--- a/doc/report.docx
+++ b/doc/report.docx
@@ -660,22 +660,13 @@
         <w:spacing w:after="0" w:line="360" w:lineRule="auto"/>
         <w:jc w:val="center"/>
         <w:rPr>
-          <w:rFonts w:ascii="Calibri" w:eastAsia="Times New Roman" w:hAnsi="Calibri" w:cs="Times New Roman"/>
-          <w:sz w:val="28"/>
-          <w:szCs w:val="28"/>
-          <w:lang w:eastAsia="ru-RU"/>
-        </w:rPr>
-      </w:pPr>
-      <w:r>
-        <w:rPr>
           <w:rFonts w:ascii="Times New Roman" w:eastAsia="Times New Roman" w:hAnsi="Times New Roman" w:cs="Times New Roman"/>
           <w:color w:val="000000"/>
           <w:sz w:val="28"/>
           <w:szCs w:val="28"/>
           <w:lang w:eastAsia="ru-RU"/>
         </w:rPr>
-        <w:t>Москва, 202</w:t>
-      </w:r>
+      </w:pPr>
       <w:r>
         <w:rPr>
           <w:rFonts w:ascii="Times New Roman" w:eastAsia="Times New Roman" w:hAnsi="Times New Roman" w:cs="Times New Roman"/>
@@ -684,8 +675,35 @@
           <w:szCs w:val="28"/>
           <w:lang w:eastAsia="ru-RU"/>
         </w:rPr>
+        <w:t>Москва, 202</w:t>
+      </w:r>
+      <w:r>
+        <w:rPr>
+          <w:rFonts w:ascii="Times New Roman" w:eastAsia="Times New Roman" w:hAnsi="Times New Roman" w:cs="Times New Roman"/>
+          <w:color w:val="000000"/>
+          <w:sz w:val="28"/>
+          <w:szCs w:val="28"/>
+          <w:lang w:eastAsia="ru-RU"/>
+        </w:rPr>
         <w:t>3</w:t>
       </w:r>
+    </w:p>
+    <w:p>
+      <w:pPr>
+        <w:suppressAutoHyphens/>
+        <w:overflowPunct w:val="0"/>
+        <w:autoSpaceDE w:val="0"/>
+        <w:autoSpaceDN w:val="0"/>
+        <w:adjustRightInd w:val="0"/>
+        <w:spacing w:after="0" w:line="360" w:lineRule="auto"/>
+        <w:jc w:val="center"/>
+        <w:rPr>
+          <w:rFonts w:ascii="Calibri" w:eastAsia="Times New Roman" w:hAnsi="Calibri" w:cs="Times New Roman"/>
+          <w:sz w:val="28"/>
+          <w:szCs w:val="28"/>
+          <w:lang w:eastAsia="ru-RU"/>
+        </w:rPr>
+      </w:pPr>
     </w:p>
     <w:p>
       <w:pPr>
@@ -703,6 +721,7 @@
           <w:sz w:val="28"/>
           <w:szCs w:val="28"/>
         </w:rPr>
+        <w:lastRenderedPageBreak/>
         <w:t>Постановка задачи</w:t>
       </w:r>
     </w:p>
@@ -720,362 +739,788 @@
           <w:sz w:val="28"/>
           <w:szCs w:val="28"/>
         </w:rPr>
+        <w:t xml:space="preserve">Клиент-серверная система для передачи мгновенных сообщений. Базовый функционал должен быть следующим: </w:t>
+      </w:r>
+    </w:p>
+    <w:p>
+      <w:pPr>
+        <w:rPr>
+          <w:rFonts w:ascii="Times New Roman" w:hAnsi="Times New Roman" w:cs="Times New Roman"/>
+          <w:sz w:val="28"/>
+          <w:szCs w:val="28"/>
+        </w:rPr>
+      </w:pPr>
+      <w:r>
+        <w:rPr>
+          <w:rFonts w:ascii="Times New Roman" w:hAnsi="Times New Roman" w:cs="Times New Roman"/>
+          <w:sz w:val="28"/>
+          <w:szCs w:val="28"/>
+        </w:rPr>
+        <w:t xml:space="preserve">• Клиент может присоединиться к серверу, введя логин </w:t>
+      </w:r>
+    </w:p>
+    <w:p>
+      <w:pPr>
+        <w:rPr>
+          <w:rFonts w:ascii="Times New Roman" w:hAnsi="Times New Roman" w:cs="Times New Roman"/>
+          <w:sz w:val="28"/>
+          <w:szCs w:val="28"/>
+        </w:rPr>
+      </w:pPr>
+      <w:r>
+        <w:rPr>
+          <w:rFonts w:ascii="Times New Roman" w:hAnsi="Times New Roman" w:cs="Times New Roman"/>
+          <w:sz w:val="28"/>
+          <w:szCs w:val="28"/>
+        </w:rPr>
+        <w:t xml:space="preserve">• Клиент может отправить сообщение другому клиенту по его логину </w:t>
+      </w:r>
+    </w:p>
+    <w:p>
+      <w:pPr>
+        <w:rPr>
+          <w:rFonts w:ascii="Times New Roman" w:hAnsi="Times New Roman" w:cs="Times New Roman"/>
+          <w:sz w:val="28"/>
+          <w:szCs w:val="28"/>
+        </w:rPr>
+      </w:pPr>
+      <w:r>
+        <w:rPr>
+          <w:rFonts w:ascii="Times New Roman" w:hAnsi="Times New Roman" w:cs="Times New Roman"/>
+          <w:sz w:val="28"/>
+          <w:szCs w:val="28"/>
+        </w:rPr>
+        <w:t xml:space="preserve">• Клиент в реальном времени принимает сообщения от других клиентов </w:t>
+      </w:r>
+    </w:p>
+    <w:p>
+      <w:pPr>
+        <w:rPr>
+          <w:rFonts w:ascii="Times New Roman" w:hAnsi="Times New Roman" w:cs="Times New Roman"/>
+          <w:sz w:val="28"/>
+          <w:szCs w:val="28"/>
+        </w:rPr>
+      </w:pPr>
+      <w:r>
+        <w:rPr>
+          <w:rFonts w:ascii="Times New Roman" w:hAnsi="Times New Roman" w:cs="Times New Roman"/>
+          <w:sz w:val="28"/>
+          <w:szCs w:val="28"/>
+        </w:rPr>
+        <w:t>Вариант №22.</w:t>
+      </w:r>
+    </w:p>
+    <w:p>
+      <w:pPr>
+        <w:rPr>
+          <w:rFonts w:ascii="Times New Roman" w:hAnsi="Times New Roman" w:cs="Times New Roman"/>
+          <w:sz w:val="28"/>
+          <w:szCs w:val="28"/>
+          <w:lang w:val="en-US"/>
+        </w:rPr>
+      </w:pPr>
+      <w:r>
+        <w:rPr>
+          <w:rFonts w:ascii="Times New Roman" w:hAnsi="Times New Roman" w:cs="Times New Roman"/>
+          <w:sz w:val="28"/>
+          <w:szCs w:val="28"/>
+        </w:rPr>
+        <w:t xml:space="preserve">22. Необходимо предусмотреть возможность создания «групповых чатов». Связь между сервером и клиентом должна быть реализована при помощи </w:t>
+      </w:r>
+      <w:proofErr w:type="spellStart"/>
+      <w:r>
+        <w:rPr>
+          <w:rFonts w:ascii="Times New Roman" w:hAnsi="Times New Roman" w:cs="Times New Roman"/>
+          <w:sz w:val="28"/>
+          <w:szCs w:val="28"/>
+        </w:rPr>
+        <w:t>pipe'ов</w:t>
+      </w:r>
+      <w:proofErr w:type="spellEnd"/>
+    </w:p>
+    <w:p>
+      <w:pPr>
+        <w:jc w:val="center"/>
+        <w:rPr>
+          <w:rFonts w:ascii="Times New Roman" w:hAnsi="Times New Roman" w:cs="Times New Roman"/>
+          <w:sz w:val="28"/>
+          <w:szCs w:val="28"/>
+        </w:rPr>
+      </w:pPr>
+      <w:r>
+        <w:rPr>
+          <w:rFonts w:ascii="Times New Roman" w:hAnsi="Times New Roman" w:cs="Times New Roman"/>
+          <w:sz w:val="28"/>
+          <w:szCs w:val="28"/>
+        </w:rPr>
+        <w:t>Общие сведения о программе:</w:t>
+      </w:r>
+    </w:p>
+    <w:p>
+      <w:pPr>
+        <w:rPr>
+          <w:rFonts w:ascii="Times New Roman" w:hAnsi="Times New Roman" w:cs="Times New Roman"/>
+          <w:sz w:val="28"/>
+          <w:szCs w:val="28"/>
+        </w:rPr>
+      </w:pPr>
+      <w:r>
+        <w:rPr>
+          <w:rFonts w:ascii="Times New Roman" w:hAnsi="Times New Roman" w:cs="Times New Roman"/>
+          <w:sz w:val="28"/>
+          <w:szCs w:val="28"/>
+        </w:rPr>
+        <w:t xml:space="preserve">Программа состоит из двух основных программ: </w:t>
+      </w:r>
+      <w:proofErr w:type="spellStart"/>
+      <w:r>
+        <w:rPr>
+          <w:rFonts w:ascii="Times New Roman" w:hAnsi="Times New Roman" w:cs="Times New Roman"/>
+          <w:sz w:val="28"/>
+          <w:szCs w:val="28"/>
+        </w:rPr>
+        <w:t>server.</w:t>
+      </w:r>
+      <w:r>
+        <w:rPr>
+          <w:rFonts w:ascii="Times New Roman" w:hAnsi="Times New Roman" w:cs="Times New Roman"/>
+          <w:sz w:val="28"/>
+          <w:szCs w:val="28"/>
+        </w:rPr>
+        <w:t>cpp</w:t>
+      </w:r>
+      <w:proofErr w:type="spellEnd"/>
+      <w:r>
+        <w:rPr>
+          <w:rFonts w:ascii="Times New Roman" w:hAnsi="Times New Roman" w:cs="Times New Roman"/>
+          <w:sz w:val="28"/>
+          <w:szCs w:val="28"/>
+        </w:rPr>
+        <w:t xml:space="preserve"> - код сервера - и </w:t>
+      </w:r>
+      <w:proofErr w:type="spellStart"/>
+      <w:r>
+        <w:rPr>
+          <w:rFonts w:ascii="Times New Roman" w:hAnsi="Times New Roman" w:cs="Times New Roman"/>
+          <w:sz w:val="28"/>
+          <w:szCs w:val="28"/>
+        </w:rPr>
+        <w:t>client.cpp</w:t>
+      </w:r>
+      <w:proofErr w:type="spellEnd"/>
+      <w:r>
+        <w:rPr>
+          <w:rFonts w:ascii="Times New Roman" w:hAnsi="Times New Roman" w:cs="Times New Roman"/>
+          <w:sz w:val="28"/>
+          <w:szCs w:val="28"/>
+        </w:rPr>
+        <w:t xml:space="preserve">  - код клиента</w:t>
+      </w:r>
+      <w:r>
+        <w:rPr>
+          <w:rFonts w:ascii="Times New Roman" w:hAnsi="Times New Roman" w:cs="Times New Roman"/>
+          <w:sz w:val="28"/>
+          <w:szCs w:val="28"/>
+        </w:rPr>
+        <w:t xml:space="preserve">. </w:t>
+      </w:r>
+    </w:p>
+    <w:p>
+      <w:pPr>
+        <w:rPr>
+          <w:rFonts w:ascii="Times New Roman" w:hAnsi="Times New Roman" w:cs="Times New Roman"/>
+          <w:sz w:val="28"/>
+          <w:szCs w:val="28"/>
+        </w:rPr>
+      </w:pPr>
+      <w:r>
+        <w:rPr>
+          <w:rFonts w:ascii="Times New Roman" w:hAnsi="Times New Roman" w:cs="Times New Roman"/>
+          <w:sz w:val="28"/>
+          <w:szCs w:val="28"/>
+        </w:rPr>
+        <w:t>Также испол</w:t>
+      </w:r>
+      <w:r>
+        <w:rPr>
+          <w:rFonts w:ascii="Times New Roman" w:hAnsi="Times New Roman" w:cs="Times New Roman"/>
+          <w:sz w:val="28"/>
+          <w:szCs w:val="28"/>
+        </w:rPr>
+        <w:t>ьзуется заголовочный файл:</w:t>
+      </w:r>
+    </w:p>
+    <w:p>
+      <w:pPr>
+        <w:rPr>
+          <w:rFonts w:ascii="Times New Roman" w:hAnsi="Times New Roman" w:cs="Times New Roman"/>
+          <w:sz w:val="28"/>
+          <w:szCs w:val="28"/>
+        </w:rPr>
+      </w:pPr>
+      <w:proofErr w:type="spellStart"/>
+      <w:r>
+        <w:rPr>
+          <w:rFonts w:ascii="Times New Roman" w:hAnsi="Times New Roman" w:cs="Times New Roman"/>
+          <w:sz w:val="28"/>
+          <w:szCs w:val="28"/>
+        </w:rPr>
+        <w:t>funcs.h</w:t>
+      </w:r>
+      <w:proofErr w:type="spellEnd"/>
+      <w:r>
+        <w:rPr>
+          <w:rFonts w:ascii="Times New Roman" w:hAnsi="Times New Roman" w:cs="Times New Roman"/>
+          <w:sz w:val="28"/>
+          <w:szCs w:val="28"/>
+        </w:rPr>
+        <w:t xml:space="preserve">  - </w:t>
+      </w:r>
+      <w:r>
+        <w:rPr>
+          <w:rFonts w:ascii="Times New Roman" w:hAnsi="Times New Roman" w:cs="Times New Roman"/>
+          <w:sz w:val="28"/>
+          <w:szCs w:val="28"/>
+        </w:rPr>
+        <w:t>заголовочный файл со специальными функциями для отправки/получения сообщений от сервера и клиента</w:t>
+      </w:r>
+      <w:r>
+        <w:rPr>
+          <w:rFonts w:ascii="Times New Roman" w:hAnsi="Times New Roman" w:cs="Times New Roman"/>
+          <w:sz w:val="28"/>
+          <w:szCs w:val="28"/>
+        </w:rPr>
+        <w:t>.</w:t>
+      </w:r>
+    </w:p>
+    <w:p>
+      <w:pPr>
+        <w:rPr>
+          <w:rFonts w:ascii="Times New Roman" w:hAnsi="Times New Roman" w:cs="Times New Roman"/>
+          <w:sz w:val="28"/>
+          <w:szCs w:val="28"/>
+        </w:rPr>
+      </w:pPr>
+      <w:proofErr w:type="spellStart"/>
+      <w:r>
+        <w:rPr>
+          <w:rFonts w:ascii="Times New Roman" w:hAnsi="Times New Roman" w:cs="Times New Roman"/>
+          <w:sz w:val="28"/>
+          <w:szCs w:val="28"/>
+        </w:rPr>
+        <w:t>Makefile</w:t>
+      </w:r>
+      <w:proofErr w:type="spellEnd"/>
+      <w:r>
+        <w:rPr>
+          <w:rFonts w:ascii="Times New Roman" w:hAnsi="Times New Roman" w:cs="Times New Roman"/>
+          <w:sz w:val="28"/>
+          <w:szCs w:val="28"/>
+        </w:rPr>
+        <w:t xml:space="preserve"> – для сборки программного проекта.</w:t>
+      </w:r>
+    </w:p>
+    <w:p>
+      <w:pPr>
+        <w:jc w:val="center"/>
+        <w:rPr>
+          <w:rFonts w:ascii="Times New Roman" w:hAnsi="Times New Roman" w:cs="Times New Roman"/>
+          <w:sz w:val="28"/>
+          <w:szCs w:val="28"/>
+        </w:rPr>
+      </w:pPr>
+      <w:r>
+        <w:rPr>
+          <w:rFonts w:ascii="Times New Roman" w:hAnsi="Times New Roman" w:cs="Times New Roman"/>
+          <w:sz w:val="28"/>
+          <w:szCs w:val="28"/>
+        </w:rPr>
+        <w:t>Общий метод и алгоритм решения.</w:t>
+      </w:r>
+    </w:p>
+    <w:p>
+      <w:pPr>
+        <w:rPr>
+          <w:rFonts w:ascii="Times New Roman" w:hAnsi="Times New Roman" w:cs="Times New Roman"/>
+          <w:sz w:val="28"/>
+          <w:szCs w:val="28"/>
+        </w:rPr>
+      </w:pPr>
+      <w:r>
+        <w:rPr>
+          <w:rFonts w:ascii="Times New Roman" w:hAnsi="Times New Roman" w:cs="Times New Roman"/>
+          <w:sz w:val="28"/>
+          <w:szCs w:val="28"/>
+        </w:rPr>
+        <w:t>Устройство сервера:</w:t>
+      </w:r>
+    </w:p>
+    <w:p>
+      <w:pPr>
+        <w:rPr>
+          <w:rFonts w:ascii="Times New Roman" w:hAnsi="Times New Roman" w:cs="Times New Roman"/>
+          <w:sz w:val="28"/>
+          <w:szCs w:val="28"/>
+        </w:rPr>
+      </w:pPr>
+      <w:r>
+        <w:rPr>
+          <w:rFonts w:ascii="Times New Roman" w:hAnsi="Times New Roman" w:cs="Times New Roman"/>
+          <w:sz w:val="28"/>
+          <w:szCs w:val="28"/>
+        </w:rPr>
+        <w:t xml:space="preserve">Общение между сервером и клиентом происходит </w:t>
+      </w:r>
+      <w:r>
+        <w:rPr>
+          <w:rFonts w:ascii="Times New Roman" w:hAnsi="Times New Roman" w:cs="Times New Roman"/>
+          <w:sz w:val="28"/>
+          <w:szCs w:val="28"/>
+        </w:rPr>
+        <w:t xml:space="preserve">с помощью </w:t>
+      </w:r>
+      <w:proofErr w:type="spellStart"/>
+      <w:r>
+        <w:rPr>
+          <w:rFonts w:ascii="Times New Roman" w:hAnsi="Times New Roman" w:cs="Times New Roman"/>
+          <w:sz w:val="28"/>
+          <w:szCs w:val="28"/>
+        </w:rPr>
+        <w:t>named</w:t>
+      </w:r>
+      <w:proofErr w:type="spellEnd"/>
+      <w:r>
+        <w:rPr>
+          <w:rFonts w:ascii="Times New Roman" w:hAnsi="Times New Roman" w:cs="Times New Roman"/>
+          <w:sz w:val="28"/>
+          <w:szCs w:val="28"/>
+        </w:rPr>
+        <w:t xml:space="preserve"> </w:t>
+      </w:r>
+      <w:proofErr w:type="spellStart"/>
+      <w:r>
+        <w:rPr>
+          <w:rFonts w:ascii="Times New Roman" w:hAnsi="Times New Roman" w:cs="Times New Roman"/>
+          <w:sz w:val="28"/>
+          <w:szCs w:val="28"/>
+        </w:rPr>
+        <w:t>pipes</w:t>
+      </w:r>
+      <w:proofErr w:type="spellEnd"/>
+      <w:r>
+        <w:rPr>
+          <w:rFonts w:ascii="Times New Roman" w:hAnsi="Times New Roman" w:cs="Times New Roman"/>
+          <w:sz w:val="28"/>
+          <w:szCs w:val="28"/>
+        </w:rPr>
+        <w:t xml:space="preserve"> (</w:t>
+      </w:r>
+      <w:proofErr w:type="spellStart"/>
+      <w:r>
+        <w:rPr>
+          <w:rFonts w:ascii="Times New Roman" w:hAnsi="Times New Roman" w:cs="Times New Roman"/>
+          <w:sz w:val="28"/>
+          <w:szCs w:val="28"/>
+        </w:rPr>
+        <w:t>fifos</w:t>
+      </w:r>
+      <w:proofErr w:type="spellEnd"/>
+      <w:r>
+        <w:rPr>
+          <w:rFonts w:ascii="Times New Roman" w:hAnsi="Times New Roman" w:cs="Times New Roman"/>
+          <w:sz w:val="28"/>
+          <w:szCs w:val="28"/>
+        </w:rPr>
+        <w:t xml:space="preserve">). </w:t>
+      </w:r>
+    </w:p>
+    <w:p>
+      <w:pPr>
+        <w:rPr>
+          <w:rFonts w:ascii="Times New Roman" w:hAnsi="Times New Roman" w:cs="Times New Roman"/>
+          <w:sz w:val="28"/>
+          <w:szCs w:val="28"/>
+        </w:rPr>
+      </w:pPr>
+      <w:r>
+        <w:rPr>
+          <w:rFonts w:ascii="Times New Roman" w:hAnsi="Times New Roman" w:cs="Times New Roman"/>
+          <w:sz w:val="28"/>
+          <w:szCs w:val="28"/>
+        </w:rPr>
+        <w:t xml:space="preserve">После чего запускается </w:t>
+      </w:r>
+      <w:proofErr w:type="gramStart"/>
+      <w:r>
+        <w:rPr>
+          <w:rFonts w:ascii="Times New Roman" w:hAnsi="Times New Roman" w:cs="Times New Roman"/>
+          <w:sz w:val="28"/>
+          <w:szCs w:val="28"/>
+        </w:rPr>
+        <w:t>цикл</w:t>
+      </w:r>
+      <w:proofErr w:type="gramEnd"/>
+      <w:r>
+        <w:rPr>
+          <w:rFonts w:ascii="Times New Roman" w:hAnsi="Times New Roman" w:cs="Times New Roman"/>
+          <w:sz w:val="28"/>
+          <w:szCs w:val="28"/>
+        </w:rPr>
+        <w:t xml:space="preserve"> и сервер ждет получения новых команд. </w:t>
+      </w:r>
+    </w:p>
+    <w:p>
+      <w:pPr>
+        <w:rPr>
+          <w:rFonts w:ascii="Times New Roman" w:hAnsi="Times New Roman" w:cs="Times New Roman"/>
+          <w:sz w:val="28"/>
+          <w:szCs w:val="28"/>
+        </w:rPr>
+      </w:pPr>
+      <w:r>
+        <w:rPr>
+          <w:rFonts w:ascii="Times New Roman" w:hAnsi="Times New Roman" w:cs="Times New Roman"/>
+          <w:sz w:val="28"/>
+          <w:szCs w:val="28"/>
+        </w:rPr>
+        <w:t>Команда “</w:t>
+      </w:r>
+      <w:proofErr w:type="spellStart"/>
+      <w:r>
+        <w:rPr>
+          <w:rFonts w:ascii="Times New Roman" w:hAnsi="Times New Roman" w:cs="Times New Roman"/>
+          <w:sz w:val="28"/>
+          <w:szCs w:val="28"/>
+        </w:rPr>
+        <w:t>login</w:t>
+      </w:r>
+      <w:proofErr w:type="spellEnd"/>
+      <w:r>
+        <w:rPr>
+          <w:rFonts w:ascii="Times New Roman" w:hAnsi="Times New Roman" w:cs="Times New Roman"/>
+          <w:sz w:val="28"/>
+          <w:szCs w:val="28"/>
+        </w:rPr>
+        <w:t xml:space="preserve">” – регистрация нового пользователя. Создается новый канал связи с конкретным </w:t>
+      </w:r>
+      <w:proofErr w:type="spellStart"/>
+      <w:r>
+        <w:rPr>
+          <w:rFonts w:ascii="Times New Roman" w:hAnsi="Times New Roman" w:cs="Times New Roman"/>
+          <w:sz w:val="28"/>
+          <w:szCs w:val="28"/>
+        </w:rPr>
+        <w:t>юзером</w:t>
+      </w:r>
+      <w:proofErr w:type="spellEnd"/>
+      <w:r>
+        <w:rPr>
+          <w:rFonts w:ascii="Times New Roman" w:hAnsi="Times New Roman" w:cs="Times New Roman"/>
+          <w:sz w:val="28"/>
+          <w:szCs w:val="28"/>
+        </w:rPr>
+        <w:t>. Также он добавляется в вектор-хранилище активных на данный момент пользователей.</w:t>
+      </w:r>
+    </w:p>
+    <w:p>
+      <w:pPr>
+        <w:rPr>
+          <w:rFonts w:ascii="Times New Roman" w:hAnsi="Times New Roman" w:cs="Times New Roman"/>
+          <w:sz w:val="28"/>
+          <w:szCs w:val="28"/>
+        </w:rPr>
+      </w:pPr>
+      <w:r>
+        <w:rPr>
+          <w:rFonts w:ascii="Times New Roman" w:hAnsi="Times New Roman" w:cs="Times New Roman"/>
+          <w:sz w:val="28"/>
+          <w:szCs w:val="28"/>
+        </w:rPr>
+        <w:t>Команда «</w:t>
+      </w:r>
+      <w:r>
+        <w:rPr>
+          <w:rFonts w:ascii="Times New Roman" w:hAnsi="Times New Roman" w:cs="Times New Roman"/>
+          <w:sz w:val="28"/>
+          <w:szCs w:val="28"/>
+          <w:lang w:val="en-US"/>
+        </w:rPr>
+        <w:t>create</w:t>
+      </w:r>
+      <w:r>
+        <w:rPr>
+          <w:rFonts w:ascii="Times New Roman" w:hAnsi="Times New Roman" w:cs="Times New Roman"/>
+          <w:sz w:val="28"/>
+          <w:szCs w:val="28"/>
+        </w:rPr>
+        <w:t>»</w:t>
+      </w:r>
+      <w:r>
+        <w:rPr>
+          <w:rFonts w:ascii="Times New Roman" w:hAnsi="Times New Roman" w:cs="Times New Roman"/>
+          <w:sz w:val="28"/>
+          <w:szCs w:val="28"/>
+        </w:rPr>
+        <w:t xml:space="preserve"> - с</w:t>
+      </w:r>
+      <w:r>
+        <w:rPr>
+          <w:rFonts w:ascii="Times New Roman" w:hAnsi="Times New Roman" w:cs="Times New Roman"/>
+          <w:sz w:val="28"/>
+          <w:szCs w:val="28"/>
+        </w:rPr>
+        <w:t>оздание нового группового чата. Чаты хранятся в векторе.</w:t>
+      </w:r>
+    </w:p>
+    <w:p>
+      <w:pPr>
+        <w:rPr>
+          <w:rFonts w:ascii="Times New Roman" w:hAnsi="Times New Roman" w:cs="Times New Roman"/>
+          <w:sz w:val="28"/>
+          <w:szCs w:val="28"/>
+          <w:lang w:val="en-US"/>
+        </w:rPr>
+      </w:pPr>
+      <w:r>
+        <w:rPr>
+          <w:rFonts w:ascii="Times New Roman" w:hAnsi="Times New Roman" w:cs="Times New Roman"/>
+          <w:sz w:val="28"/>
+          <w:szCs w:val="28"/>
+        </w:rPr>
+        <w:t>Листинг</w:t>
+      </w:r>
+      <w:r>
+        <w:rPr>
+          <w:rFonts w:ascii="Times New Roman" w:hAnsi="Times New Roman" w:cs="Times New Roman"/>
+          <w:sz w:val="28"/>
+          <w:szCs w:val="28"/>
+        </w:rPr>
+        <w:t xml:space="preserve"> </w:t>
+      </w:r>
+      <w:r>
+        <w:rPr>
+          <w:rFonts w:ascii="Times New Roman" w:hAnsi="Times New Roman" w:cs="Times New Roman"/>
+          <w:sz w:val="28"/>
+          <w:szCs w:val="28"/>
+        </w:rPr>
+        <w:t>программы</w:t>
+      </w:r>
+    </w:p>
+    <w:p>
+      <w:pPr>
+        <w:rPr>
+          <w:rFonts w:ascii="Times New Roman" w:hAnsi="Times New Roman" w:cs="Times New Roman"/>
+          <w:sz w:val="28"/>
+          <w:szCs w:val="28"/>
+          <w:lang w:val="en-US"/>
+        </w:rPr>
+      </w:pPr>
+      <w:r>
+        <w:rPr>
+          <w:rFonts w:ascii="Times New Roman" w:hAnsi="Times New Roman" w:cs="Times New Roman"/>
+          <w:sz w:val="28"/>
+          <w:szCs w:val="28"/>
+          <w:lang w:val="en-US"/>
+        </w:rPr>
+        <w:t>client.cpp</w:t>
+      </w:r>
+    </w:p>
+    <w:p>
+      <w:pPr>
+        <w:spacing w:after="0" w:line="240" w:lineRule="auto"/>
+        <w:rPr>
+          <w:rFonts w:ascii="Times New Roman" w:hAnsi="Times New Roman" w:cs="Times New Roman"/>
+          <w:sz w:val="28"/>
+          <w:szCs w:val="28"/>
+          <w:lang w:val="en-US"/>
+        </w:rPr>
+      </w:pPr>
+      <w:r>
+        <w:rPr>
+          <w:rFonts w:ascii="Times New Roman" w:hAnsi="Times New Roman" w:cs="Times New Roman"/>
+          <w:sz w:val="28"/>
+          <w:szCs w:val="28"/>
+          <w:lang w:val="en-US"/>
+        </w:rPr>
+        <w:t>#include "</w:t>
+      </w:r>
+      <w:proofErr w:type="spellStart"/>
+      <w:r>
+        <w:rPr>
+          <w:rFonts w:ascii="Times New Roman" w:hAnsi="Times New Roman" w:cs="Times New Roman"/>
+          <w:sz w:val="28"/>
+          <w:szCs w:val="28"/>
+          <w:lang w:val="en-US"/>
+        </w:rPr>
+        <w:t>funcs.h</w:t>
+      </w:r>
+      <w:proofErr w:type="spellEnd"/>
+      <w:r>
+        <w:rPr>
+          <w:rFonts w:ascii="Times New Roman" w:hAnsi="Times New Roman" w:cs="Times New Roman"/>
+          <w:sz w:val="28"/>
+          <w:szCs w:val="28"/>
+          <w:lang w:val="en-US"/>
+        </w:rPr>
+        <w:t>"</w:t>
+      </w:r>
+    </w:p>
+    <w:p>
+      <w:pPr>
+        <w:spacing w:after="0" w:line="240" w:lineRule="auto"/>
+        <w:rPr>
+          <w:rFonts w:ascii="Times New Roman" w:hAnsi="Times New Roman" w:cs="Times New Roman"/>
+          <w:sz w:val="28"/>
+          <w:szCs w:val="28"/>
+        </w:rPr>
+      </w:pPr>
+      <w:r>
+        <w:rPr>
+          <w:rFonts w:ascii="Times New Roman" w:hAnsi="Times New Roman" w:cs="Times New Roman"/>
+          <w:sz w:val="28"/>
+          <w:szCs w:val="28"/>
+        </w:rPr>
+        <w:t>#</w:t>
+      </w:r>
+      <w:r>
+        <w:rPr>
+          <w:rFonts w:ascii="Times New Roman" w:hAnsi="Times New Roman" w:cs="Times New Roman"/>
+          <w:sz w:val="28"/>
+          <w:szCs w:val="28"/>
+          <w:lang w:val="en-US"/>
+        </w:rPr>
+        <w:t>include</w:t>
+      </w:r>
+      <w:r>
+        <w:rPr>
+          <w:rFonts w:ascii="Times New Roman" w:hAnsi="Times New Roman" w:cs="Times New Roman"/>
+          <w:sz w:val="28"/>
+          <w:szCs w:val="28"/>
+        </w:rPr>
+        <w:t xml:space="preserve"> &lt;</w:t>
+      </w:r>
+      <w:r>
+        <w:rPr>
+          <w:rFonts w:ascii="Times New Roman" w:hAnsi="Times New Roman" w:cs="Times New Roman"/>
+          <w:sz w:val="28"/>
+          <w:szCs w:val="28"/>
+          <w:lang w:val="en-US"/>
+        </w:rPr>
+        <w:t>thread</w:t>
+      </w:r>
+      <w:r>
+        <w:rPr>
+          <w:rFonts w:ascii="Times New Roman" w:hAnsi="Times New Roman" w:cs="Times New Roman"/>
+          <w:sz w:val="28"/>
+          <w:szCs w:val="28"/>
+        </w:rPr>
+        <w:t>&gt;</w:t>
+      </w:r>
+    </w:p>
+    <w:p>
+      <w:pPr>
+        <w:spacing w:after="0" w:line="240" w:lineRule="auto"/>
+        <w:rPr>
+          <w:rFonts w:ascii="Times New Roman" w:hAnsi="Times New Roman" w:cs="Times New Roman"/>
+          <w:sz w:val="28"/>
+          <w:szCs w:val="28"/>
+        </w:rPr>
+      </w:pPr>
+    </w:p>
+    <w:p>
+      <w:pPr>
+        <w:spacing w:after="0" w:line="240" w:lineRule="auto"/>
+        <w:rPr>
+          <w:rFonts w:ascii="Times New Roman" w:hAnsi="Times New Roman" w:cs="Times New Roman"/>
+          <w:sz w:val="28"/>
+          <w:szCs w:val="28"/>
+        </w:rPr>
+      </w:pPr>
+      <w:r>
+        <w:rPr>
+          <w:rFonts w:ascii="Times New Roman" w:hAnsi="Times New Roman" w:cs="Times New Roman"/>
+          <w:sz w:val="28"/>
+          <w:szCs w:val="28"/>
+        </w:rPr>
+        <w:t>//функция</w:t>
+      </w:r>
+      <w:r>
+        <w:rPr>
+          <w:rFonts w:ascii="Times New Roman" w:hAnsi="Times New Roman" w:cs="Times New Roman"/>
+          <w:sz w:val="28"/>
+          <w:szCs w:val="28"/>
+        </w:rPr>
+        <w:t xml:space="preserve"> </w:t>
+      </w:r>
+      <w:r>
+        <w:rPr>
+          <w:rFonts w:ascii="Times New Roman" w:hAnsi="Times New Roman" w:cs="Times New Roman"/>
+          <w:sz w:val="28"/>
+          <w:szCs w:val="28"/>
+        </w:rPr>
+        <w:t>приёма</w:t>
+      </w:r>
+      <w:r>
+        <w:rPr>
+          <w:rFonts w:ascii="Times New Roman" w:hAnsi="Times New Roman" w:cs="Times New Roman"/>
+          <w:sz w:val="28"/>
+          <w:szCs w:val="28"/>
+        </w:rPr>
+        <w:t xml:space="preserve"> </w:t>
+      </w:r>
+      <w:r>
+        <w:rPr>
+          <w:rFonts w:ascii="Times New Roman" w:hAnsi="Times New Roman" w:cs="Times New Roman"/>
+          <w:sz w:val="28"/>
+          <w:szCs w:val="28"/>
+        </w:rPr>
+        <w:t>сообщений (для</w:t>
+      </w:r>
+      <w:r>
+        <w:rPr>
+          <w:rFonts w:ascii="Times New Roman" w:hAnsi="Times New Roman" w:cs="Times New Roman"/>
+          <w:sz w:val="28"/>
+          <w:szCs w:val="28"/>
+        </w:rPr>
+        <w:t xml:space="preserve"> </w:t>
+      </w:r>
+      <w:r>
+        <w:rPr>
+          <w:rFonts w:ascii="Times New Roman" w:hAnsi="Times New Roman" w:cs="Times New Roman"/>
+          <w:sz w:val="28"/>
+          <w:szCs w:val="28"/>
+        </w:rPr>
+        <w:t>потока)</w:t>
+      </w:r>
+    </w:p>
+    <w:p>
+      <w:pPr>
+        <w:spacing w:after="0" w:line="240" w:lineRule="auto"/>
+        <w:rPr>
+          <w:rFonts w:ascii="Times New Roman" w:hAnsi="Times New Roman" w:cs="Times New Roman"/>
+          <w:sz w:val="28"/>
+          <w:szCs w:val="28"/>
+          <w:lang w:val="en-US"/>
+        </w:rPr>
+      </w:pPr>
+      <w:proofErr w:type="gramStart"/>
+      <w:r>
+        <w:rPr>
+          <w:rFonts w:ascii="Times New Roman" w:hAnsi="Times New Roman" w:cs="Times New Roman"/>
+          <w:sz w:val="28"/>
+          <w:szCs w:val="28"/>
+          <w:lang w:val="en-US"/>
+        </w:rPr>
         <w:lastRenderedPageBreak/>
-        <w:t xml:space="preserve">Клиент-серверная система для передачи мгновенных сообщений. Базовый функционал должен быть следующим: </w:t>
-      </w:r>
-    </w:p>
-    <w:p>
-      <w:pPr>
-        <w:rPr>
-          <w:rFonts w:ascii="Times New Roman" w:hAnsi="Times New Roman" w:cs="Times New Roman"/>
-          <w:sz w:val="28"/>
-          <w:szCs w:val="28"/>
-        </w:rPr>
-      </w:pPr>
-      <w:r>
-        <w:rPr>
-          <w:rFonts w:ascii="Times New Roman" w:hAnsi="Times New Roman" w:cs="Times New Roman"/>
-          <w:sz w:val="28"/>
-          <w:szCs w:val="28"/>
-        </w:rPr>
-        <w:t xml:space="preserve">• Клиент может присоединиться к серверу, введя логин </w:t>
-      </w:r>
-    </w:p>
-    <w:p>
-      <w:pPr>
-        <w:rPr>
-          <w:rFonts w:ascii="Times New Roman" w:hAnsi="Times New Roman" w:cs="Times New Roman"/>
-          <w:sz w:val="28"/>
-          <w:szCs w:val="28"/>
-        </w:rPr>
-      </w:pPr>
-      <w:r>
-        <w:rPr>
-          <w:rFonts w:ascii="Times New Roman" w:hAnsi="Times New Roman" w:cs="Times New Roman"/>
-          <w:sz w:val="28"/>
-          <w:szCs w:val="28"/>
-        </w:rPr>
-        <w:t xml:space="preserve">• Клиент может отправить сообщение другому клиенту по его логину </w:t>
-      </w:r>
-    </w:p>
-    <w:p>
-      <w:pPr>
-        <w:rPr>
-          <w:rFonts w:ascii="Times New Roman" w:hAnsi="Times New Roman" w:cs="Times New Roman"/>
-          <w:sz w:val="28"/>
-          <w:szCs w:val="28"/>
-        </w:rPr>
-      </w:pPr>
-      <w:r>
-        <w:rPr>
-          <w:rFonts w:ascii="Times New Roman" w:hAnsi="Times New Roman" w:cs="Times New Roman"/>
-          <w:sz w:val="28"/>
-          <w:szCs w:val="28"/>
-        </w:rPr>
-        <w:t xml:space="preserve">• Клиент в реальном времени принимает сообщения от других клиентов </w:t>
-      </w:r>
-    </w:p>
-    <w:p>
-      <w:pPr>
-        <w:rPr>
-          <w:rFonts w:ascii="Times New Roman" w:hAnsi="Times New Roman" w:cs="Times New Roman"/>
-          <w:sz w:val="28"/>
-          <w:szCs w:val="28"/>
-        </w:rPr>
-      </w:pPr>
-      <w:r>
-        <w:rPr>
-          <w:rFonts w:ascii="Times New Roman" w:hAnsi="Times New Roman" w:cs="Times New Roman"/>
-          <w:sz w:val="28"/>
-          <w:szCs w:val="28"/>
-        </w:rPr>
-        <w:t>Вариант №22.</w:t>
-      </w:r>
-    </w:p>
-    <w:p>
-      <w:pPr>
-        <w:rPr>
-          <w:rFonts w:ascii="Times New Roman" w:hAnsi="Times New Roman" w:cs="Times New Roman"/>
-          <w:sz w:val="28"/>
-          <w:szCs w:val="28"/>
-          <w:lang w:val="en-US"/>
-        </w:rPr>
-      </w:pPr>
-      <w:r>
-        <w:rPr>
-          <w:rFonts w:ascii="Times New Roman" w:hAnsi="Times New Roman" w:cs="Times New Roman"/>
-          <w:sz w:val="28"/>
-          <w:szCs w:val="28"/>
-        </w:rPr>
-        <w:t xml:space="preserve">22. Необходимо предусмотреть возможность создания «групповых чатов». Связь между сервером и клиентом должна быть реализована при помощи </w:t>
-      </w:r>
-      <w:proofErr w:type="spellStart"/>
-      <w:r>
-        <w:rPr>
-          <w:rFonts w:ascii="Times New Roman" w:hAnsi="Times New Roman" w:cs="Times New Roman"/>
-          <w:sz w:val="28"/>
-          <w:szCs w:val="28"/>
-        </w:rPr>
-        <w:t>pipe'ов</w:t>
-      </w:r>
-      <w:proofErr w:type="spellEnd"/>
-    </w:p>
-    <w:p>
-      <w:pPr>
-        <w:jc w:val="center"/>
-        <w:rPr>
-          <w:rFonts w:ascii="Times New Roman" w:hAnsi="Times New Roman" w:cs="Times New Roman"/>
-          <w:sz w:val="28"/>
-          <w:szCs w:val="28"/>
-        </w:rPr>
-      </w:pPr>
-      <w:r>
-        <w:rPr>
-          <w:rFonts w:ascii="Times New Roman" w:hAnsi="Times New Roman" w:cs="Times New Roman"/>
-          <w:sz w:val="28"/>
-          <w:szCs w:val="28"/>
-        </w:rPr>
-        <w:t>Общие сведения о программе:</w:t>
-      </w:r>
-    </w:p>
-    <w:p>
-      <w:pPr>
-        <w:rPr>
-          <w:rFonts w:ascii="Times New Roman" w:hAnsi="Times New Roman" w:cs="Times New Roman"/>
-          <w:sz w:val="28"/>
-          <w:szCs w:val="28"/>
-        </w:rPr>
-      </w:pPr>
-      <w:r>
-        <w:rPr>
-          <w:rFonts w:ascii="Times New Roman" w:hAnsi="Times New Roman" w:cs="Times New Roman"/>
-          <w:sz w:val="28"/>
-          <w:szCs w:val="28"/>
-        </w:rPr>
-        <w:t xml:space="preserve">Программа состоит из двух основных программ: </w:t>
-      </w:r>
-      <w:proofErr w:type="spellStart"/>
-      <w:r>
-        <w:rPr>
-          <w:rFonts w:ascii="Times New Roman" w:hAnsi="Times New Roman" w:cs="Times New Roman"/>
-          <w:sz w:val="28"/>
-          <w:szCs w:val="28"/>
-        </w:rPr>
-        <w:t>server.</w:t>
-      </w:r>
-      <w:r>
-        <w:rPr>
-          <w:rFonts w:ascii="Times New Roman" w:hAnsi="Times New Roman" w:cs="Times New Roman"/>
-          <w:sz w:val="28"/>
-          <w:szCs w:val="28"/>
-        </w:rPr>
-        <w:t>cpp</w:t>
-      </w:r>
-      <w:proofErr w:type="spellEnd"/>
-      <w:r>
-        <w:rPr>
-          <w:rFonts w:ascii="Times New Roman" w:hAnsi="Times New Roman" w:cs="Times New Roman"/>
-          <w:sz w:val="28"/>
-          <w:szCs w:val="28"/>
-        </w:rPr>
-        <w:t xml:space="preserve"> - код сервера - и </w:t>
-      </w:r>
-      <w:proofErr w:type="spellStart"/>
-      <w:r>
-        <w:rPr>
-          <w:rFonts w:ascii="Times New Roman" w:hAnsi="Times New Roman" w:cs="Times New Roman"/>
-          <w:sz w:val="28"/>
-          <w:szCs w:val="28"/>
-        </w:rPr>
-        <w:t>client.cpp</w:t>
-      </w:r>
-      <w:proofErr w:type="spellEnd"/>
-      <w:r>
-        <w:rPr>
-          <w:rFonts w:ascii="Times New Roman" w:hAnsi="Times New Roman" w:cs="Times New Roman"/>
-          <w:sz w:val="28"/>
-          <w:szCs w:val="28"/>
-        </w:rPr>
-        <w:t xml:space="preserve">  - код клиента</w:t>
-      </w:r>
-      <w:r>
-        <w:rPr>
-          <w:rFonts w:ascii="Times New Roman" w:hAnsi="Times New Roman" w:cs="Times New Roman"/>
-          <w:sz w:val="28"/>
-          <w:szCs w:val="28"/>
-        </w:rPr>
-        <w:t xml:space="preserve">. </w:t>
-      </w:r>
-    </w:p>
-    <w:p>
-      <w:pPr>
-        <w:rPr>
-          <w:rFonts w:ascii="Times New Roman" w:hAnsi="Times New Roman" w:cs="Times New Roman"/>
-          <w:sz w:val="28"/>
-          <w:szCs w:val="28"/>
-        </w:rPr>
-      </w:pPr>
-      <w:r>
-        <w:rPr>
-          <w:rFonts w:ascii="Times New Roman" w:hAnsi="Times New Roman" w:cs="Times New Roman"/>
-          <w:sz w:val="28"/>
-          <w:szCs w:val="28"/>
-        </w:rPr>
-        <w:t>Также испол</w:t>
-      </w:r>
-      <w:r>
-        <w:rPr>
-          <w:rFonts w:ascii="Times New Roman" w:hAnsi="Times New Roman" w:cs="Times New Roman"/>
-          <w:sz w:val="28"/>
-          <w:szCs w:val="28"/>
-        </w:rPr>
-        <w:t>ьзуется заголовочный файл:</w:t>
-      </w:r>
-    </w:p>
-    <w:p>
-      <w:pPr>
-        <w:rPr>
-          <w:rFonts w:ascii="Times New Roman" w:hAnsi="Times New Roman" w:cs="Times New Roman"/>
-          <w:sz w:val="28"/>
-          <w:szCs w:val="28"/>
-        </w:rPr>
-      </w:pPr>
-      <w:proofErr w:type="spellStart"/>
-      <w:r>
-        <w:rPr>
-          <w:rFonts w:ascii="Times New Roman" w:hAnsi="Times New Roman" w:cs="Times New Roman"/>
-          <w:sz w:val="28"/>
-          <w:szCs w:val="28"/>
-        </w:rPr>
-        <w:t>funcs.h</w:t>
-      </w:r>
-      <w:proofErr w:type="spellEnd"/>
-      <w:r>
-        <w:rPr>
-          <w:rFonts w:ascii="Times New Roman" w:hAnsi="Times New Roman" w:cs="Times New Roman"/>
-          <w:sz w:val="28"/>
-          <w:szCs w:val="28"/>
-        </w:rPr>
-        <w:t xml:space="preserve">  - </w:t>
-      </w:r>
-      <w:r>
-        <w:rPr>
-          <w:rFonts w:ascii="Times New Roman" w:hAnsi="Times New Roman" w:cs="Times New Roman"/>
-          <w:sz w:val="28"/>
-          <w:szCs w:val="28"/>
-        </w:rPr>
-        <w:t>заголовочный файл со специальными функциями для отправки/получения сообщений от сервера и клиента</w:t>
-      </w:r>
-      <w:r>
-        <w:rPr>
-          <w:rFonts w:ascii="Times New Roman" w:hAnsi="Times New Roman" w:cs="Times New Roman"/>
-          <w:sz w:val="28"/>
-          <w:szCs w:val="28"/>
-        </w:rPr>
-        <w:t>.</w:t>
-      </w:r>
-    </w:p>
-    <w:p>
-      <w:pPr>
-        <w:rPr>
-          <w:rFonts w:ascii="Times New Roman" w:hAnsi="Times New Roman" w:cs="Times New Roman"/>
-          <w:sz w:val="28"/>
-          <w:szCs w:val="28"/>
-        </w:rPr>
-      </w:pPr>
-      <w:proofErr w:type="spellStart"/>
-      <w:r>
-        <w:rPr>
-          <w:rFonts w:ascii="Times New Roman" w:hAnsi="Times New Roman" w:cs="Times New Roman"/>
-          <w:sz w:val="28"/>
-          <w:szCs w:val="28"/>
-        </w:rPr>
-        <w:t>Makefile</w:t>
-      </w:r>
-      <w:proofErr w:type="spellEnd"/>
-      <w:r>
-        <w:rPr>
-          <w:rFonts w:ascii="Times New Roman" w:hAnsi="Times New Roman" w:cs="Times New Roman"/>
-          <w:sz w:val="28"/>
-          <w:szCs w:val="28"/>
-        </w:rPr>
-        <w:t xml:space="preserve"> – для сборки программного проекта.</w:t>
-      </w:r>
-    </w:p>
-    <w:p>
-      <w:pPr>
-        <w:jc w:val="center"/>
-        <w:rPr>
-          <w:rFonts w:ascii="Times New Roman" w:hAnsi="Times New Roman" w:cs="Times New Roman"/>
-          <w:sz w:val="28"/>
-          <w:szCs w:val="28"/>
-        </w:rPr>
-      </w:pPr>
-      <w:r>
-        <w:rPr>
-          <w:rFonts w:ascii="Times New Roman" w:hAnsi="Times New Roman" w:cs="Times New Roman"/>
-          <w:sz w:val="28"/>
-          <w:szCs w:val="28"/>
-        </w:rPr>
-        <w:t>Общий метод и алгоритм решения.</w:t>
-      </w:r>
-    </w:p>
-    <w:p>
-      <w:pPr>
-        <w:rPr>
-          <w:rFonts w:ascii="Times New Roman" w:hAnsi="Times New Roman" w:cs="Times New Roman"/>
-          <w:sz w:val="28"/>
-          <w:szCs w:val="28"/>
-        </w:rPr>
-      </w:pPr>
-      <w:r>
-        <w:rPr>
-          <w:rFonts w:ascii="Times New Roman" w:hAnsi="Times New Roman" w:cs="Times New Roman"/>
-          <w:sz w:val="28"/>
-          <w:szCs w:val="28"/>
-        </w:rPr>
-        <w:t>Устройство сервера:</w:t>
-      </w:r>
-    </w:p>
-    <w:p>
-      <w:pPr>
-        <w:rPr>
-          <w:rFonts w:ascii="Times New Roman" w:hAnsi="Times New Roman" w:cs="Times New Roman"/>
-          <w:sz w:val="28"/>
-          <w:szCs w:val="28"/>
-        </w:rPr>
-      </w:pPr>
-      <w:r>
-        <w:rPr>
-          <w:rFonts w:ascii="Times New Roman" w:hAnsi="Times New Roman" w:cs="Times New Roman"/>
-          <w:sz w:val="28"/>
-          <w:szCs w:val="28"/>
-        </w:rPr>
-        <w:t xml:space="preserve">Общение между сервером и клиентом происходит </w:t>
-      </w:r>
-      <w:r>
-        <w:rPr>
-          <w:rFonts w:ascii="Times New Roman" w:hAnsi="Times New Roman" w:cs="Times New Roman"/>
-          <w:sz w:val="28"/>
-          <w:szCs w:val="28"/>
-        </w:rPr>
-        <w:t xml:space="preserve">с помощью </w:t>
-      </w:r>
-      <w:proofErr w:type="spellStart"/>
-      <w:r>
-        <w:rPr>
-          <w:rFonts w:ascii="Times New Roman" w:hAnsi="Times New Roman" w:cs="Times New Roman"/>
-          <w:sz w:val="28"/>
-          <w:szCs w:val="28"/>
-        </w:rPr>
-        <w:t>named</w:t>
-      </w:r>
-      <w:proofErr w:type="spellEnd"/>
-      <w:r>
-        <w:rPr>
-          <w:rFonts w:ascii="Times New Roman" w:hAnsi="Times New Roman" w:cs="Times New Roman"/>
-          <w:sz w:val="28"/>
-          <w:szCs w:val="28"/>
+        <w:t>void</w:t>
+      </w:r>
+      <w:proofErr w:type="gramEnd"/>
+      <w:r>
+        <w:rPr>
+          <w:rFonts w:ascii="Times New Roman" w:hAnsi="Times New Roman" w:cs="Times New Roman"/>
+          <w:sz w:val="28"/>
+          <w:szCs w:val="28"/>
+          <w:lang w:val="en-US"/>
         </w:rPr>
         <w:t xml:space="preserve"> </w:t>
       </w:r>
@@ -1085,15 +1530,602 @@
           <w:rFonts w:ascii="Times New Roman" w:hAnsi="Times New Roman" w:cs="Times New Roman"/>
           <w:sz w:val="28"/>
           <w:szCs w:val="28"/>
-        </w:rPr>
-        <w:t>pipes</w:t>
-      </w:r>
-      <w:proofErr w:type="spellEnd"/>
-      <w:r>
-        <w:rPr>
-          <w:rFonts w:ascii="Times New Roman" w:hAnsi="Times New Roman" w:cs="Times New Roman"/>
-          <w:sz w:val="28"/>
-          <w:szCs w:val="28"/>
+          <w:lang w:val="en-US"/>
+        </w:rPr>
+        <w:t>func</w:t>
+      </w:r>
+      <w:proofErr w:type="spellEnd"/>
+      <w:r>
+        <w:rPr>
+          <w:rFonts w:ascii="Times New Roman" w:hAnsi="Times New Roman" w:cs="Times New Roman"/>
+          <w:sz w:val="28"/>
+          <w:szCs w:val="28"/>
+          <w:lang w:val="en-US"/>
+        </w:rPr>
+        <w:t>(</w:t>
+      </w:r>
+      <w:proofErr w:type="spellStart"/>
+      <w:r>
+        <w:rPr>
+          <w:rFonts w:ascii="Times New Roman" w:hAnsi="Times New Roman" w:cs="Times New Roman"/>
+          <w:sz w:val="28"/>
+          <w:szCs w:val="28"/>
+          <w:lang w:val="en-US"/>
+        </w:rPr>
+        <w:t>int</w:t>
+      </w:r>
+      <w:proofErr w:type="spellEnd"/>
+      <w:r>
+        <w:rPr>
+          <w:rFonts w:ascii="Times New Roman" w:hAnsi="Times New Roman" w:cs="Times New Roman"/>
+          <w:sz w:val="28"/>
+          <w:szCs w:val="28"/>
+          <w:lang w:val="en-US"/>
+        </w:rPr>
+        <w:t xml:space="preserve"> </w:t>
+      </w:r>
+      <w:proofErr w:type="spellStart"/>
+      <w:r>
+        <w:rPr>
+          <w:rFonts w:ascii="Times New Roman" w:hAnsi="Times New Roman" w:cs="Times New Roman"/>
+          <w:sz w:val="28"/>
+          <w:szCs w:val="28"/>
+          <w:lang w:val="en-US"/>
+        </w:rPr>
+        <w:t>fd_recv</w:t>
+      </w:r>
+      <w:proofErr w:type="spellEnd"/>
+      <w:r>
+        <w:rPr>
+          <w:rFonts w:ascii="Times New Roman" w:hAnsi="Times New Roman" w:cs="Times New Roman"/>
+          <w:sz w:val="28"/>
+          <w:szCs w:val="28"/>
+          <w:lang w:val="en-US"/>
+        </w:rPr>
+        <w:t>, string login){</w:t>
+      </w:r>
+    </w:p>
+    <w:p>
+      <w:pPr>
+        <w:spacing w:after="0" w:line="240" w:lineRule="auto"/>
+        <w:rPr>
+          <w:rFonts w:ascii="Times New Roman" w:hAnsi="Times New Roman" w:cs="Times New Roman"/>
+          <w:sz w:val="28"/>
+          <w:szCs w:val="28"/>
+          <w:lang w:val="en-US"/>
+        </w:rPr>
+      </w:pPr>
+      <w:r>
+        <w:rPr>
+          <w:rFonts w:ascii="Times New Roman" w:hAnsi="Times New Roman" w:cs="Times New Roman"/>
+          <w:sz w:val="28"/>
+          <w:szCs w:val="28"/>
+          <w:lang w:val="en-US"/>
+        </w:rPr>
+        <w:t xml:space="preserve">    </w:t>
+      </w:r>
+      <w:proofErr w:type="gramStart"/>
+      <w:r>
+        <w:rPr>
+          <w:rFonts w:ascii="Times New Roman" w:hAnsi="Times New Roman" w:cs="Times New Roman"/>
+          <w:sz w:val="28"/>
+          <w:szCs w:val="28"/>
+          <w:lang w:val="en-US"/>
+        </w:rPr>
+        <w:t>while</w:t>
+      </w:r>
+      <w:proofErr w:type="gramEnd"/>
+      <w:r>
+        <w:rPr>
+          <w:rFonts w:ascii="Times New Roman" w:hAnsi="Times New Roman" w:cs="Times New Roman"/>
+          <w:sz w:val="28"/>
+          <w:szCs w:val="28"/>
+          <w:lang w:val="en-US"/>
+        </w:rPr>
+        <w:t xml:space="preserve"> (true){</w:t>
+      </w:r>
+    </w:p>
+    <w:p>
+      <w:pPr>
+        <w:spacing w:after="0" w:line="240" w:lineRule="auto"/>
+        <w:rPr>
+          <w:rFonts w:ascii="Times New Roman" w:hAnsi="Times New Roman" w:cs="Times New Roman"/>
+          <w:sz w:val="28"/>
+          <w:szCs w:val="28"/>
+          <w:lang w:val="en-US"/>
+        </w:rPr>
+      </w:pPr>
+      <w:r>
+        <w:rPr>
+          <w:rFonts w:ascii="Times New Roman" w:hAnsi="Times New Roman" w:cs="Times New Roman"/>
+          <w:sz w:val="28"/>
+          <w:szCs w:val="28"/>
+          <w:lang w:val="en-US"/>
+        </w:rPr>
+        <w:t xml:space="preserve">        </w:t>
+      </w:r>
+      <w:proofErr w:type="gramStart"/>
+      <w:r>
+        <w:rPr>
+          <w:rFonts w:ascii="Times New Roman" w:hAnsi="Times New Roman" w:cs="Times New Roman"/>
+          <w:sz w:val="28"/>
+          <w:szCs w:val="28"/>
+          <w:lang w:val="en-US"/>
+        </w:rPr>
+        <w:t>string</w:t>
+      </w:r>
+      <w:proofErr w:type="gramEnd"/>
+      <w:r>
+        <w:rPr>
+          <w:rFonts w:ascii="Times New Roman" w:hAnsi="Times New Roman" w:cs="Times New Roman"/>
+          <w:sz w:val="28"/>
+          <w:szCs w:val="28"/>
+          <w:lang w:val="en-US"/>
+        </w:rPr>
+        <w:t xml:space="preserve"> reply = </w:t>
+      </w:r>
+      <w:proofErr w:type="spellStart"/>
+      <w:r>
+        <w:rPr>
+          <w:rFonts w:ascii="Times New Roman" w:hAnsi="Times New Roman" w:cs="Times New Roman"/>
+          <w:sz w:val="28"/>
+          <w:szCs w:val="28"/>
+          <w:lang w:val="en-US"/>
+        </w:rPr>
+        <w:t>c_recieve</w:t>
+      </w:r>
+      <w:proofErr w:type="spellEnd"/>
+      <w:r>
+        <w:rPr>
+          <w:rFonts w:ascii="Times New Roman" w:hAnsi="Times New Roman" w:cs="Times New Roman"/>
+          <w:sz w:val="28"/>
+          <w:szCs w:val="28"/>
+          <w:lang w:val="en-US"/>
+        </w:rPr>
+        <w:t>(</w:t>
+      </w:r>
+      <w:proofErr w:type="spellStart"/>
+      <w:r>
+        <w:rPr>
+          <w:rFonts w:ascii="Times New Roman" w:hAnsi="Times New Roman" w:cs="Times New Roman"/>
+          <w:sz w:val="28"/>
+          <w:szCs w:val="28"/>
+          <w:lang w:val="en-US"/>
+        </w:rPr>
+        <w:t>fd_recv</w:t>
+      </w:r>
+      <w:proofErr w:type="spellEnd"/>
+      <w:r>
+        <w:rPr>
+          <w:rFonts w:ascii="Times New Roman" w:hAnsi="Times New Roman" w:cs="Times New Roman"/>
+          <w:sz w:val="28"/>
+          <w:szCs w:val="28"/>
+          <w:lang w:val="en-US"/>
+        </w:rPr>
+        <w:t>);</w:t>
+      </w:r>
+    </w:p>
+    <w:p>
+      <w:pPr>
+        <w:spacing w:after="0" w:line="240" w:lineRule="auto"/>
+        <w:rPr>
+          <w:rFonts w:ascii="Times New Roman" w:hAnsi="Times New Roman" w:cs="Times New Roman"/>
+          <w:sz w:val="28"/>
+          <w:szCs w:val="28"/>
+          <w:lang w:val="en-US"/>
+        </w:rPr>
+      </w:pPr>
+      <w:r>
+        <w:rPr>
+          <w:rFonts w:ascii="Times New Roman" w:hAnsi="Times New Roman" w:cs="Times New Roman"/>
+          <w:sz w:val="28"/>
+          <w:szCs w:val="28"/>
+          <w:lang w:val="en-US"/>
+        </w:rPr>
+        <w:t xml:space="preserve">        //</w:t>
+      </w:r>
+      <w:proofErr w:type="spellStart"/>
+      <w:r>
+        <w:rPr>
+          <w:rFonts w:ascii="Times New Roman" w:hAnsi="Times New Roman" w:cs="Times New Roman"/>
+          <w:sz w:val="28"/>
+          <w:szCs w:val="28"/>
+          <w:lang w:val="en-US"/>
+        </w:rPr>
+        <w:t>cout</w:t>
+      </w:r>
+      <w:proofErr w:type="spellEnd"/>
+      <w:r>
+        <w:rPr>
+          <w:rFonts w:ascii="Times New Roman" w:hAnsi="Times New Roman" w:cs="Times New Roman"/>
+          <w:sz w:val="28"/>
+          <w:szCs w:val="28"/>
+          <w:lang w:val="en-US"/>
+        </w:rPr>
+        <w:t>&lt;&lt; reply &lt;&lt; "\n";</w:t>
+      </w:r>
+    </w:p>
+    <w:p>
+      <w:pPr>
+        <w:spacing w:after="0" w:line="240" w:lineRule="auto"/>
+        <w:rPr>
+          <w:rFonts w:ascii="Times New Roman" w:hAnsi="Times New Roman" w:cs="Times New Roman"/>
+          <w:sz w:val="28"/>
+          <w:szCs w:val="28"/>
+          <w:lang w:val="en-US"/>
+        </w:rPr>
+      </w:pPr>
+      <w:proofErr w:type="spellStart"/>
+      <w:proofErr w:type="gramStart"/>
+      <w:r>
+        <w:rPr>
+          <w:rFonts w:ascii="Times New Roman" w:hAnsi="Times New Roman" w:cs="Times New Roman"/>
+          <w:sz w:val="28"/>
+          <w:szCs w:val="28"/>
+          <w:lang w:val="en-US"/>
+        </w:rPr>
+        <w:t>cout.flush</w:t>
+      </w:r>
+      <w:proofErr w:type="spellEnd"/>
+      <w:r>
+        <w:rPr>
+          <w:rFonts w:ascii="Times New Roman" w:hAnsi="Times New Roman" w:cs="Times New Roman"/>
+          <w:sz w:val="28"/>
+          <w:szCs w:val="28"/>
+          <w:lang w:val="en-US"/>
+        </w:rPr>
+        <w:t>(</w:t>
+      </w:r>
+      <w:proofErr w:type="gramEnd"/>
+      <w:r>
+        <w:rPr>
+          <w:rFonts w:ascii="Times New Roman" w:hAnsi="Times New Roman" w:cs="Times New Roman"/>
+          <w:sz w:val="28"/>
+          <w:szCs w:val="28"/>
+          <w:lang w:val="en-US"/>
+        </w:rPr>
+        <w:t>);</w:t>
+      </w:r>
+    </w:p>
+    <w:p>
+      <w:pPr>
+        <w:spacing w:after="0" w:line="240" w:lineRule="auto"/>
+        <w:rPr>
+          <w:rFonts w:ascii="Times New Roman" w:hAnsi="Times New Roman" w:cs="Times New Roman"/>
+          <w:sz w:val="28"/>
+          <w:szCs w:val="28"/>
+          <w:lang w:val="en-US"/>
+        </w:rPr>
+      </w:pPr>
+      <w:proofErr w:type="spellStart"/>
+      <w:proofErr w:type="gramStart"/>
+      <w:r>
+        <w:rPr>
+          <w:rFonts w:ascii="Times New Roman" w:hAnsi="Times New Roman" w:cs="Times New Roman"/>
+          <w:sz w:val="28"/>
+          <w:szCs w:val="28"/>
+          <w:lang w:val="en-US"/>
+        </w:rPr>
+        <w:t>cout</w:t>
+      </w:r>
+      <w:proofErr w:type="spellEnd"/>
+      <w:proofErr w:type="gramEnd"/>
+      <w:r>
+        <w:rPr>
+          <w:rFonts w:ascii="Times New Roman" w:hAnsi="Times New Roman" w:cs="Times New Roman"/>
+          <w:sz w:val="28"/>
+          <w:szCs w:val="28"/>
+          <w:lang w:val="en-US"/>
+        </w:rPr>
+        <w:t>&lt;&lt; login &lt;&lt; "&gt;";</w:t>
+      </w:r>
+    </w:p>
+    <w:p>
+      <w:pPr>
+        <w:spacing w:after="0" w:line="240" w:lineRule="auto"/>
+        <w:rPr>
+          <w:rFonts w:ascii="Times New Roman" w:hAnsi="Times New Roman" w:cs="Times New Roman"/>
+          <w:sz w:val="28"/>
+          <w:szCs w:val="28"/>
+          <w:lang w:val="en-US"/>
+        </w:rPr>
+      </w:pPr>
+      <w:proofErr w:type="spellStart"/>
+      <w:proofErr w:type="gramStart"/>
+      <w:r>
+        <w:rPr>
+          <w:rFonts w:ascii="Times New Roman" w:hAnsi="Times New Roman" w:cs="Times New Roman"/>
+          <w:sz w:val="28"/>
+          <w:szCs w:val="28"/>
+          <w:lang w:val="en-US"/>
+        </w:rPr>
+        <w:t>cout.flush</w:t>
+      </w:r>
+      <w:proofErr w:type="spellEnd"/>
+      <w:r>
+        <w:rPr>
+          <w:rFonts w:ascii="Times New Roman" w:hAnsi="Times New Roman" w:cs="Times New Roman"/>
+          <w:sz w:val="28"/>
+          <w:szCs w:val="28"/>
+          <w:lang w:val="en-US"/>
+        </w:rPr>
+        <w:t>(</w:t>
+      </w:r>
+      <w:proofErr w:type="gramEnd"/>
+      <w:r>
+        <w:rPr>
+          <w:rFonts w:ascii="Times New Roman" w:hAnsi="Times New Roman" w:cs="Times New Roman"/>
+          <w:sz w:val="28"/>
+          <w:szCs w:val="28"/>
+          <w:lang w:val="en-US"/>
+        </w:rPr>
+        <w:t>);</w:t>
+      </w:r>
+    </w:p>
+    <w:p>
+      <w:pPr>
+        <w:spacing w:after="0" w:line="240" w:lineRule="auto"/>
+        <w:rPr>
+          <w:rFonts w:ascii="Times New Roman" w:hAnsi="Times New Roman" w:cs="Times New Roman"/>
+          <w:sz w:val="28"/>
+          <w:szCs w:val="28"/>
+          <w:lang w:val="en-US"/>
+        </w:rPr>
+      </w:pPr>
+      <w:r>
+        <w:rPr>
+          <w:rFonts w:ascii="Times New Roman" w:hAnsi="Times New Roman" w:cs="Times New Roman"/>
+          <w:sz w:val="28"/>
+          <w:szCs w:val="28"/>
+          <w:lang w:val="en-US"/>
+        </w:rPr>
+        <w:t xml:space="preserve">    }</w:t>
+      </w:r>
+    </w:p>
+    <w:p>
+      <w:pPr>
+        <w:spacing w:after="0" w:line="240" w:lineRule="auto"/>
+        <w:rPr>
+          <w:rFonts w:ascii="Times New Roman" w:hAnsi="Times New Roman" w:cs="Times New Roman"/>
+          <w:sz w:val="28"/>
+          <w:szCs w:val="28"/>
+          <w:lang w:val="en-US"/>
+        </w:rPr>
+      </w:pPr>
+      <w:r>
+        <w:rPr>
+          <w:rFonts w:ascii="Times New Roman" w:hAnsi="Times New Roman" w:cs="Times New Roman"/>
+          <w:sz w:val="28"/>
+          <w:szCs w:val="28"/>
+          <w:lang w:val="en-US"/>
+        </w:rPr>
+        <w:t>}</w:t>
+      </w:r>
+    </w:p>
+    <w:p>
+      <w:pPr>
+        <w:spacing w:after="0" w:line="240" w:lineRule="auto"/>
+        <w:rPr>
+          <w:rFonts w:ascii="Times New Roman" w:hAnsi="Times New Roman" w:cs="Times New Roman"/>
+          <w:sz w:val="28"/>
+          <w:szCs w:val="28"/>
+          <w:lang w:val="en-US"/>
+        </w:rPr>
+      </w:pPr>
+    </w:p>
+    <w:p>
+      <w:pPr>
+        <w:spacing w:after="0" w:line="240" w:lineRule="auto"/>
+        <w:rPr>
+          <w:rFonts w:ascii="Times New Roman" w:hAnsi="Times New Roman" w:cs="Times New Roman"/>
+          <w:sz w:val="28"/>
+          <w:szCs w:val="28"/>
+          <w:lang w:val="en-US"/>
+        </w:rPr>
+      </w:pPr>
+    </w:p>
+    <w:p>
+      <w:pPr>
+        <w:spacing w:after="0" w:line="240" w:lineRule="auto"/>
+        <w:rPr>
+          <w:rFonts w:ascii="Times New Roman" w:hAnsi="Times New Roman" w:cs="Times New Roman"/>
+          <w:sz w:val="28"/>
+          <w:szCs w:val="28"/>
+          <w:lang w:val="en-US"/>
+        </w:rPr>
+      </w:pPr>
+      <w:proofErr w:type="spellStart"/>
+      <w:proofErr w:type="gramStart"/>
+      <w:r>
+        <w:rPr>
+          <w:rFonts w:ascii="Times New Roman" w:hAnsi="Times New Roman" w:cs="Times New Roman"/>
+          <w:sz w:val="28"/>
+          <w:szCs w:val="28"/>
+          <w:lang w:val="en-US"/>
+        </w:rPr>
+        <w:t>int</w:t>
+      </w:r>
+      <w:proofErr w:type="spellEnd"/>
+      <w:proofErr w:type="gramEnd"/>
+      <w:r>
+        <w:rPr>
+          <w:rFonts w:ascii="Times New Roman" w:hAnsi="Times New Roman" w:cs="Times New Roman"/>
+          <w:sz w:val="28"/>
+          <w:szCs w:val="28"/>
+          <w:lang w:val="en-US"/>
+        </w:rPr>
+        <w:t xml:space="preserve"> main(){</w:t>
+      </w:r>
+    </w:p>
+    <w:p>
+      <w:pPr>
+        <w:spacing w:after="0" w:line="240" w:lineRule="auto"/>
+        <w:rPr>
+          <w:rFonts w:ascii="Times New Roman" w:hAnsi="Times New Roman" w:cs="Times New Roman"/>
+          <w:sz w:val="28"/>
+          <w:szCs w:val="28"/>
+          <w:lang w:val="en-US"/>
+        </w:rPr>
+      </w:pPr>
+      <w:r>
+        <w:rPr>
+          <w:rFonts w:ascii="Times New Roman" w:hAnsi="Times New Roman" w:cs="Times New Roman"/>
+          <w:sz w:val="28"/>
+          <w:szCs w:val="28"/>
+          <w:lang w:val="en-US"/>
+        </w:rPr>
+        <w:t xml:space="preserve">    //</w:t>
+      </w:r>
+      <w:proofErr w:type="spellStart"/>
+      <w:r>
+        <w:rPr>
+          <w:rFonts w:ascii="Times New Roman" w:hAnsi="Times New Roman" w:cs="Times New Roman"/>
+          <w:sz w:val="28"/>
+          <w:szCs w:val="28"/>
+          <w:lang w:val="en-US"/>
+        </w:rPr>
+        <w:t>подключение</w:t>
+      </w:r>
+      <w:proofErr w:type="spellEnd"/>
+      <w:r>
+        <w:rPr>
+          <w:rFonts w:ascii="Times New Roman" w:hAnsi="Times New Roman" w:cs="Times New Roman"/>
+          <w:sz w:val="28"/>
+          <w:szCs w:val="28"/>
+          <w:lang w:val="en-US"/>
+        </w:rPr>
+        <w:t xml:space="preserve"> к </w:t>
+      </w:r>
+      <w:proofErr w:type="spellStart"/>
+      <w:r>
+        <w:rPr>
+          <w:rFonts w:ascii="Times New Roman" w:hAnsi="Times New Roman" w:cs="Times New Roman"/>
+          <w:sz w:val="28"/>
+          <w:szCs w:val="28"/>
+          <w:lang w:val="en-US"/>
+        </w:rPr>
+        <w:t>входному</w:t>
+      </w:r>
+      <w:proofErr w:type="spellEnd"/>
+      <w:r>
+        <w:rPr>
+          <w:rFonts w:ascii="Times New Roman" w:hAnsi="Times New Roman" w:cs="Times New Roman"/>
+          <w:sz w:val="28"/>
+          <w:szCs w:val="28"/>
+          <w:lang w:val="en-US"/>
+        </w:rPr>
+        <w:t xml:space="preserve"> FIFO </w:t>
+      </w:r>
+      <w:proofErr w:type="spellStart"/>
+      <w:r>
+        <w:rPr>
+          <w:rFonts w:ascii="Times New Roman" w:hAnsi="Times New Roman" w:cs="Times New Roman"/>
+          <w:sz w:val="28"/>
+          <w:szCs w:val="28"/>
+          <w:lang w:val="en-US"/>
+        </w:rPr>
+        <w:t>сервера</w:t>
+      </w:r>
+      <w:proofErr w:type="spellEnd"/>
+    </w:p>
+    <w:p>
+      <w:pPr>
+        <w:spacing w:after="0" w:line="240" w:lineRule="auto"/>
+        <w:rPr>
+          <w:rFonts w:ascii="Times New Roman" w:hAnsi="Times New Roman" w:cs="Times New Roman"/>
+          <w:sz w:val="28"/>
+          <w:szCs w:val="28"/>
+          <w:lang w:val="en-US"/>
+        </w:rPr>
+      </w:pPr>
+      <w:r>
+        <w:rPr>
+          <w:rFonts w:ascii="Times New Roman" w:hAnsi="Times New Roman" w:cs="Times New Roman"/>
+          <w:sz w:val="28"/>
+          <w:szCs w:val="28"/>
+          <w:lang w:val="en-US"/>
+        </w:rPr>
+        <w:t xml:space="preserve">    </w:t>
+      </w:r>
+      <w:proofErr w:type="spellStart"/>
+      <w:proofErr w:type="gramStart"/>
+      <w:r>
+        <w:rPr>
+          <w:rFonts w:ascii="Times New Roman" w:hAnsi="Times New Roman" w:cs="Times New Roman"/>
+          <w:sz w:val="28"/>
+          <w:szCs w:val="28"/>
+          <w:lang w:val="en-US"/>
+        </w:rPr>
+        <w:t>int</w:t>
+      </w:r>
+      <w:proofErr w:type="spellEnd"/>
+      <w:proofErr w:type="gramEnd"/>
+      <w:r>
+        <w:rPr>
+          <w:rFonts w:ascii="Times New Roman" w:hAnsi="Times New Roman" w:cs="Times New Roman"/>
+          <w:sz w:val="28"/>
+          <w:szCs w:val="28"/>
+          <w:lang w:val="en-US"/>
+        </w:rPr>
+        <w:t xml:space="preserve"> </w:t>
+      </w:r>
+      <w:proofErr w:type="spellStart"/>
+      <w:r>
+        <w:rPr>
+          <w:rFonts w:ascii="Times New Roman" w:hAnsi="Times New Roman" w:cs="Times New Roman"/>
+          <w:sz w:val="28"/>
+          <w:szCs w:val="28"/>
+          <w:lang w:val="en-US"/>
+        </w:rPr>
+        <w:t>fd_send</w:t>
+      </w:r>
+      <w:proofErr w:type="spellEnd"/>
+      <w:r>
+        <w:rPr>
+          <w:rFonts w:ascii="Times New Roman" w:hAnsi="Times New Roman" w:cs="Times New Roman"/>
+          <w:sz w:val="28"/>
+          <w:szCs w:val="28"/>
+          <w:lang w:val="en-US"/>
+        </w:rPr>
+        <w:t xml:space="preserve"> = open("input", O_WRONLY);</w:t>
+      </w:r>
+    </w:p>
+    <w:p>
+      <w:pPr>
+        <w:spacing w:after="0" w:line="240" w:lineRule="auto"/>
+        <w:rPr>
+          <w:rFonts w:ascii="Times New Roman" w:hAnsi="Times New Roman" w:cs="Times New Roman"/>
+          <w:sz w:val="28"/>
+          <w:szCs w:val="28"/>
+          <w:lang w:val="en-US"/>
+        </w:rPr>
+      </w:pPr>
+      <w:r>
+        <w:rPr>
+          <w:rFonts w:ascii="Times New Roman" w:hAnsi="Times New Roman" w:cs="Times New Roman"/>
+          <w:sz w:val="28"/>
+          <w:szCs w:val="28"/>
+          <w:lang w:val="en-US"/>
+        </w:rPr>
+        <w:t xml:space="preserve">    </w:t>
+      </w:r>
+      <w:proofErr w:type="gramStart"/>
+      <w:r>
+        <w:rPr>
+          <w:rFonts w:ascii="Times New Roman" w:hAnsi="Times New Roman" w:cs="Times New Roman"/>
+          <w:sz w:val="28"/>
+          <w:szCs w:val="28"/>
+          <w:lang w:val="en-US"/>
+        </w:rPr>
+        <w:t>if</w:t>
+      </w:r>
+      <w:proofErr w:type="gramEnd"/>
+      <w:r>
+        <w:rPr>
+          <w:rFonts w:ascii="Times New Roman" w:hAnsi="Times New Roman" w:cs="Times New Roman"/>
+          <w:sz w:val="28"/>
+          <w:szCs w:val="28"/>
+          <w:lang w:val="en-US"/>
         </w:rPr>
         <w:t xml:space="preserve"> (</w:t>
       </w:r>
@@ -1103,174 +2135,250 @@
           <w:rFonts w:ascii="Times New Roman" w:hAnsi="Times New Roman" w:cs="Times New Roman"/>
           <w:sz w:val="28"/>
           <w:szCs w:val="28"/>
-        </w:rPr>
-        <w:t>fifos</w:t>
-      </w:r>
-      <w:proofErr w:type="spellEnd"/>
-      <w:r>
-        <w:rPr>
-          <w:rFonts w:ascii="Times New Roman" w:hAnsi="Times New Roman" w:cs="Times New Roman"/>
-          <w:sz w:val="28"/>
-          <w:szCs w:val="28"/>
-        </w:rPr>
-        <w:t xml:space="preserve">). </w:t>
-      </w:r>
-    </w:p>
-    <w:p>
-      <w:pPr>
-        <w:rPr>
-          <w:rFonts w:ascii="Times New Roman" w:hAnsi="Times New Roman" w:cs="Times New Roman"/>
-          <w:sz w:val="28"/>
-          <w:szCs w:val="28"/>
-        </w:rPr>
-      </w:pPr>
-      <w:r>
-        <w:rPr>
-          <w:rFonts w:ascii="Times New Roman" w:hAnsi="Times New Roman" w:cs="Times New Roman"/>
-          <w:sz w:val="28"/>
-          <w:szCs w:val="28"/>
-        </w:rPr>
-        <w:t xml:space="preserve">После чего запускается </w:t>
-      </w:r>
-      <w:proofErr w:type="gramStart"/>
-      <w:r>
-        <w:rPr>
-          <w:rFonts w:ascii="Times New Roman" w:hAnsi="Times New Roman" w:cs="Times New Roman"/>
-          <w:sz w:val="28"/>
-          <w:szCs w:val="28"/>
-        </w:rPr>
-        <w:t>цикл</w:t>
-      </w:r>
-      <w:proofErr w:type="gramEnd"/>
-      <w:r>
-        <w:rPr>
-          <w:rFonts w:ascii="Times New Roman" w:hAnsi="Times New Roman" w:cs="Times New Roman"/>
-          <w:sz w:val="28"/>
-          <w:szCs w:val="28"/>
-        </w:rPr>
-        <w:t xml:space="preserve"> и сервер ждет получения новых команд. </w:t>
-      </w:r>
-    </w:p>
-    <w:p>
-      <w:pPr>
-        <w:rPr>
-          <w:rFonts w:ascii="Times New Roman" w:hAnsi="Times New Roman" w:cs="Times New Roman"/>
-          <w:sz w:val="28"/>
-          <w:szCs w:val="28"/>
-        </w:rPr>
-      </w:pPr>
-      <w:r>
-        <w:rPr>
-          <w:rFonts w:ascii="Times New Roman" w:hAnsi="Times New Roman" w:cs="Times New Roman"/>
-          <w:sz w:val="28"/>
-          <w:szCs w:val="28"/>
-        </w:rPr>
-        <w:t>Команда “</w:t>
-      </w:r>
-      <w:proofErr w:type="spellStart"/>
-      <w:r>
-        <w:rPr>
-          <w:rFonts w:ascii="Times New Roman" w:hAnsi="Times New Roman" w:cs="Times New Roman"/>
-          <w:sz w:val="28"/>
-          <w:szCs w:val="28"/>
+          <w:lang w:val="en-US"/>
+        </w:rPr>
+        <w:t>fd_send</w:t>
+      </w:r>
+      <w:proofErr w:type="spellEnd"/>
+      <w:r>
+        <w:rPr>
+          <w:rFonts w:ascii="Times New Roman" w:hAnsi="Times New Roman" w:cs="Times New Roman"/>
+          <w:sz w:val="28"/>
+          <w:szCs w:val="28"/>
+          <w:lang w:val="en-US"/>
+        </w:rPr>
+        <w:t xml:space="preserve"> == -1)  {</w:t>
+      </w:r>
+    </w:p>
+    <w:p>
+      <w:pPr>
+        <w:spacing w:after="0" w:line="240" w:lineRule="auto"/>
+        <w:rPr>
+          <w:rFonts w:ascii="Times New Roman" w:hAnsi="Times New Roman" w:cs="Times New Roman"/>
+          <w:sz w:val="28"/>
+          <w:szCs w:val="28"/>
+          <w:lang w:val="en-US"/>
+        </w:rPr>
+      </w:pPr>
+      <w:proofErr w:type="spellStart"/>
+      <w:proofErr w:type="gramStart"/>
+      <w:r>
+        <w:rPr>
+          <w:rFonts w:ascii="Times New Roman" w:hAnsi="Times New Roman" w:cs="Times New Roman"/>
+          <w:sz w:val="28"/>
+          <w:szCs w:val="28"/>
+          <w:lang w:val="en-US"/>
+        </w:rPr>
+        <w:t>cout</w:t>
+      </w:r>
+      <w:proofErr w:type="spellEnd"/>
+      <w:proofErr w:type="gramEnd"/>
+      <w:r>
+        <w:rPr>
+          <w:rFonts w:ascii="Times New Roman" w:hAnsi="Times New Roman" w:cs="Times New Roman"/>
+          <w:sz w:val="28"/>
+          <w:szCs w:val="28"/>
+          <w:lang w:val="en-US"/>
+        </w:rPr>
+        <w:t>&lt;&lt; "ERROR: MAIN FIFO WAS NOT OPENED\n";</w:t>
+      </w:r>
+    </w:p>
+    <w:p>
+      <w:pPr>
+        <w:spacing w:after="0" w:line="240" w:lineRule="auto"/>
+        <w:rPr>
+          <w:rFonts w:ascii="Times New Roman" w:hAnsi="Times New Roman" w:cs="Times New Roman"/>
+          <w:sz w:val="28"/>
+          <w:szCs w:val="28"/>
+          <w:lang w:val="en-US"/>
+        </w:rPr>
+      </w:pPr>
+      <w:r>
+        <w:rPr>
+          <w:rFonts w:ascii="Times New Roman" w:hAnsi="Times New Roman" w:cs="Times New Roman"/>
+          <w:sz w:val="28"/>
+          <w:szCs w:val="28"/>
+          <w:lang w:val="en-US"/>
+        </w:rPr>
+        <w:t xml:space="preserve">        </w:t>
+      </w:r>
+      <w:proofErr w:type="gramStart"/>
+      <w:r>
+        <w:rPr>
+          <w:rFonts w:ascii="Times New Roman" w:hAnsi="Times New Roman" w:cs="Times New Roman"/>
+          <w:sz w:val="28"/>
+          <w:szCs w:val="28"/>
+          <w:lang w:val="en-US"/>
+        </w:rPr>
+        <w:t>exit(</w:t>
+      </w:r>
+      <w:proofErr w:type="gramEnd"/>
+      <w:r>
+        <w:rPr>
+          <w:rFonts w:ascii="Times New Roman" w:hAnsi="Times New Roman" w:cs="Times New Roman"/>
+          <w:sz w:val="28"/>
+          <w:szCs w:val="28"/>
+          <w:lang w:val="en-US"/>
+        </w:rPr>
+        <w:t>1);</w:t>
+      </w:r>
+    </w:p>
+    <w:p>
+      <w:pPr>
+        <w:spacing w:after="0" w:line="240" w:lineRule="auto"/>
+        <w:rPr>
+          <w:rFonts w:ascii="Times New Roman" w:hAnsi="Times New Roman" w:cs="Times New Roman"/>
+          <w:sz w:val="28"/>
+          <w:szCs w:val="28"/>
+          <w:lang w:val="en-US"/>
+        </w:rPr>
+      </w:pPr>
+      <w:r>
+        <w:rPr>
+          <w:rFonts w:ascii="Times New Roman" w:hAnsi="Times New Roman" w:cs="Times New Roman"/>
+          <w:sz w:val="28"/>
+          <w:szCs w:val="28"/>
+          <w:lang w:val="en-US"/>
+        </w:rPr>
+        <w:t xml:space="preserve">    }</w:t>
+      </w:r>
+    </w:p>
+    <w:p>
+      <w:pPr>
+        <w:spacing w:after="0" w:line="240" w:lineRule="auto"/>
+        <w:rPr>
+          <w:rFonts w:ascii="Times New Roman" w:hAnsi="Times New Roman" w:cs="Times New Roman"/>
+          <w:sz w:val="28"/>
+          <w:szCs w:val="28"/>
+          <w:lang w:val="en-US"/>
+        </w:rPr>
+      </w:pPr>
+    </w:p>
+    <w:p>
+      <w:pPr>
+        <w:spacing w:after="0" w:line="240" w:lineRule="auto"/>
+        <w:rPr>
+          <w:rFonts w:ascii="Times New Roman" w:hAnsi="Times New Roman" w:cs="Times New Roman"/>
+          <w:sz w:val="28"/>
+          <w:szCs w:val="28"/>
+          <w:lang w:val="en-US"/>
+        </w:rPr>
+      </w:pPr>
+      <w:proofErr w:type="spellStart"/>
+      <w:proofErr w:type="gramStart"/>
+      <w:r>
+        <w:rPr>
+          <w:rFonts w:ascii="Times New Roman" w:hAnsi="Times New Roman" w:cs="Times New Roman"/>
+          <w:sz w:val="28"/>
+          <w:szCs w:val="28"/>
+          <w:lang w:val="en-US"/>
+        </w:rPr>
+        <w:t>cout</w:t>
+      </w:r>
+      <w:proofErr w:type="spellEnd"/>
+      <w:proofErr w:type="gramEnd"/>
+      <w:r>
+        <w:rPr>
+          <w:rFonts w:ascii="Times New Roman" w:hAnsi="Times New Roman" w:cs="Times New Roman"/>
+          <w:sz w:val="28"/>
+          <w:szCs w:val="28"/>
+          <w:lang w:val="en-US"/>
+        </w:rPr>
+        <w:t>&lt;&lt; "Insert login or chat name: ";</w:t>
+      </w:r>
+    </w:p>
+    <w:p>
+      <w:pPr>
+        <w:spacing w:after="0" w:line="240" w:lineRule="auto"/>
+        <w:rPr>
+          <w:rFonts w:ascii="Times New Roman" w:hAnsi="Times New Roman" w:cs="Times New Roman"/>
+          <w:sz w:val="28"/>
+          <w:szCs w:val="28"/>
+        </w:rPr>
+      </w:pPr>
+      <w:r>
+        <w:rPr>
+          <w:rFonts w:ascii="Times New Roman" w:hAnsi="Times New Roman" w:cs="Times New Roman"/>
+          <w:sz w:val="28"/>
+          <w:szCs w:val="28"/>
+          <w:lang w:val="en-US"/>
+        </w:rPr>
+        <w:t xml:space="preserve">    </w:t>
+      </w:r>
+      <w:proofErr w:type="gramStart"/>
+      <w:r>
+        <w:rPr>
+          <w:rFonts w:ascii="Times New Roman" w:hAnsi="Times New Roman" w:cs="Times New Roman"/>
+          <w:sz w:val="28"/>
+          <w:szCs w:val="28"/>
+          <w:lang w:val="en-US"/>
+        </w:rPr>
+        <w:t>string</w:t>
+      </w:r>
+      <w:proofErr w:type="gramEnd"/>
+      <w:r>
+        <w:rPr>
+          <w:rFonts w:ascii="Times New Roman" w:hAnsi="Times New Roman" w:cs="Times New Roman"/>
+          <w:sz w:val="28"/>
+          <w:szCs w:val="28"/>
+        </w:rPr>
+        <w:t xml:space="preserve"> </w:t>
+      </w:r>
+      <w:r>
+        <w:rPr>
+          <w:rFonts w:ascii="Times New Roman" w:hAnsi="Times New Roman" w:cs="Times New Roman"/>
+          <w:sz w:val="28"/>
+          <w:szCs w:val="28"/>
+          <w:lang w:val="en-US"/>
         </w:rPr>
         <w:t>login</w:t>
       </w:r>
-      <w:proofErr w:type="spellEnd"/>
-      <w:r>
-        <w:rPr>
-          <w:rFonts w:ascii="Times New Roman" w:hAnsi="Times New Roman" w:cs="Times New Roman"/>
-          <w:sz w:val="28"/>
-          <w:szCs w:val="28"/>
-        </w:rPr>
-        <w:t xml:space="preserve">” – регистрация нового пользователя. Создается новый канал связи с конкретным </w:t>
-      </w:r>
-      <w:proofErr w:type="spellStart"/>
-      <w:r>
-        <w:rPr>
-          <w:rFonts w:ascii="Times New Roman" w:hAnsi="Times New Roman" w:cs="Times New Roman"/>
-          <w:sz w:val="28"/>
-          <w:szCs w:val="28"/>
-        </w:rPr>
-        <w:t>юзером</w:t>
-      </w:r>
-      <w:proofErr w:type="spellEnd"/>
-      <w:r>
-        <w:rPr>
-          <w:rFonts w:ascii="Times New Roman" w:hAnsi="Times New Roman" w:cs="Times New Roman"/>
-          <w:sz w:val="28"/>
-          <w:szCs w:val="28"/>
-        </w:rPr>
-        <w:t>. Также он добавляется в вектор-хранилище активных на данный момент пользователей.</w:t>
-      </w:r>
-    </w:p>
-    <w:p>
-      <w:pPr>
-        <w:rPr>
-          <w:rFonts w:ascii="Times New Roman" w:hAnsi="Times New Roman" w:cs="Times New Roman"/>
-          <w:sz w:val="28"/>
-          <w:szCs w:val="28"/>
-        </w:rPr>
-      </w:pPr>
-      <w:r>
-        <w:rPr>
-          <w:rFonts w:ascii="Times New Roman" w:hAnsi="Times New Roman" w:cs="Times New Roman"/>
-          <w:sz w:val="28"/>
-          <w:szCs w:val="28"/>
-        </w:rPr>
-        <w:t>Команда «</w:t>
-      </w:r>
-      <w:r>
-        <w:rPr>
-          <w:rFonts w:ascii="Times New Roman" w:hAnsi="Times New Roman" w:cs="Times New Roman"/>
-          <w:sz w:val="28"/>
-          <w:szCs w:val="28"/>
-          <w:lang w:val="en-US"/>
-        </w:rPr>
-        <w:t>create</w:t>
-      </w:r>
-      <w:r>
-        <w:rPr>
-          <w:rFonts w:ascii="Times New Roman" w:hAnsi="Times New Roman" w:cs="Times New Roman"/>
-          <w:sz w:val="28"/>
-          <w:szCs w:val="28"/>
-        </w:rPr>
-        <w:t>»</w:t>
-      </w:r>
-      <w:r>
-        <w:rPr>
-          <w:rFonts w:ascii="Times New Roman" w:hAnsi="Times New Roman" w:cs="Times New Roman"/>
-          <w:sz w:val="28"/>
-          <w:szCs w:val="28"/>
-        </w:rPr>
-        <w:t xml:space="preserve"> - с</w:t>
-      </w:r>
-      <w:r>
-        <w:rPr>
-          <w:rFonts w:ascii="Times New Roman" w:hAnsi="Times New Roman" w:cs="Times New Roman"/>
-          <w:sz w:val="28"/>
-          <w:szCs w:val="28"/>
-        </w:rPr>
-        <w:t>оздание нового группового чата. Чаты хранятся в векторе.</w:t>
-      </w:r>
-    </w:p>
-    <w:p>
-      <w:pPr>
-        <w:rPr>
-          <w:rFonts w:ascii="Times New Roman" w:hAnsi="Times New Roman" w:cs="Times New Roman"/>
-          <w:sz w:val="28"/>
-          <w:szCs w:val="28"/>
-          <w:lang w:val="en-US"/>
-        </w:rPr>
-      </w:pPr>
-      <w:r>
-        <w:rPr>
-          <w:rFonts w:ascii="Times New Roman" w:hAnsi="Times New Roman" w:cs="Times New Roman"/>
-          <w:sz w:val="28"/>
-          <w:szCs w:val="28"/>
-        </w:rPr>
-        <w:t>Листинг</w:t>
-      </w:r>
+      <w:r>
+        <w:rPr>
+          <w:rFonts w:ascii="Times New Roman" w:hAnsi="Times New Roman" w:cs="Times New Roman"/>
+          <w:sz w:val="28"/>
+          <w:szCs w:val="28"/>
+        </w:rPr>
+        <w:t>;</w:t>
+      </w:r>
+    </w:p>
+    <w:p>
+      <w:pPr>
+        <w:spacing w:after="0" w:line="240" w:lineRule="auto"/>
+        <w:rPr>
+          <w:rFonts w:ascii="Times New Roman" w:hAnsi="Times New Roman" w:cs="Times New Roman"/>
+          <w:sz w:val="28"/>
+          <w:szCs w:val="28"/>
+        </w:rPr>
+      </w:pPr>
+    </w:p>
+    <w:p>
+      <w:pPr>
+        <w:spacing w:after="0" w:line="240" w:lineRule="auto"/>
+        <w:rPr>
+          <w:rFonts w:ascii="Times New Roman" w:hAnsi="Times New Roman" w:cs="Times New Roman"/>
+          <w:sz w:val="28"/>
+          <w:szCs w:val="28"/>
+        </w:rPr>
+      </w:pPr>
+      <w:r>
+        <w:rPr>
+          <w:rFonts w:ascii="Times New Roman" w:hAnsi="Times New Roman" w:cs="Times New Roman"/>
+          <w:sz w:val="28"/>
+          <w:szCs w:val="28"/>
+        </w:rPr>
+        <w:t xml:space="preserve">    //подключение к </w:t>
+      </w:r>
+      <w:proofErr w:type="gramStart"/>
+      <w:r>
+        <w:rPr>
+          <w:rFonts w:ascii="Times New Roman" w:hAnsi="Times New Roman" w:cs="Times New Roman"/>
+          <w:sz w:val="28"/>
+          <w:szCs w:val="28"/>
+        </w:rPr>
+        <w:t>персональному</w:t>
+      </w:r>
+      <w:proofErr w:type="gramEnd"/>
       <w:r>
         <w:rPr>
           <w:rFonts w:ascii="Times New Roman" w:hAnsi="Times New Roman" w:cs="Times New Roman"/>
@@ -1285,102 +2393,648 @@
           <w:sz w:val="28"/>
           <w:szCs w:val="28"/>
         </w:rPr>
-        <w:t>программы</w:t>
-      </w:r>
-    </w:p>
-    <w:p>
-      <w:pPr>
-        <w:rPr>
-          <w:rFonts w:ascii="Times New Roman" w:hAnsi="Times New Roman" w:cs="Times New Roman"/>
-          <w:sz w:val="28"/>
-          <w:szCs w:val="28"/>
-          <w:lang w:val="en-US"/>
-        </w:rPr>
-      </w:pPr>
-      <w:r>
-        <w:rPr>
-          <w:rFonts w:ascii="Times New Roman" w:hAnsi="Times New Roman" w:cs="Times New Roman"/>
-          <w:sz w:val="28"/>
-          <w:szCs w:val="28"/>
-          <w:lang w:val="en-US"/>
-        </w:rPr>
-        <w:t>client.cpp</w:t>
-      </w:r>
-    </w:p>
-    <w:p>
-      <w:pPr>
-        <w:spacing w:after="0" w:line="240" w:lineRule="auto"/>
-        <w:rPr>
-          <w:rFonts w:ascii="Times New Roman" w:hAnsi="Times New Roman" w:cs="Times New Roman"/>
-          <w:sz w:val="28"/>
-          <w:szCs w:val="28"/>
-          <w:lang w:val="en-US"/>
-        </w:rPr>
-      </w:pPr>
-      <w:r>
-        <w:rPr>
-          <w:rFonts w:ascii="Times New Roman" w:hAnsi="Times New Roman" w:cs="Times New Roman"/>
-          <w:sz w:val="28"/>
-          <w:szCs w:val="28"/>
-          <w:lang w:val="en-US"/>
-        </w:rPr>
-        <w:t>#include "</w:t>
-      </w:r>
-      <w:proofErr w:type="spellStart"/>
-      <w:r>
-        <w:rPr>
-          <w:rFonts w:ascii="Times New Roman" w:hAnsi="Times New Roman" w:cs="Times New Roman"/>
-          <w:sz w:val="28"/>
-          <w:szCs w:val="28"/>
-          <w:lang w:val="en-US"/>
-        </w:rPr>
-        <w:t>funcs.h</w:t>
-      </w:r>
-      <w:proofErr w:type="spellEnd"/>
-      <w:r>
-        <w:rPr>
-          <w:rFonts w:ascii="Times New Roman" w:hAnsi="Times New Roman" w:cs="Times New Roman"/>
-          <w:sz w:val="28"/>
-          <w:szCs w:val="28"/>
-          <w:lang w:val="en-US"/>
-        </w:rPr>
-        <w:t>"</w:t>
-      </w:r>
-    </w:p>
-    <w:p>
-      <w:pPr>
-        <w:spacing w:after="0" w:line="240" w:lineRule="auto"/>
-        <w:rPr>
-          <w:rFonts w:ascii="Times New Roman" w:hAnsi="Times New Roman" w:cs="Times New Roman"/>
-          <w:sz w:val="28"/>
-          <w:szCs w:val="28"/>
-        </w:rPr>
-      </w:pPr>
-      <w:r>
-        <w:rPr>
-          <w:rFonts w:ascii="Times New Roman" w:hAnsi="Times New Roman" w:cs="Times New Roman"/>
-          <w:sz w:val="28"/>
-          <w:szCs w:val="28"/>
-        </w:rPr>
-        <w:t>#</w:t>
-      </w:r>
-      <w:r>
-        <w:rPr>
-          <w:rFonts w:ascii="Times New Roman" w:hAnsi="Times New Roman" w:cs="Times New Roman"/>
-          <w:sz w:val="28"/>
-          <w:szCs w:val="28"/>
-          <w:lang w:val="en-US"/>
-        </w:rPr>
-        <w:t>include</w:t>
-      </w:r>
-      <w:r>
-        <w:rPr>
-          <w:rFonts w:ascii="Times New Roman" w:hAnsi="Times New Roman" w:cs="Times New Roman"/>
-          <w:sz w:val="28"/>
-          <w:szCs w:val="28"/>
-        </w:rPr>
-        <w:t xml:space="preserve"> &lt;</w:t>
-      </w:r>
+        <w:t>именованному</w:t>
+      </w:r>
+      <w:r>
+        <w:rPr>
+          <w:rFonts w:ascii="Times New Roman" w:hAnsi="Times New Roman" w:cs="Times New Roman"/>
+          <w:sz w:val="28"/>
+          <w:szCs w:val="28"/>
+        </w:rPr>
+        <w:t xml:space="preserve"> </w:t>
+      </w:r>
+      <w:proofErr w:type="spellStart"/>
+      <w:r>
+        <w:rPr>
+          <w:rFonts w:ascii="Times New Roman" w:hAnsi="Times New Roman" w:cs="Times New Roman"/>
+          <w:sz w:val="28"/>
+          <w:szCs w:val="28"/>
+        </w:rPr>
+        <w:t>пайпу</w:t>
+      </w:r>
+      <w:proofErr w:type="spellEnd"/>
+    </w:p>
+    <w:p>
+      <w:pPr>
+        <w:spacing w:after="0" w:line="240" w:lineRule="auto"/>
+        <w:rPr>
+          <w:rFonts w:ascii="Times New Roman" w:hAnsi="Times New Roman" w:cs="Times New Roman"/>
+          <w:sz w:val="28"/>
+          <w:szCs w:val="28"/>
+          <w:lang w:val="en-US"/>
+        </w:rPr>
+      </w:pPr>
+      <w:r>
+        <w:rPr>
+          <w:rFonts w:ascii="Times New Roman" w:hAnsi="Times New Roman" w:cs="Times New Roman"/>
+          <w:sz w:val="28"/>
+          <w:szCs w:val="28"/>
+        </w:rPr>
+        <w:t xml:space="preserve">    </w:t>
+      </w:r>
+      <w:proofErr w:type="spellStart"/>
+      <w:proofErr w:type="gramStart"/>
+      <w:r>
+        <w:rPr>
+          <w:rFonts w:ascii="Times New Roman" w:hAnsi="Times New Roman" w:cs="Times New Roman"/>
+          <w:sz w:val="28"/>
+          <w:szCs w:val="28"/>
+          <w:lang w:val="en-US"/>
+        </w:rPr>
+        <w:t>int</w:t>
+      </w:r>
+      <w:proofErr w:type="spellEnd"/>
+      <w:proofErr w:type="gramEnd"/>
+      <w:r>
+        <w:rPr>
+          <w:rFonts w:ascii="Times New Roman" w:hAnsi="Times New Roman" w:cs="Times New Roman"/>
+          <w:sz w:val="28"/>
+          <w:szCs w:val="28"/>
+          <w:lang w:val="en-US"/>
+        </w:rPr>
+        <w:t xml:space="preserve"> </w:t>
+      </w:r>
+      <w:proofErr w:type="spellStart"/>
+      <w:r>
+        <w:rPr>
+          <w:rFonts w:ascii="Times New Roman" w:hAnsi="Times New Roman" w:cs="Times New Roman"/>
+          <w:sz w:val="28"/>
+          <w:szCs w:val="28"/>
+          <w:lang w:val="en-US"/>
+        </w:rPr>
+        <w:t>fd_recv</w:t>
+      </w:r>
+      <w:proofErr w:type="spellEnd"/>
+      <w:r>
+        <w:rPr>
+          <w:rFonts w:ascii="Times New Roman" w:hAnsi="Times New Roman" w:cs="Times New Roman"/>
+          <w:sz w:val="28"/>
+          <w:szCs w:val="28"/>
+          <w:lang w:val="en-US"/>
+        </w:rPr>
+        <w:t xml:space="preserve"> = -1;</w:t>
+      </w:r>
+    </w:p>
+    <w:p>
+      <w:pPr>
+        <w:spacing w:after="0" w:line="240" w:lineRule="auto"/>
+        <w:rPr>
+          <w:rFonts w:ascii="Times New Roman" w:hAnsi="Times New Roman" w:cs="Times New Roman"/>
+          <w:sz w:val="28"/>
+          <w:szCs w:val="28"/>
+          <w:lang w:val="en-US"/>
+        </w:rPr>
+      </w:pPr>
+      <w:r>
+        <w:rPr>
+          <w:rFonts w:ascii="Times New Roman" w:hAnsi="Times New Roman" w:cs="Times New Roman"/>
+          <w:sz w:val="28"/>
+          <w:szCs w:val="28"/>
+          <w:lang w:val="en-US"/>
+        </w:rPr>
+        <w:t xml:space="preserve">    </w:t>
+      </w:r>
+      <w:proofErr w:type="gramStart"/>
+      <w:r>
+        <w:rPr>
+          <w:rFonts w:ascii="Times New Roman" w:hAnsi="Times New Roman" w:cs="Times New Roman"/>
+          <w:sz w:val="28"/>
+          <w:szCs w:val="28"/>
+          <w:lang w:val="en-US"/>
+        </w:rPr>
+        <w:t>while</w:t>
+      </w:r>
+      <w:proofErr w:type="gramEnd"/>
+      <w:r>
+        <w:rPr>
+          <w:rFonts w:ascii="Times New Roman" w:hAnsi="Times New Roman" w:cs="Times New Roman"/>
+          <w:sz w:val="28"/>
+          <w:szCs w:val="28"/>
+          <w:lang w:val="en-US"/>
+        </w:rPr>
+        <w:t xml:space="preserve"> (</w:t>
+      </w:r>
+      <w:proofErr w:type="spellStart"/>
+      <w:r>
+        <w:rPr>
+          <w:rFonts w:ascii="Times New Roman" w:hAnsi="Times New Roman" w:cs="Times New Roman"/>
+          <w:sz w:val="28"/>
+          <w:szCs w:val="28"/>
+          <w:lang w:val="en-US"/>
+        </w:rPr>
+        <w:t>fd_recv</w:t>
+      </w:r>
+      <w:proofErr w:type="spellEnd"/>
+      <w:r>
+        <w:rPr>
+          <w:rFonts w:ascii="Times New Roman" w:hAnsi="Times New Roman" w:cs="Times New Roman"/>
+          <w:sz w:val="28"/>
+          <w:szCs w:val="28"/>
+          <w:lang w:val="en-US"/>
+        </w:rPr>
+        <w:t xml:space="preserve"> == -1)  {</w:t>
+      </w:r>
+    </w:p>
+    <w:p>
+      <w:pPr>
+        <w:spacing w:after="0" w:line="240" w:lineRule="auto"/>
+        <w:rPr>
+          <w:rFonts w:ascii="Times New Roman" w:hAnsi="Times New Roman" w:cs="Times New Roman"/>
+          <w:sz w:val="28"/>
+          <w:szCs w:val="28"/>
+          <w:lang w:val="en-US"/>
+        </w:rPr>
+      </w:pPr>
+      <w:proofErr w:type="spellStart"/>
+      <w:proofErr w:type="gramStart"/>
+      <w:r>
+        <w:rPr>
+          <w:rFonts w:ascii="Times New Roman" w:hAnsi="Times New Roman" w:cs="Times New Roman"/>
+          <w:sz w:val="28"/>
+          <w:szCs w:val="28"/>
+          <w:lang w:val="en-US"/>
+        </w:rPr>
+        <w:t>cin</w:t>
+      </w:r>
+      <w:proofErr w:type="spellEnd"/>
+      <w:proofErr w:type="gramEnd"/>
+      <w:r>
+        <w:rPr>
+          <w:rFonts w:ascii="Times New Roman" w:hAnsi="Times New Roman" w:cs="Times New Roman"/>
+          <w:sz w:val="28"/>
+          <w:szCs w:val="28"/>
+          <w:lang w:val="en-US"/>
+        </w:rPr>
+        <w:t>&gt;&gt; login;</w:t>
+      </w:r>
+    </w:p>
+    <w:p>
+      <w:pPr>
+        <w:spacing w:after="0" w:line="240" w:lineRule="auto"/>
+        <w:rPr>
+          <w:rFonts w:ascii="Times New Roman" w:hAnsi="Times New Roman" w:cs="Times New Roman"/>
+          <w:sz w:val="28"/>
+          <w:szCs w:val="28"/>
+          <w:lang w:val="en-US"/>
+        </w:rPr>
+      </w:pPr>
+      <w:proofErr w:type="spellStart"/>
+      <w:r>
+        <w:rPr>
+          <w:rFonts w:ascii="Times New Roman" w:hAnsi="Times New Roman" w:cs="Times New Roman"/>
+          <w:sz w:val="28"/>
+          <w:szCs w:val="28"/>
+          <w:lang w:val="en-US"/>
+        </w:rPr>
+        <w:t>fd_recv</w:t>
+      </w:r>
+      <w:proofErr w:type="spellEnd"/>
+      <w:r>
+        <w:rPr>
+          <w:rFonts w:ascii="Times New Roman" w:hAnsi="Times New Roman" w:cs="Times New Roman"/>
+          <w:sz w:val="28"/>
+          <w:szCs w:val="28"/>
+          <w:lang w:val="en-US"/>
+        </w:rPr>
+        <w:t xml:space="preserve"> = </w:t>
+      </w:r>
+      <w:proofErr w:type="gramStart"/>
+      <w:r>
+        <w:rPr>
+          <w:rFonts w:ascii="Times New Roman" w:hAnsi="Times New Roman" w:cs="Times New Roman"/>
+          <w:sz w:val="28"/>
+          <w:szCs w:val="28"/>
+          <w:lang w:val="en-US"/>
+        </w:rPr>
+        <w:t>open(</w:t>
+      </w:r>
+      <w:proofErr w:type="spellStart"/>
+      <w:proofErr w:type="gramEnd"/>
+      <w:r>
+        <w:rPr>
+          <w:rFonts w:ascii="Times New Roman" w:hAnsi="Times New Roman" w:cs="Times New Roman"/>
+          <w:sz w:val="28"/>
+          <w:szCs w:val="28"/>
+          <w:lang w:val="en-US"/>
+        </w:rPr>
+        <w:t>login.c_str</w:t>
+      </w:r>
+      <w:proofErr w:type="spellEnd"/>
+      <w:r>
+        <w:rPr>
+          <w:rFonts w:ascii="Times New Roman" w:hAnsi="Times New Roman" w:cs="Times New Roman"/>
+          <w:sz w:val="28"/>
+          <w:szCs w:val="28"/>
+          <w:lang w:val="en-US"/>
+        </w:rPr>
+        <w:t>(), O_RDONLY);</w:t>
+      </w:r>
+    </w:p>
+    <w:p>
+      <w:pPr>
+        <w:spacing w:after="0" w:line="240" w:lineRule="auto"/>
+        <w:rPr>
+          <w:rFonts w:ascii="Times New Roman" w:hAnsi="Times New Roman" w:cs="Times New Roman"/>
+          <w:sz w:val="28"/>
+          <w:szCs w:val="28"/>
+          <w:lang w:val="en-US"/>
+        </w:rPr>
+      </w:pPr>
+      <w:r>
+        <w:rPr>
+          <w:rFonts w:ascii="Times New Roman" w:hAnsi="Times New Roman" w:cs="Times New Roman"/>
+          <w:sz w:val="28"/>
+          <w:szCs w:val="28"/>
+          <w:lang w:val="en-US"/>
+        </w:rPr>
+        <w:t xml:space="preserve">        </w:t>
+      </w:r>
+      <w:proofErr w:type="gramStart"/>
+      <w:r>
+        <w:rPr>
+          <w:rFonts w:ascii="Times New Roman" w:hAnsi="Times New Roman" w:cs="Times New Roman"/>
+          <w:sz w:val="28"/>
+          <w:szCs w:val="28"/>
+          <w:lang w:val="en-US"/>
+        </w:rPr>
+        <w:t>if</w:t>
+      </w:r>
+      <w:proofErr w:type="gramEnd"/>
+      <w:r>
+        <w:rPr>
+          <w:rFonts w:ascii="Times New Roman" w:hAnsi="Times New Roman" w:cs="Times New Roman"/>
+          <w:sz w:val="28"/>
+          <w:szCs w:val="28"/>
+          <w:lang w:val="en-US"/>
+        </w:rPr>
+        <w:t xml:space="preserve"> (</w:t>
+      </w:r>
+      <w:proofErr w:type="spellStart"/>
+      <w:r>
+        <w:rPr>
+          <w:rFonts w:ascii="Times New Roman" w:hAnsi="Times New Roman" w:cs="Times New Roman"/>
+          <w:sz w:val="28"/>
+          <w:szCs w:val="28"/>
+          <w:lang w:val="en-US"/>
+        </w:rPr>
+        <w:t>fd_recv</w:t>
+      </w:r>
+      <w:proofErr w:type="spellEnd"/>
+      <w:r>
+        <w:rPr>
+          <w:rFonts w:ascii="Times New Roman" w:hAnsi="Times New Roman" w:cs="Times New Roman"/>
+          <w:sz w:val="28"/>
+          <w:szCs w:val="28"/>
+          <w:lang w:val="en-US"/>
+        </w:rPr>
+        <w:t xml:space="preserve"> == -1) {</w:t>
+      </w:r>
+    </w:p>
+    <w:p>
+      <w:pPr>
+        <w:spacing w:after="0" w:line="240" w:lineRule="auto"/>
+        <w:rPr>
+          <w:rFonts w:ascii="Times New Roman" w:hAnsi="Times New Roman" w:cs="Times New Roman"/>
+          <w:sz w:val="28"/>
+          <w:szCs w:val="28"/>
+          <w:lang w:val="en-US"/>
+        </w:rPr>
+      </w:pPr>
+      <w:proofErr w:type="spellStart"/>
+      <w:proofErr w:type="gramStart"/>
+      <w:r>
+        <w:rPr>
+          <w:rFonts w:ascii="Times New Roman" w:hAnsi="Times New Roman" w:cs="Times New Roman"/>
+          <w:sz w:val="28"/>
+          <w:szCs w:val="28"/>
+          <w:lang w:val="en-US"/>
+        </w:rPr>
+        <w:t>cout</w:t>
+      </w:r>
+      <w:proofErr w:type="spellEnd"/>
+      <w:proofErr w:type="gramEnd"/>
+      <w:r>
+        <w:rPr>
+          <w:rFonts w:ascii="Times New Roman" w:hAnsi="Times New Roman" w:cs="Times New Roman"/>
+          <w:sz w:val="28"/>
+          <w:szCs w:val="28"/>
+          <w:lang w:val="en-US"/>
+        </w:rPr>
+        <w:t>&lt;&lt; "Wrong login!\</w:t>
+      </w:r>
+      <w:proofErr w:type="spellStart"/>
+      <w:r>
+        <w:rPr>
+          <w:rFonts w:ascii="Times New Roman" w:hAnsi="Times New Roman" w:cs="Times New Roman"/>
+          <w:sz w:val="28"/>
+          <w:szCs w:val="28"/>
+          <w:lang w:val="en-US"/>
+        </w:rPr>
+        <w:t>nInsert</w:t>
+      </w:r>
+      <w:proofErr w:type="spellEnd"/>
+      <w:r>
+        <w:rPr>
+          <w:rFonts w:ascii="Times New Roman" w:hAnsi="Times New Roman" w:cs="Times New Roman"/>
+          <w:sz w:val="28"/>
+          <w:szCs w:val="28"/>
+          <w:lang w:val="en-US"/>
+        </w:rPr>
+        <w:t xml:space="preserve"> your login: ";</w:t>
+      </w:r>
+    </w:p>
+    <w:p>
+      <w:pPr>
+        <w:spacing w:after="0" w:line="240" w:lineRule="auto"/>
+        <w:rPr>
+          <w:rFonts w:ascii="Times New Roman" w:hAnsi="Times New Roman" w:cs="Times New Roman"/>
+          <w:sz w:val="28"/>
+          <w:szCs w:val="28"/>
+          <w:lang w:val="en-US"/>
+        </w:rPr>
+      </w:pPr>
+      <w:r>
+        <w:rPr>
+          <w:rFonts w:ascii="Times New Roman" w:hAnsi="Times New Roman" w:cs="Times New Roman"/>
+          <w:sz w:val="28"/>
+          <w:szCs w:val="28"/>
+          <w:lang w:val="en-US"/>
+        </w:rPr>
+        <w:t xml:space="preserve">        }</w:t>
+      </w:r>
+    </w:p>
+    <w:p>
+      <w:pPr>
+        <w:spacing w:after="0" w:line="240" w:lineRule="auto"/>
+        <w:rPr>
+          <w:rFonts w:ascii="Times New Roman" w:hAnsi="Times New Roman" w:cs="Times New Roman"/>
+          <w:sz w:val="28"/>
+          <w:szCs w:val="28"/>
+          <w:lang w:val="en-US"/>
+        </w:rPr>
+      </w:pPr>
+      <w:r>
+        <w:rPr>
+          <w:rFonts w:ascii="Times New Roman" w:hAnsi="Times New Roman" w:cs="Times New Roman"/>
+          <w:sz w:val="28"/>
+          <w:szCs w:val="28"/>
+          <w:lang w:val="en-US"/>
+        </w:rPr>
+        <w:t xml:space="preserve">    };</w:t>
+      </w:r>
+    </w:p>
+    <w:p>
+      <w:pPr>
+        <w:spacing w:after="0" w:line="240" w:lineRule="auto"/>
+        <w:rPr>
+          <w:rFonts w:ascii="Times New Roman" w:hAnsi="Times New Roman" w:cs="Times New Roman"/>
+          <w:sz w:val="28"/>
+          <w:szCs w:val="28"/>
+          <w:lang w:val="en-US"/>
+        </w:rPr>
+      </w:pPr>
+    </w:p>
+    <w:p>
+      <w:pPr>
+        <w:spacing w:after="0" w:line="240" w:lineRule="auto"/>
+        <w:rPr>
+          <w:rFonts w:ascii="Times New Roman" w:hAnsi="Times New Roman" w:cs="Times New Roman"/>
+          <w:sz w:val="28"/>
+          <w:szCs w:val="28"/>
+          <w:lang w:val="en-US"/>
+        </w:rPr>
+      </w:pPr>
+    </w:p>
+    <w:p>
+      <w:pPr>
+        <w:spacing w:after="0" w:line="240" w:lineRule="auto"/>
+        <w:rPr>
+          <w:rFonts w:ascii="Times New Roman" w:hAnsi="Times New Roman" w:cs="Times New Roman"/>
+          <w:sz w:val="28"/>
+          <w:szCs w:val="28"/>
+          <w:lang w:val="en-US"/>
+        </w:rPr>
+      </w:pPr>
+      <w:r>
+        <w:rPr>
+          <w:rFonts w:ascii="Times New Roman" w:hAnsi="Times New Roman" w:cs="Times New Roman"/>
+          <w:sz w:val="28"/>
+          <w:szCs w:val="28"/>
+          <w:lang w:val="en-US"/>
+        </w:rPr>
+        <w:t xml:space="preserve">    </w:t>
+      </w:r>
+      <w:proofErr w:type="gramStart"/>
+      <w:r>
+        <w:rPr>
+          <w:rFonts w:ascii="Times New Roman" w:hAnsi="Times New Roman" w:cs="Times New Roman"/>
+          <w:sz w:val="28"/>
+          <w:szCs w:val="28"/>
+          <w:lang w:val="en-US"/>
+        </w:rPr>
+        <w:t>string</w:t>
+      </w:r>
+      <w:proofErr w:type="gramEnd"/>
+      <w:r>
+        <w:rPr>
+          <w:rFonts w:ascii="Times New Roman" w:hAnsi="Times New Roman" w:cs="Times New Roman"/>
+          <w:sz w:val="28"/>
+          <w:szCs w:val="28"/>
+          <w:lang w:val="en-US"/>
+        </w:rPr>
+        <w:t xml:space="preserve"> </w:t>
+      </w:r>
+      <w:proofErr w:type="spellStart"/>
+      <w:r>
+        <w:rPr>
+          <w:rFonts w:ascii="Times New Roman" w:hAnsi="Times New Roman" w:cs="Times New Roman"/>
+          <w:sz w:val="28"/>
+          <w:szCs w:val="28"/>
+          <w:lang w:val="en-US"/>
+        </w:rPr>
+        <w:t>adressee</w:t>
+      </w:r>
+      <w:proofErr w:type="spellEnd"/>
+      <w:r>
+        <w:rPr>
+          <w:rFonts w:ascii="Times New Roman" w:hAnsi="Times New Roman" w:cs="Times New Roman"/>
+          <w:sz w:val="28"/>
+          <w:szCs w:val="28"/>
+          <w:lang w:val="en-US"/>
+        </w:rPr>
+        <w:t>, message;</w:t>
+      </w:r>
+    </w:p>
+    <w:p>
+      <w:pPr>
+        <w:spacing w:after="0" w:line="240" w:lineRule="auto"/>
+        <w:rPr>
+          <w:rFonts w:ascii="Times New Roman" w:hAnsi="Times New Roman" w:cs="Times New Roman"/>
+          <w:sz w:val="28"/>
+          <w:szCs w:val="28"/>
+          <w:lang w:val="en-US"/>
+        </w:rPr>
+      </w:pPr>
+      <w:proofErr w:type="spellStart"/>
+      <w:proofErr w:type="gramStart"/>
+      <w:r>
+        <w:rPr>
+          <w:rFonts w:ascii="Times New Roman" w:hAnsi="Times New Roman" w:cs="Times New Roman"/>
+          <w:sz w:val="28"/>
+          <w:szCs w:val="28"/>
+          <w:lang w:val="en-US"/>
+        </w:rPr>
+        <w:t>cout</w:t>
+      </w:r>
+      <w:proofErr w:type="spellEnd"/>
+      <w:proofErr w:type="gramEnd"/>
+      <w:r>
+        <w:rPr>
+          <w:rFonts w:ascii="Times New Roman" w:hAnsi="Times New Roman" w:cs="Times New Roman"/>
+          <w:sz w:val="28"/>
+          <w:szCs w:val="28"/>
+          <w:lang w:val="en-US"/>
+        </w:rPr>
+        <w:t>&lt;&lt; "You have successfully signed!\n\n";</w:t>
+      </w:r>
+    </w:p>
+    <w:p>
+      <w:pPr>
+        <w:spacing w:after="0" w:line="240" w:lineRule="auto"/>
+        <w:rPr>
+          <w:rFonts w:ascii="Times New Roman" w:hAnsi="Times New Roman" w:cs="Times New Roman"/>
+          <w:sz w:val="28"/>
+          <w:szCs w:val="28"/>
+          <w:lang w:val="en-US"/>
+        </w:rPr>
+      </w:pPr>
+    </w:p>
+    <w:p>
+      <w:pPr>
+        <w:spacing w:after="0" w:line="240" w:lineRule="auto"/>
+        <w:rPr>
+          <w:rFonts w:ascii="Times New Roman" w:hAnsi="Times New Roman" w:cs="Times New Roman"/>
+          <w:sz w:val="28"/>
+          <w:szCs w:val="28"/>
+        </w:rPr>
+      </w:pPr>
+      <w:r>
+        <w:rPr>
+          <w:rFonts w:ascii="Times New Roman" w:hAnsi="Times New Roman" w:cs="Times New Roman"/>
+          <w:sz w:val="28"/>
+          <w:szCs w:val="28"/>
+          <w:lang w:val="en-US"/>
+        </w:rPr>
+        <w:t xml:space="preserve">    </w:t>
+      </w:r>
+      <w:r>
+        <w:rPr>
+          <w:rFonts w:ascii="Times New Roman" w:hAnsi="Times New Roman" w:cs="Times New Roman"/>
+          <w:sz w:val="28"/>
+          <w:szCs w:val="28"/>
+        </w:rPr>
+        <w:t>//запуск</w:t>
+      </w:r>
+      <w:r>
+        <w:rPr>
+          <w:rFonts w:ascii="Times New Roman" w:hAnsi="Times New Roman" w:cs="Times New Roman"/>
+          <w:sz w:val="28"/>
+          <w:szCs w:val="28"/>
+        </w:rPr>
+        <w:t xml:space="preserve"> </w:t>
+      </w:r>
+      <w:r>
+        <w:rPr>
+          <w:rFonts w:ascii="Times New Roman" w:hAnsi="Times New Roman" w:cs="Times New Roman"/>
+          <w:sz w:val="28"/>
+          <w:szCs w:val="28"/>
+        </w:rPr>
+        <w:t>потока</w:t>
+      </w:r>
+      <w:r>
+        <w:rPr>
+          <w:rFonts w:ascii="Times New Roman" w:hAnsi="Times New Roman" w:cs="Times New Roman"/>
+          <w:sz w:val="28"/>
+          <w:szCs w:val="28"/>
+        </w:rPr>
+        <w:t xml:space="preserve"> </w:t>
+      </w:r>
+      <w:r>
+        <w:rPr>
+          <w:rFonts w:ascii="Times New Roman" w:hAnsi="Times New Roman" w:cs="Times New Roman"/>
+          <w:sz w:val="28"/>
+          <w:szCs w:val="28"/>
+        </w:rPr>
+        <w:t>принятия</w:t>
+      </w:r>
+      <w:r>
+        <w:rPr>
+          <w:rFonts w:ascii="Times New Roman" w:hAnsi="Times New Roman" w:cs="Times New Roman"/>
+          <w:sz w:val="28"/>
+          <w:szCs w:val="28"/>
+        </w:rPr>
+        <w:t xml:space="preserve"> </w:t>
+      </w:r>
+      <w:r>
+        <w:rPr>
+          <w:rFonts w:ascii="Times New Roman" w:hAnsi="Times New Roman" w:cs="Times New Roman"/>
+          <w:sz w:val="28"/>
+          <w:szCs w:val="28"/>
+        </w:rPr>
+        <w:t>сообщений</w:t>
+      </w:r>
+      <w:r>
+        <w:rPr>
+          <w:rFonts w:ascii="Times New Roman" w:hAnsi="Times New Roman" w:cs="Times New Roman"/>
+          <w:sz w:val="28"/>
+          <w:szCs w:val="28"/>
+        </w:rPr>
+        <w:t xml:space="preserve"> </w:t>
+      </w:r>
+      <w:r>
+        <w:rPr>
+          <w:rFonts w:ascii="Times New Roman" w:hAnsi="Times New Roman" w:cs="Times New Roman"/>
+          <w:sz w:val="28"/>
+          <w:szCs w:val="28"/>
+        </w:rPr>
+        <w:t>от</w:t>
+      </w:r>
+      <w:r>
+        <w:rPr>
+          <w:rFonts w:ascii="Times New Roman" w:hAnsi="Times New Roman" w:cs="Times New Roman"/>
+          <w:sz w:val="28"/>
+          <w:szCs w:val="28"/>
+        </w:rPr>
+        <w:t xml:space="preserve"> </w:t>
+      </w:r>
+      <w:r>
+        <w:rPr>
+          <w:rFonts w:ascii="Times New Roman" w:hAnsi="Times New Roman" w:cs="Times New Roman"/>
+          <w:sz w:val="28"/>
+          <w:szCs w:val="28"/>
+        </w:rPr>
+        <w:t>сервера</w:t>
+      </w:r>
+    </w:p>
+    <w:p>
+      <w:pPr>
+        <w:spacing w:after="0" w:line="240" w:lineRule="auto"/>
+        <w:rPr>
+          <w:rFonts w:ascii="Times New Roman" w:hAnsi="Times New Roman" w:cs="Times New Roman"/>
+          <w:sz w:val="28"/>
+          <w:szCs w:val="28"/>
+          <w:lang w:val="en-US"/>
+        </w:rPr>
+      </w:pPr>
+      <w:r>
+        <w:rPr>
+          <w:rFonts w:ascii="Times New Roman" w:hAnsi="Times New Roman" w:cs="Times New Roman"/>
+          <w:sz w:val="28"/>
+          <w:szCs w:val="28"/>
+        </w:rPr>
+        <w:t xml:space="preserve">    </w:t>
+      </w:r>
+      <w:proofErr w:type="gramStart"/>
       <w:r>
         <w:rPr>
           <w:rFonts w:ascii="Times New Roman" w:hAnsi="Times New Roman" w:cs="Times New Roman"/>
@@ -1390,120 +3044,35 @@
         </w:rPr>
         <w:t>thread</w:t>
       </w:r>
-      <w:r>
-        <w:rPr>
-          <w:rFonts w:ascii="Times New Roman" w:hAnsi="Times New Roman" w:cs="Times New Roman"/>
-          <w:sz w:val="28"/>
-          <w:szCs w:val="28"/>
-        </w:rPr>
-        <w:t>&gt;</w:t>
-      </w:r>
-    </w:p>
-    <w:p>
-      <w:pPr>
-        <w:spacing w:after="0" w:line="240" w:lineRule="auto"/>
-        <w:rPr>
-          <w:rFonts w:ascii="Times New Roman" w:hAnsi="Times New Roman" w:cs="Times New Roman"/>
-          <w:sz w:val="28"/>
-          <w:szCs w:val="28"/>
-        </w:rPr>
-      </w:pPr>
-    </w:p>
-    <w:p>
-      <w:pPr>
-        <w:spacing w:after="0" w:line="240" w:lineRule="auto"/>
-        <w:rPr>
-          <w:rFonts w:ascii="Times New Roman" w:hAnsi="Times New Roman" w:cs="Times New Roman"/>
-          <w:sz w:val="28"/>
-          <w:szCs w:val="28"/>
-        </w:rPr>
-      </w:pPr>
-      <w:r>
-        <w:rPr>
-          <w:rFonts w:ascii="Times New Roman" w:hAnsi="Times New Roman" w:cs="Times New Roman"/>
-          <w:sz w:val="28"/>
-          <w:szCs w:val="28"/>
-        </w:rPr>
-        <w:t>//функция</w:t>
-      </w:r>
-      <w:r>
-        <w:rPr>
-          <w:rFonts w:ascii="Times New Roman" w:hAnsi="Times New Roman" w:cs="Times New Roman"/>
-          <w:sz w:val="28"/>
-          <w:szCs w:val="28"/>
+      <w:proofErr w:type="gramEnd"/>
+      <w:r>
+        <w:rPr>
+          <w:rFonts w:ascii="Times New Roman" w:hAnsi="Times New Roman" w:cs="Times New Roman"/>
+          <w:sz w:val="28"/>
+          <w:szCs w:val="28"/>
+          <w:lang w:val="en-US"/>
         </w:rPr>
         <w:t xml:space="preserve"> </w:t>
       </w:r>
-      <w:r>
-        <w:rPr>
-          <w:rFonts w:ascii="Times New Roman" w:hAnsi="Times New Roman" w:cs="Times New Roman"/>
-          <w:sz w:val="28"/>
-          <w:szCs w:val="28"/>
-        </w:rPr>
-        <w:t>приёма</w:t>
-      </w:r>
-      <w:r>
-        <w:rPr>
-          <w:rFonts w:ascii="Times New Roman" w:hAnsi="Times New Roman" w:cs="Times New Roman"/>
-          <w:sz w:val="28"/>
-          <w:szCs w:val="28"/>
-        </w:rPr>
-        <w:t xml:space="preserve"> </w:t>
-      </w:r>
-      <w:r>
-        <w:rPr>
-          <w:rFonts w:ascii="Times New Roman" w:hAnsi="Times New Roman" w:cs="Times New Roman"/>
-          <w:sz w:val="28"/>
-          <w:szCs w:val="28"/>
-        </w:rPr>
-        <w:t>сообщений (для</w:t>
-      </w:r>
-      <w:r>
-        <w:rPr>
-          <w:rFonts w:ascii="Times New Roman" w:hAnsi="Times New Roman" w:cs="Times New Roman"/>
-          <w:sz w:val="28"/>
-          <w:szCs w:val="28"/>
-        </w:rPr>
-        <w:t xml:space="preserve"> </w:t>
-      </w:r>
-      <w:r>
-        <w:rPr>
-          <w:rFonts w:ascii="Times New Roman" w:hAnsi="Times New Roman" w:cs="Times New Roman"/>
-          <w:sz w:val="28"/>
-          <w:szCs w:val="28"/>
-        </w:rPr>
-        <w:t>потока)</w:t>
-      </w:r>
-    </w:p>
-    <w:p>
-      <w:pPr>
-        <w:spacing w:after="0" w:line="240" w:lineRule="auto"/>
-        <w:rPr>
-          <w:rFonts w:ascii="Times New Roman" w:hAnsi="Times New Roman" w:cs="Times New Roman"/>
-          <w:sz w:val="28"/>
-          <w:szCs w:val="28"/>
-          <w:lang w:val="en-US"/>
-        </w:rPr>
-      </w:pPr>
-      <w:proofErr w:type="gramStart"/>
-      <w:r>
-        <w:rPr>
-          <w:rFonts w:ascii="Times New Roman" w:hAnsi="Times New Roman" w:cs="Times New Roman"/>
-          <w:sz w:val="28"/>
-          <w:szCs w:val="28"/>
-          <w:lang w:val="en-US"/>
-        </w:rPr>
-        <w:t>void</w:t>
-      </w:r>
-      <w:proofErr w:type="gramEnd"/>
-      <w:r>
-        <w:rPr>
-          <w:rFonts w:ascii="Times New Roman" w:hAnsi="Times New Roman" w:cs="Times New Roman"/>
-          <w:sz w:val="28"/>
-          <w:szCs w:val="28"/>
-          <w:lang w:val="en-US"/>
-        </w:rPr>
-        <w:t xml:space="preserve"> </w:t>
+      <w:proofErr w:type="spellStart"/>
+      <w:r>
+        <w:rPr>
+          <w:rFonts w:ascii="Times New Roman" w:hAnsi="Times New Roman" w:cs="Times New Roman"/>
+          <w:sz w:val="28"/>
+          <w:szCs w:val="28"/>
+          <w:lang w:val="en-US"/>
+        </w:rPr>
+        <w:t>thr_recieve</w:t>
+      </w:r>
+      <w:proofErr w:type="spellEnd"/>
+      <w:r>
+        <w:rPr>
+          <w:rFonts w:ascii="Times New Roman" w:hAnsi="Times New Roman" w:cs="Times New Roman"/>
+          <w:sz w:val="28"/>
+          <w:szCs w:val="28"/>
+          <w:lang w:val="en-US"/>
+        </w:rPr>
+        <w:t>(</w:t>
       </w:r>
       <w:proofErr w:type="spellStart"/>
       <w:r>
@@ -1523,27 +3092,7 @@
           <w:szCs w:val="28"/>
           <w:lang w:val="en-US"/>
         </w:rPr>
-        <w:t>(</w:t>
-      </w:r>
-      <w:proofErr w:type="spellStart"/>
-      <w:r>
-        <w:rPr>
-          <w:rFonts w:ascii="Times New Roman" w:hAnsi="Times New Roman" w:cs="Times New Roman"/>
-          <w:sz w:val="28"/>
-          <w:szCs w:val="28"/>
-          <w:lang w:val="en-US"/>
-        </w:rPr>
-        <w:t>int</w:t>
-      </w:r>
-      <w:proofErr w:type="spellEnd"/>
-      <w:r>
-        <w:rPr>
-          <w:rFonts w:ascii="Times New Roman" w:hAnsi="Times New Roman" w:cs="Times New Roman"/>
-          <w:sz w:val="28"/>
-          <w:szCs w:val="28"/>
-          <w:lang w:val="en-US"/>
-        </w:rPr>
-        <w:t xml:space="preserve"> </w:t>
+        <w:t xml:space="preserve">, </w:t>
       </w:r>
       <w:proofErr w:type="spellStart"/>
       <w:r>
@@ -1563,19 +3112,315 @@
           <w:szCs w:val="28"/>
           <w:lang w:val="en-US"/>
         </w:rPr>
-        <w:t>, string login){</w:t>
-      </w:r>
-    </w:p>
-    <w:p>
-      <w:pPr>
-        <w:spacing w:after="0" w:line="240" w:lineRule="auto"/>
-        <w:rPr>
-          <w:rFonts w:ascii="Times New Roman" w:hAnsi="Times New Roman" w:cs="Times New Roman"/>
-          <w:sz w:val="28"/>
-          <w:szCs w:val="28"/>
-          <w:lang w:val="en-US"/>
-        </w:rPr>
-      </w:pPr>
+        <w:t>, login);</w:t>
+      </w:r>
+    </w:p>
+    <w:p>
+      <w:pPr>
+        <w:spacing w:after="0" w:line="240" w:lineRule="auto"/>
+        <w:rPr>
+          <w:rFonts w:ascii="Times New Roman" w:hAnsi="Times New Roman" w:cs="Times New Roman"/>
+          <w:sz w:val="28"/>
+          <w:szCs w:val="28"/>
+          <w:lang w:val="en-US"/>
+        </w:rPr>
+      </w:pPr>
+    </w:p>
+    <w:p>
+      <w:pPr>
+        <w:spacing w:after="0" w:line="240" w:lineRule="auto"/>
+        <w:rPr>
+          <w:rFonts w:ascii="Times New Roman" w:hAnsi="Times New Roman" w:cs="Times New Roman"/>
+          <w:sz w:val="28"/>
+          <w:szCs w:val="28"/>
+          <w:lang w:val="en-US"/>
+        </w:rPr>
+      </w:pPr>
+      <w:proofErr w:type="spellStart"/>
+      <w:proofErr w:type="gramStart"/>
+      <w:r>
+        <w:rPr>
+          <w:rFonts w:ascii="Times New Roman" w:hAnsi="Times New Roman" w:cs="Times New Roman"/>
+          <w:sz w:val="28"/>
+          <w:szCs w:val="28"/>
+          <w:lang w:val="en-US"/>
+        </w:rPr>
+        <w:t>cout</w:t>
+      </w:r>
+      <w:proofErr w:type="spellEnd"/>
+      <w:proofErr w:type="gramEnd"/>
+      <w:r>
+        <w:rPr>
+          <w:rFonts w:ascii="Times New Roman" w:hAnsi="Times New Roman" w:cs="Times New Roman"/>
+          <w:sz w:val="28"/>
+          <w:szCs w:val="28"/>
+          <w:lang w:val="en-US"/>
+        </w:rPr>
+        <w:t>&lt;&lt; "USAGE: &lt;recipient's login or chat name&gt;&lt;your message&gt;\n";</w:t>
+      </w:r>
+    </w:p>
+    <w:p>
+      <w:pPr>
+        <w:spacing w:after="0" w:line="240" w:lineRule="auto"/>
+        <w:rPr>
+          <w:rFonts w:ascii="Times New Roman" w:hAnsi="Times New Roman" w:cs="Times New Roman"/>
+          <w:sz w:val="28"/>
+          <w:szCs w:val="28"/>
+          <w:lang w:val="en-US"/>
+        </w:rPr>
+      </w:pPr>
+      <w:proofErr w:type="spellStart"/>
+      <w:proofErr w:type="gramStart"/>
+      <w:r>
+        <w:rPr>
+          <w:rFonts w:ascii="Times New Roman" w:hAnsi="Times New Roman" w:cs="Times New Roman"/>
+          <w:sz w:val="28"/>
+          <w:szCs w:val="28"/>
+          <w:lang w:val="en-US"/>
+        </w:rPr>
+        <w:t>cout</w:t>
+      </w:r>
+      <w:proofErr w:type="spellEnd"/>
+      <w:proofErr w:type="gramEnd"/>
+      <w:r>
+        <w:rPr>
+          <w:rFonts w:ascii="Times New Roman" w:hAnsi="Times New Roman" w:cs="Times New Roman"/>
+          <w:sz w:val="28"/>
+          <w:szCs w:val="28"/>
+          <w:lang w:val="en-US"/>
+        </w:rPr>
+        <w:t>&lt;&lt; "\</w:t>
+      </w:r>
+      <w:proofErr w:type="spellStart"/>
+      <w:r>
+        <w:rPr>
+          <w:rFonts w:ascii="Times New Roman" w:hAnsi="Times New Roman" w:cs="Times New Roman"/>
+          <w:sz w:val="28"/>
+          <w:szCs w:val="28"/>
+          <w:lang w:val="en-US"/>
+        </w:rPr>
+        <w:t>tcreate</w:t>
+      </w:r>
+      <w:proofErr w:type="spellEnd"/>
+      <w:r>
+        <w:rPr>
+          <w:rFonts w:ascii="Times New Roman" w:hAnsi="Times New Roman" w:cs="Times New Roman"/>
+          <w:sz w:val="28"/>
+          <w:szCs w:val="28"/>
+          <w:lang w:val="en-US"/>
+        </w:rPr>
+        <w:t>&lt;chat's name&gt;&lt;user's quantity&gt;&lt;names of users&gt;\n";</w:t>
+      </w:r>
+    </w:p>
+    <w:p>
+      <w:pPr>
+        <w:spacing w:after="0" w:line="240" w:lineRule="auto"/>
+        <w:rPr>
+          <w:rFonts w:ascii="Times New Roman" w:hAnsi="Times New Roman" w:cs="Times New Roman"/>
+          <w:sz w:val="28"/>
+          <w:szCs w:val="28"/>
+          <w:lang w:val="en-US"/>
+        </w:rPr>
+      </w:pPr>
+      <w:proofErr w:type="spellStart"/>
+      <w:proofErr w:type="gramStart"/>
+      <w:r>
+        <w:rPr>
+          <w:rFonts w:ascii="Times New Roman" w:hAnsi="Times New Roman" w:cs="Times New Roman"/>
+          <w:sz w:val="28"/>
+          <w:szCs w:val="28"/>
+          <w:lang w:val="en-US"/>
+        </w:rPr>
+        <w:t>cout</w:t>
+      </w:r>
+      <w:proofErr w:type="spellEnd"/>
+      <w:proofErr w:type="gramEnd"/>
+      <w:r>
+        <w:rPr>
+          <w:rFonts w:ascii="Times New Roman" w:hAnsi="Times New Roman" w:cs="Times New Roman"/>
+          <w:sz w:val="28"/>
+          <w:szCs w:val="28"/>
+          <w:lang w:val="en-US"/>
+        </w:rPr>
+        <w:t>&lt;&lt; "\</w:t>
+      </w:r>
+      <w:proofErr w:type="spellStart"/>
+      <w:r>
+        <w:rPr>
+          <w:rFonts w:ascii="Times New Roman" w:hAnsi="Times New Roman" w:cs="Times New Roman"/>
+          <w:sz w:val="28"/>
+          <w:szCs w:val="28"/>
+          <w:lang w:val="en-US"/>
+        </w:rPr>
+        <w:t>tEXAMPLE</w:t>
+      </w:r>
+      <w:proofErr w:type="spellEnd"/>
+      <w:r>
+        <w:rPr>
+          <w:rFonts w:ascii="Times New Roman" w:hAnsi="Times New Roman" w:cs="Times New Roman"/>
+          <w:sz w:val="28"/>
+          <w:szCs w:val="28"/>
+          <w:lang w:val="en-US"/>
+        </w:rPr>
+        <w:t xml:space="preserve">: create </w:t>
+      </w:r>
+      <w:proofErr w:type="spellStart"/>
+      <w:r>
+        <w:rPr>
+          <w:rFonts w:ascii="Times New Roman" w:hAnsi="Times New Roman" w:cs="Times New Roman"/>
+          <w:sz w:val="28"/>
+          <w:szCs w:val="28"/>
+          <w:lang w:val="en-US"/>
+        </w:rPr>
+        <w:t>family_chat</w:t>
+      </w:r>
+      <w:proofErr w:type="spellEnd"/>
+      <w:r>
+        <w:rPr>
+          <w:rFonts w:ascii="Times New Roman" w:hAnsi="Times New Roman" w:cs="Times New Roman"/>
+          <w:sz w:val="28"/>
+          <w:szCs w:val="28"/>
+          <w:lang w:val="en-US"/>
+        </w:rPr>
+        <w:t xml:space="preserve"> 3 mama papa </w:t>
+      </w:r>
+      <w:proofErr w:type="spellStart"/>
+      <w:r>
+        <w:rPr>
+          <w:rFonts w:ascii="Times New Roman" w:hAnsi="Times New Roman" w:cs="Times New Roman"/>
+          <w:sz w:val="28"/>
+          <w:szCs w:val="28"/>
+          <w:lang w:val="en-US"/>
+        </w:rPr>
+        <w:t>kot</w:t>
+      </w:r>
+      <w:proofErr w:type="spellEnd"/>
+      <w:r>
+        <w:rPr>
+          <w:rFonts w:ascii="Times New Roman" w:hAnsi="Times New Roman" w:cs="Times New Roman"/>
+          <w:sz w:val="28"/>
+          <w:szCs w:val="28"/>
+          <w:lang w:val="en-US"/>
+        </w:rPr>
+        <w:t>\n\n";</w:t>
+      </w:r>
+    </w:p>
+    <w:p>
+      <w:pPr>
+        <w:spacing w:after="0" w:line="240" w:lineRule="auto"/>
+        <w:rPr>
+          <w:rFonts w:ascii="Times New Roman" w:hAnsi="Times New Roman" w:cs="Times New Roman"/>
+          <w:sz w:val="28"/>
+          <w:szCs w:val="28"/>
+          <w:lang w:val="en-US"/>
+        </w:rPr>
+      </w:pPr>
+      <w:proofErr w:type="spellStart"/>
+      <w:proofErr w:type="gramStart"/>
+      <w:r>
+        <w:rPr>
+          <w:rFonts w:ascii="Times New Roman" w:hAnsi="Times New Roman" w:cs="Times New Roman"/>
+          <w:sz w:val="28"/>
+          <w:szCs w:val="28"/>
+          <w:lang w:val="en-US"/>
+        </w:rPr>
+        <w:t>cout</w:t>
+      </w:r>
+      <w:proofErr w:type="spellEnd"/>
+      <w:proofErr w:type="gramEnd"/>
+      <w:r>
+        <w:rPr>
+          <w:rFonts w:ascii="Times New Roman" w:hAnsi="Times New Roman" w:cs="Times New Roman"/>
+          <w:sz w:val="28"/>
+          <w:szCs w:val="28"/>
+          <w:lang w:val="en-US"/>
+        </w:rPr>
+        <w:t>&lt;&lt; "\</w:t>
+      </w:r>
+      <w:proofErr w:type="spellStart"/>
+      <w:r>
+        <w:rPr>
+          <w:rFonts w:ascii="Times New Roman" w:hAnsi="Times New Roman" w:cs="Times New Roman"/>
+          <w:sz w:val="28"/>
+          <w:szCs w:val="28"/>
+          <w:lang w:val="en-US"/>
+        </w:rPr>
+        <w:t>tquit</w:t>
+      </w:r>
+      <w:proofErr w:type="spellEnd"/>
+      <w:r>
+        <w:rPr>
+          <w:rFonts w:ascii="Times New Roman" w:hAnsi="Times New Roman" w:cs="Times New Roman"/>
+          <w:sz w:val="28"/>
+          <w:szCs w:val="28"/>
+          <w:lang w:val="en-US"/>
+        </w:rPr>
+        <w:t xml:space="preserve"> - completion of work\n\n"; </w:t>
+      </w:r>
+    </w:p>
+    <w:p>
+      <w:pPr>
+        <w:spacing w:after="0" w:line="240" w:lineRule="auto"/>
+        <w:rPr>
+          <w:rFonts w:ascii="Times New Roman" w:hAnsi="Times New Roman" w:cs="Times New Roman"/>
+          <w:sz w:val="28"/>
+          <w:szCs w:val="28"/>
+          <w:lang w:val="en-US"/>
+        </w:rPr>
+      </w:pPr>
+    </w:p>
+    <w:p>
+      <w:pPr>
+        <w:spacing w:after="0" w:line="240" w:lineRule="auto"/>
+        <w:rPr>
+          <w:rFonts w:ascii="Times New Roman" w:hAnsi="Times New Roman" w:cs="Times New Roman"/>
+          <w:sz w:val="28"/>
+          <w:szCs w:val="28"/>
+          <w:lang w:val="en-US"/>
+        </w:rPr>
+      </w:pPr>
+      <w:r>
+        <w:rPr>
+          <w:rFonts w:ascii="Times New Roman" w:hAnsi="Times New Roman" w:cs="Times New Roman"/>
+          <w:sz w:val="28"/>
+          <w:szCs w:val="28"/>
+          <w:lang w:val="en-US"/>
+        </w:rPr>
+        <w:t xml:space="preserve">    </w:t>
+      </w:r>
+      <w:proofErr w:type="gramStart"/>
+      <w:r>
+        <w:rPr>
+          <w:rFonts w:ascii="Times New Roman" w:hAnsi="Times New Roman" w:cs="Times New Roman"/>
+          <w:sz w:val="28"/>
+          <w:szCs w:val="28"/>
+          <w:lang w:val="en-US"/>
+        </w:rPr>
+        <w:t>while</w:t>
+      </w:r>
+      <w:proofErr w:type="gramEnd"/>
+      <w:r>
+        <w:rPr>
+          <w:rFonts w:ascii="Times New Roman" w:hAnsi="Times New Roman" w:cs="Times New Roman"/>
+          <w:sz w:val="28"/>
+          <w:szCs w:val="28"/>
+          <w:lang w:val="en-US"/>
+        </w:rPr>
+        <w:t xml:space="preserve"> (true) {</w:t>
+      </w:r>
+    </w:p>
+    <w:p>
+      <w:pPr>
+        <w:spacing w:after="0" w:line="240" w:lineRule="auto"/>
+        <w:rPr>
+          <w:rFonts w:ascii="Times New Roman" w:hAnsi="Times New Roman" w:cs="Times New Roman"/>
+          <w:sz w:val="28"/>
+          <w:szCs w:val="28"/>
+          <w:lang w:val="en-US"/>
+        </w:rPr>
+      </w:pPr>
+      <w:proofErr w:type="spellStart"/>
+      <w:proofErr w:type="gramStart"/>
       <w:r>
         <w:rPr>
           <w:rFonts w:ascii="Times New Roman" w:hAnsi="Times New Roman" w:cs="Times New Roman"/>
@@ -1584,1835 +3429,9 @@
           <w:lang w:val="en-US"/>
         </w:rPr>
         <w:lastRenderedPageBreak/>
-        <w:t xml:space="preserve">    </w:t>
-      </w:r>
-      <w:proofErr w:type="gramStart"/>
-      <w:r>
-        <w:rPr>
-          <w:rFonts w:ascii="Times New Roman" w:hAnsi="Times New Roman" w:cs="Times New Roman"/>
-          <w:sz w:val="28"/>
-          <w:szCs w:val="28"/>
-          <w:lang w:val="en-US"/>
-        </w:rPr>
-        <w:t>while</w:t>
-      </w:r>
-      <w:proofErr w:type="gramEnd"/>
-      <w:r>
-        <w:rPr>
-          <w:rFonts w:ascii="Times New Roman" w:hAnsi="Times New Roman" w:cs="Times New Roman"/>
-          <w:sz w:val="28"/>
-          <w:szCs w:val="28"/>
-          <w:lang w:val="en-US"/>
-        </w:rPr>
-        <w:t xml:space="preserve"> (true){</w:t>
-      </w:r>
-    </w:p>
-    <w:p>
-      <w:pPr>
-        <w:spacing w:after="0" w:line="240" w:lineRule="auto"/>
-        <w:rPr>
-          <w:rFonts w:ascii="Times New Roman" w:hAnsi="Times New Roman" w:cs="Times New Roman"/>
-          <w:sz w:val="28"/>
-          <w:szCs w:val="28"/>
-          <w:lang w:val="en-US"/>
-        </w:rPr>
-      </w:pPr>
-      <w:r>
-        <w:rPr>
-          <w:rFonts w:ascii="Times New Roman" w:hAnsi="Times New Roman" w:cs="Times New Roman"/>
-          <w:sz w:val="28"/>
-          <w:szCs w:val="28"/>
-          <w:lang w:val="en-US"/>
-        </w:rPr>
-        <w:t xml:space="preserve">        </w:t>
-      </w:r>
-      <w:proofErr w:type="gramStart"/>
-      <w:r>
-        <w:rPr>
-          <w:rFonts w:ascii="Times New Roman" w:hAnsi="Times New Roman" w:cs="Times New Roman"/>
-          <w:sz w:val="28"/>
-          <w:szCs w:val="28"/>
-          <w:lang w:val="en-US"/>
-        </w:rPr>
-        <w:t>string</w:t>
-      </w:r>
-      <w:proofErr w:type="gramEnd"/>
-      <w:r>
-        <w:rPr>
-          <w:rFonts w:ascii="Times New Roman" w:hAnsi="Times New Roman" w:cs="Times New Roman"/>
-          <w:sz w:val="28"/>
-          <w:szCs w:val="28"/>
-          <w:lang w:val="en-US"/>
-        </w:rPr>
-        <w:t xml:space="preserve"> reply = </w:t>
-      </w:r>
-      <w:proofErr w:type="spellStart"/>
-      <w:r>
-        <w:rPr>
-          <w:rFonts w:ascii="Times New Roman" w:hAnsi="Times New Roman" w:cs="Times New Roman"/>
-          <w:sz w:val="28"/>
-          <w:szCs w:val="28"/>
-          <w:lang w:val="en-US"/>
-        </w:rPr>
-        <w:t>c_recieve</w:t>
-      </w:r>
-      <w:proofErr w:type="spellEnd"/>
-      <w:r>
-        <w:rPr>
-          <w:rFonts w:ascii="Times New Roman" w:hAnsi="Times New Roman" w:cs="Times New Roman"/>
-          <w:sz w:val="28"/>
-          <w:szCs w:val="28"/>
-          <w:lang w:val="en-US"/>
-        </w:rPr>
-        <w:t>(</w:t>
-      </w:r>
-      <w:proofErr w:type="spellStart"/>
-      <w:r>
-        <w:rPr>
-          <w:rFonts w:ascii="Times New Roman" w:hAnsi="Times New Roman" w:cs="Times New Roman"/>
-          <w:sz w:val="28"/>
-          <w:szCs w:val="28"/>
-          <w:lang w:val="en-US"/>
-        </w:rPr>
-        <w:t>fd_recv</w:t>
-      </w:r>
-      <w:proofErr w:type="spellEnd"/>
-      <w:r>
-        <w:rPr>
-          <w:rFonts w:ascii="Times New Roman" w:hAnsi="Times New Roman" w:cs="Times New Roman"/>
-          <w:sz w:val="28"/>
-          <w:szCs w:val="28"/>
-          <w:lang w:val="en-US"/>
-        </w:rPr>
-        <w:t>);</w:t>
-      </w:r>
-    </w:p>
-    <w:p>
-      <w:pPr>
-        <w:spacing w:after="0" w:line="240" w:lineRule="auto"/>
-        <w:rPr>
-          <w:rFonts w:ascii="Times New Roman" w:hAnsi="Times New Roman" w:cs="Times New Roman"/>
-          <w:sz w:val="28"/>
-          <w:szCs w:val="28"/>
-          <w:lang w:val="en-US"/>
-        </w:rPr>
-      </w:pPr>
-      <w:r>
-        <w:rPr>
-          <w:rFonts w:ascii="Times New Roman" w:hAnsi="Times New Roman" w:cs="Times New Roman"/>
-          <w:sz w:val="28"/>
-          <w:szCs w:val="28"/>
-          <w:lang w:val="en-US"/>
-        </w:rPr>
-        <w:t xml:space="preserve">        //</w:t>
-      </w:r>
-      <w:proofErr w:type="spellStart"/>
-      <w:r>
-        <w:rPr>
-          <w:rFonts w:ascii="Times New Roman" w:hAnsi="Times New Roman" w:cs="Times New Roman"/>
-          <w:sz w:val="28"/>
-          <w:szCs w:val="28"/>
-          <w:lang w:val="en-US"/>
-        </w:rPr>
         <w:t>cout</w:t>
       </w:r>
       <w:proofErr w:type="spellEnd"/>
-      <w:r>
-        <w:rPr>
-          <w:rFonts w:ascii="Times New Roman" w:hAnsi="Times New Roman" w:cs="Times New Roman"/>
-          <w:sz w:val="28"/>
-          <w:szCs w:val="28"/>
-          <w:lang w:val="en-US"/>
-        </w:rPr>
-        <w:t>&lt;&lt; reply &lt;&lt; "\n";</w:t>
-      </w:r>
-    </w:p>
-    <w:p>
-      <w:pPr>
-        <w:spacing w:after="0" w:line="240" w:lineRule="auto"/>
-        <w:rPr>
-          <w:rFonts w:ascii="Times New Roman" w:hAnsi="Times New Roman" w:cs="Times New Roman"/>
-          <w:sz w:val="28"/>
-          <w:szCs w:val="28"/>
-          <w:lang w:val="en-US"/>
-        </w:rPr>
-      </w:pPr>
-      <w:proofErr w:type="spellStart"/>
-      <w:proofErr w:type="gramStart"/>
-      <w:r>
-        <w:rPr>
-          <w:rFonts w:ascii="Times New Roman" w:hAnsi="Times New Roman" w:cs="Times New Roman"/>
-          <w:sz w:val="28"/>
-          <w:szCs w:val="28"/>
-          <w:lang w:val="en-US"/>
-        </w:rPr>
-        <w:t>cout.flush</w:t>
-      </w:r>
-      <w:proofErr w:type="spellEnd"/>
-      <w:r>
-        <w:rPr>
-          <w:rFonts w:ascii="Times New Roman" w:hAnsi="Times New Roman" w:cs="Times New Roman"/>
-          <w:sz w:val="28"/>
-          <w:szCs w:val="28"/>
-          <w:lang w:val="en-US"/>
-        </w:rPr>
-        <w:t>(</w:t>
-      </w:r>
-      <w:proofErr w:type="gramEnd"/>
-      <w:r>
-        <w:rPr>
-          <w:rFonts w:ascii="Times New Roman" w:hAnsi="Times New Roman" w:cs="Times New Roman"/>
-          <w:sz w:val="28"/>
-          <w:szCs w:val="28"/>
-          <w:lang w:val="en-US"/>
-        </w:rPr>
-        <w:t>);</w:t>
-      </w:r>
-    </w:p>
-    <w:p>
-      <w:pPr>
-        <w:spacing w:after="0" w:line="240" w:lineRule="auto"/>
-        <w:rPr>
-          <w:rFonts w:ascii="Times New Roman" w:hAnsi="Times New Roman" w:cs="Times New Roman"/>
-          <w:sz w:val="28"/>
-          <w:szCs w:val="28"/>
-          <w:lang w:val="en-US"/>
-        </w:rPr>
-      </w:pPr>
-      <w:proofErr w:type="spellStart"/>
-      <w:proofErr w:type="gramStart"/>
-      <w:r>
-        <w:rPr>
-          <w:rFonts w:ascii="Times New Roman" w:hAnsi="Times New Roman" w:cs="Times New Roman"/>
-          <w:sz w:val="28"/>
-          <w:szCs w:val="28"/>
-          <w:lang w:val="en-US"/>
-        </w:rPr>
-        <w:t>cout</w:t>
-      </w:r>
-      <w:proofErr w:type="spellEnd"/>
-      <w:proofErr w:type="gramEnd"/>
-      <w:r>
-        <w:rPr>
-          <w:rFonts w:ascii="Times New Roman" w:hAnsi="Times New Roman" w:cs="Times New Roman"/>
-          <w:sz w:val="28"/>
-          <w:szCs w:val="28"/>
-          <w:lang w:val="en-US"/>
-        </w:rPr>
-        <w:t>&lt;&lt; login &lt;&lt; "&gt;";</w:t>
-      </w:r>
-    </w:p>
-    <w:p>
-      <w:pPr>
-        <w:spacing w:after="0" w:line="240" w:lineRule="auto"/>
-        <w:rPr>
-          <w:rFonts w:ascii="Times New Roman" w:hAnsi="Times New Roman" w:cs="Times New Roman"/>
-          <w:sz w:val="28"/>
-          <w:szCs w:val="28"/>
-          <w:lang w:val="en-US"/>
-        </w:rPr>
-      </w:pPr>
-      <w:proofErr w:type="spellStart"/>
-      <w:proofErr w:type="gramStart"/>
-      <w:r>
-        <w:rPr>
-          <w:rFonts w:ascii="Times New Roman" w:hAnsi="Times New Roman" w:cs="Times New Roman"/>
-          <w:sz w:val="28"/>
-          <w:szCs w:val="28"/>
-          <w:lang w:val="en-US"/>
-        </w:rPr>
-        <w:t>cout.flush</w:t>
-      </w:r>
-      <w:proofErr w:type="spellEnd"/>
-      <w:r>
-        <w:rPr>
-          <w:rFonts w:ascii="Times New Roman" w:hAnsi="Times New Roman" w:cs="Times New Roman"/>
-          <w:sz w:val="28"/>
-          <w:szCs w:val="28"/>
-          <w:lang w:val="en-US"/>
-        </w:rPr>
-        <w:t>(</w:t>
-      </w:r>
-      <w:proofErr w:type="gramEnd"/>
-      <w:r>
-        <w:rPr>
-          <w:rFonts w:ascii="Times New Roman" w:hAnsi="Times New Roman" w:cs="Times New Roman"/>
-          <w:sz w:val="28"/>
-          <w:szCs w:val="28"/>
-          <w:lang w:val="en-US"/>
-        </w:rPr>
-        <w:t>);</w:t>
-      </w:r>
-    </w:p>
-    <w:p>
-      <w:pPr>
-        <w:spacing w:after="0" w:line="240" w:lineRule="auto"/>
-        <w:rPr>
-          <w:rFonts w:ascii="Times New Roman" w:hAnsi="Times New Roman" w:cs="Times New Roman"/>
-          <w:sz w:val="28"/>
-          <w:szCs w:val="28"/>
-          <w:lang w:val="en-US"/>
-        </w:rPr>
-      </w:pPr>
-      <w:r>
-        <w:rPr>
-          <w:rFonts w:ascii="Times New Roman" w:hAnsi="Times New Roman" w:cs="Times New Roman"/>
-          <w:sz w:val="28"/>
-          <w:szCs w:val="28"/>
-          <w:lang w:val="en-US"/>
-        </w:rPr>
-        <w:t xml:space="preserve">    }</w:t>
-      </w:r>
-    </w:p>
-    <w:p>
-      <w:pPr>
-        <w:spacing w:after="0" w:line="240" w:lineRule="auto"/>
-        <w:rPr>
-          <w:rFonts w:ascii="Times New Roman" w:hAnsi="Times New Roman" w:cs="Times New Roman"/>
-          <w:sz w:val="28"/>
-          <w:szCs w:val="28"/>
-          <w:lang w:val="en-US"/>
-        </w:rPr>
-      </w:pPr>
-      <w:r>
-        <w:rPr>
-          <w:rFonts w:ascii="Times New Roman" w:hAnsi="Times New Roman" w:cs="Times New Roman"/>
-          <w:sz w:val="28"/>
-          <w:szCs w:val="28"/>
-          <w:lang w:val="en-US"/>
-        </w:rPr>
-        <w:t>}</w:t>
-      </w:r>
-    </w:p>
-    <w:p>
-      <w:pPr>
-        <w:spacing w:after="0" w:line="240" w:lineRule="auto"/>
-        <w:rPr>
-          <w:rFonts w:ascii="Times New Roman" w:hAnsi="Times New Roman" w:cs="Times New Roman"/>
-          <w:sz w:val="28"/>
-          <w:szCs w:val="28"/>
-          <w:lang w:val="en-US"/>
-        </w:rPr>
-      </w:pPr>
-    </w:p>
-    <w:p>
-      <w:pPr>
-        <w:spacing w:after="0" w:line="240" w:lineRule="auto"/>
-        <w:rPr>
-          <w:rFonts w:ascii="Times New Roman" w:hAnsi="Times New Roman" w:cs="Times New Roman"/>
-          <w:sz w:val="28"/>
-          <w:szCs w:val="28"/>
-          <w:lang w:val="en-US"/>
-        </w:rPr>
-      </w:pPr>
-    </w:p>
-    <w:p>
-      <w:pPr>
-        <w:spacing w:after="0" w:line="240" w:lineRule="auto"/>
-        <w:rPr>
-          <w:rFonts w:ascii="Times New Roman" w:hAnsi="Times New Roman" w:cs="Times New Roman"/>
-          <w:sz w:val="28"/>
-          <w:szCs w:val="28"/>
-          <w:lang w:val="en-US"/>
-        </w:rPr>
-      </w:pPr>
-      <w:proofErr w:type="spellStart"/>
-      <w:proofErr w:type="gramStart"/>
-      <w:r>
-        <w:rPr>
-          <w:rFonts w:ascii="Times New Roman" w:hAnsi="Times New Roman" w:cs="Times New Roman"/>
-          <w:sz w:val="28"/>
-          <w:szCs w:val="28"/>
-          <w:lang w:val="en-US"/>
-        </w:rPr>
-        <w:t>int</w:t>
-      </w:r>
-      <w:proofErr w:type="spellEnd"/>
-      <w:proofErr w:type="gramEnd"/>
-      <w:r>
-        <w:rPr>
-          <w:rFonts w:ascii="Times New Roman" w:hAnsi="Times New Roman" w:cs="Times New Roman"/>
-          <w:sz w:val="28"/>
-          <w:szCs w:val="28"/>
-          <w:lang w:val="en-US"/>
-        </w:rPr>
-        <w:t xml:space="preserve"> main(){</w:t>
-      </w:r>
-    </w:p>
-    <w:p>
-      <w:pPr>
-        <w:spacing w:after="0" w:line="240" w:lineRule="auto"/>
-        <w:rPr>
-          <w:rFonts w:ascii="Times New Roman" w:hAnsi="Times New Roman" w:cs="Times New Roman"/>
-          <w:sz w:val="28"/>
-          <w:szCs w:val="28"/>
-          <w:lang w:val="en-US"/>
-        </w:rPr>
-      </w:pPr>
-      <w:r>
-        <w:rPr>
-          <w:rFonts w:ascii="Times New Roman" w:hAnsi="Times New Roman" w:cs="Times New Roman"/>
-          <w:sz w:val="28"/>
-          <w:szCs w:val="28"/>
-          <w:lang w:val="en-US"/>
-        </w:rPr>
-        <w:t xml:space="preserve">    //</w:t>
-      </w:r>
-      <w:proofErr w:type="spellStart"/>
-      <w:r>
-        <w:rPr>
-          <w:rFonts w:ascii="Times New Roman" w:hAnsi="Times New Roman" w:cs="Times New Roman"/>
-          <w:sz w:val="28"/>
-          <w:szCs w:val="28"/>
-          <w:lang w:val="en-US"/>
-        </w:rPr>
-        <w:t>подключение</w:t>
-      </w:r>
-      <w:proofErr w:type="spellEnd"/>
-      <w:r>
-        <w:rPr>
-          <w:rFonts w:ascii="Times New Roman" w:hAnsi="Times New Roman" w:cs="Times New Roman"/>
-          <w:sz w:val="28"/>
-          <w:szCs w:val="28"/>
-          <w:lang w:val="en-US"/>
-        </w:rPr>
-        <w:t xml:space="preserve"> к </w:t>
-      </w:r>
-      <w:proofErr w:type="spellStart"/>
-      <w:r>
-        <w:rPr>
-          <w:rFonts w:ascii="Times New Roman" w:hAnsi="Times New Roman" w:cs="Times New Roman"/>
-          <w:sz w:val="28"/>
-          <w:szCs w:val="28"/>
-          <w:lang w:val="en-US"/>
-        </w:rPr>
-        <w:t>входному</w:t>
-      </w:r>
-      <w:proofErr w:type="spellEnd"/>
-      <w:r>
-        <w:rPr>
-          <w:rFonts w:ascii="Times New Roman" w:hAnsi="Times New Roman" w:cs="Times New Roman"/>
-          <w:sz w:val="28"/>
-          <w:szCs w:val="28"/>
-          <w:lang w:val="en-US"/>
-        </w:rPr>
-        <w:t xml:space="preserve"> FIFO </w:t>
-      </w:r>
-      <w:proofErr w:type="spellStart"/>
-      <w:r>
-        <w:rPr>
-          <w:rFonts w:ascii="Times New Roman" w:hAnsi="Times New Roman" w:cs="Times New Roman"/>
-          <w:sz w:val="28"/>
-          <w:szCs w:val="28"/>
-          <w:lang w:val="en-US"/>
-        </w:rPr>
-        <w:t>сервера</w:t>
-      </w:r>
-      <w:proofErr w:type="spellEnd"/>
-    </w:p>
-    <w:p>
-      <w:pPr>
-        <w:spacing w:after="0" w:line="240" w:lineRule="auto"/>
-        <w:rPr>
-          <w:rFonts w:ascii="Times New Roman" w:hAnsi="Times New Roman" w:cs="Times New Roman"/>
-          <w:sz w:val="28"/>
-          <w:szCs w:val="28"/>
-          <w:lang w:val="en-US"/>
-        </w:rPr>
-      </w:pPr>
-      <w:r>
-        <w:rPr>
-          <w:rFonts w:ascii="Times New Roman" w:hAnsi="Times New Roman" w:cs="Times New Roman"/>
-          <w:sz w:val="28"/>
-          <w:szCs w:val="28"/>
-          <w:lang w:val="en-US"/>
-        </w:rPr>
-        <w:t xml:space="preserve">    </w:t>
-      </w:r>
-      <w:proofErr w:type="spellStart"/>
-      <w:proofErr w:type="gramStart"/>
-      <w:r>
-        <w:rPr>
-          <w:rFonts w:ascii="Times New Roman" w:hAnsi="Times New Roman" w:cs="Times New Roman"/>
-          <w:sz w:val="28"/>
-          <w:szCs w:val="28"/>
-          <w:lang w:val="en-US"/>
-        </w:rPr>
-        <w:t>int</w:t>
-      </w:r>
-      <w:proofErr w:type="spellEnd"/>
-      <w:proofErr w:type="gramEnd"/>
-      <w:r>
-        <w:rPr>
-          <w:rFonts w:ascii="Times New Roman" w:hAnsi="Times New Roman" w:cs="Times New Roman"/>
-          <w:sz w:val="28"/>
-          <w:szCs w:val="28"/>
-          <w:lang w:val="en-US"/>
-        </w:rPr>
-        <w:t xml:space="preserve"> </w:t>
-      </w:r>
-      <w:proofErr w:type="spellStart"/>
-      <w:r>
-        <w:rPr>
-          <w:rFonts w:ascii="Times New Roman" w:hAnsi="Times New Roman" w:cs="Times New Roman"/>
-          <w:sz w:val="28"/>
-          <w:szCs w:val="28"/>
-          <w:lang w:val="en-US"/>
-        </w:rPr>
-        <w:t>fd_send</w:t>
-      </w:r>
-      <w:proofErr w:type="spellEnd"/>
-      <w:r>
-        <w:rPr>
-          <w:rFonts w:ascii="Times New Roman" w:hAnsi="Times New Roman" w:cs="Times New Roman"/>
-          <w:sz w:val="28"/>
-          <w:szCs w:val="28"/>
-          <w:lang w:val="en-US"/>
-        </w:rPr>
-        <w:t xml:space="preserve"> = open("input", O_WRONLY);</w:t>
-      </w:r>
-    </w:p>
-    <w:p>
-      <w:pPr>
-        <w:spacing w:after="0" w:line="240" w:lineRule="auto"/>
-        <w:rPr>
-          <w:rFonts w:ascii="Times New Roman" w:hAnsi="Times New Roman" w:cs="Times New Roman"/>
-          <w:sz w:val="28"/>
-          <w:szCs w:val="28"/>
-          <w:lang w:val="en-US"/>
-        </w:rPr>
-      </w:pPr>
-      <w:r>
-        <w:rPr>
-          <w:rFonts w:ascii="Times New Roman" w:hAnsi="Times New Roman" w:cs="Times New Roman"/>
-          <w:sz w:val="28"/>
-          <w:szCs w:val="28"/>
-          <w:lang w:val="en-US"/>
-        </w:rPr>
-        <w:t xml:space="preserve">    </w:t>
-      </w:r>
-      <w:proofErr w:type="gramStart"/>
-      <w:r>
-        <w:rPr>
-          <w:rFonts w:ascii="Times New Roman" w:hAnsi="Times New Roman" w:cs="Times New Roman"/>
-          <w:sz w:val="28"/>
-          <w:szCs w:val="28"/>
-          <w:lang w:val="en-US"/>
-        </w:rPr>
-        <w:t>if</w:t>
-      </w:r>
-      <w:proofErr w:type="gramEnd"/>
-      <w:r>
-        <w:rPr>
-          <w:rFonts w:ascii="Times New Roman" w:hAnsi="Times New Roman" w:cs="Times New Roman"/>
-          <w:sz w:val="28"/>
-          <w:szCs w:val="28"/>
-          <w:lang w:val="en-US"/>
-        </w:rPr>
-        <w:t xml:space="preserve"> (</w:t>
-      </w:r>
-      <w:proofErr w:type="spellStart"/>
-      <w:r>
-        <w:rPr>
-          <w:rFonts w:ascii="Times New Roman" w:hAnsi="Times New Roman" w:cs="Times New Roman"/>
-          <w:sz w:val="28"/>
-          <w:szCs w:val="28"/>
-          <w:lang w:val="en-US"/>
-        </w:rPr>
-        <w:t>fd_send</w:t>
-      </w:r>
-      <w:proofErr w:type="spellEnd"/>
-      <w:r>
-        <w:rPr>
-          <w:rFonts w:ascii="Times New Roman" w:hAnsi="Times New Roman" w:cs="Times New Roman"/>
-          <w:sz w:val="28"/>
-          <w:szCs w:val="28"/>
-          <w:lang w:val="en-US"/>
-        </w:rPr>
-        <w:t xml:space="preserve"> == -1)  {</w:t>
-      </w:r>
-    </w:p>
-    <w:p>
-      <w:pPr>
-        <w:spacing w:after="0" w:line="240" w:lineRule="auto"/>
-        <w:rPr>
-          <w:rFonts w:ascii="Times New Roman" w:hAnsi="Times New Roman" w:cs="Times New Roman"/>
-          <w:sz w:val="28"/>
-          <w:szCs w:val="28"/>
-          <w:lang w:val="en-US"/>
-        </w:rPr>
-      </w:pPr>
-      <w:proofErr w:type="spellStart"/>
-      <w:proofErr w:type="gramStart"/>
-      <w:r>
-        <w:rPr>
-          <w:rFonts w:ascii="Times New Roman" w:hAnsi="Times New Roman" w:cs="Times New Roman"/>
-          <w:sz w:val="28"/>
-          <w:szCs w:val="28"/>
-          <w:lang w:val="en-US"/>
-        </w:rPr>
-        <w:t>cout</w:t>
-      </w:r>
-      <w:proofErr w:type="spellEnd"/>
-      <w:proofErr w:type="gramEnd"/>
-      <w:r>
-        <w:rPr>
-          <w:rFonts w:ascii="Times New Roman" w:hAnsi="Times New Roman" w:cs="Times New Roman"/>
-          <w:sz w:val="28"/>
-          <w:szCs w:val="28"/>
-          <w:lang w:val="en-US"/>
-        </w:rPr>
-        <w:t>&lt;&lt; "ERROR: MAIN FIFO WAS NOT OPENED\n";</w:t>
-      </w:r>
-    </w:p>
-    <w:p>
-      <w:pPr>
-        <w:spacing w:after="0" w:line="240" w:lineRule="auto"/>
-        <w:rPr>
-          <w:rFonts w:ascii="Times New Roman" w:hAnsi="Times New Roman" w:cs="Times New Roman"/>
-          <w:sz w:val="28"/>
-          <w:szCs w:val="28"/>
-          <w:lang w:val="en-US"/>
-        </w:rPr>
-      </w:pPr>
-      <w:r>
-        <w:rPr>
-          <w:rFonts w:ascii="Times New Roman" w:hAnsi="Times New Roman" w:cs="Times New Roman"/>
-          <w:sz w:val="28"/>
-          <w:szCs w:val="28"/>
-          <w:lang w:val="en-US"/>
-        </w:rPr>
-        <w:t xml:space="preserve">        </w:t>
-      </w:r>
-      <w:proofErr w:type="gramStart"/>
-      <w:r>
-        <w:rPr>
-          <w:rFonts w:ascii="Times New Roman" w:hAnsi="Times New Roman" w:cs="Times New Roman"/>
-          <w:sz w:val="28"/>
-          <w:szCs w:val="28"/>
-          <w:lang w:val="en-US"/>
-        </w:rPr>
-        <w:t>exit(</w:t>
-      </w:r>
-      <w:proofErr w:type="gramEnd"/>
-      <w:r>
-        <w:rPr>
-          <w:rFonts w:ascii="Times New Roman" w:hAnsi="Times New Roman" w:cs="Times New Roman"/>
-          <w:sz w:val="28"/>
-          <w:szCs w:val="28"/>
-          <w:lang w:val="en-US"/>
-        </w:rPr>
-        <w:t>1);</w:t>
-      </w:r>
-    </w:p>
-    <w:p>
-      <w:pPr>
-        <w:spacing w:after="0" w:line="240" w:lineRule="auto"/>
-        <w:rPr>
-          <w:rFonts w:ascii="Times New Roman" w:hAnsi="Times New Roman" w:cs="Times New Roman"/>
-          <w:sz w:val="28"/>
-          <w:szCs w:val="28"/>
-          <w:lang w:val="en-US"/>
-        </w:rPr>
-      </w:pPr>
-      <w:r>
-        <w:rPr>
-          <w:rFonts w:ascii="Times New Roman" w:hAnsi="Times New Roman" w:cs="Times New Roman"/>
-          <w:sz w:val="28"/>
-          <w:szCs w:val="28"/>
-          <w:lang w:val="en-US"/>
-        </w:rPr>
-        <w:t xml:space="preserve">    }</w:t>
-      </w:r>
-    </w:p>
-    <w:p>
-      <w:pPr>
-        <w:spacing w:after="0" w:line="240" w:lineRule="auto"/>
-        <w:rPr>
-          <w:rFonts w:ascii="Times New Roman" w:hAnsi="Times New Roman" w:cs="Times New Roman"/>
-          <w:sz w:val="28"/>
-          <w:szCs w:val="28"/>
-          <w:lang w:val="en-US"/>
-        </w:rPr>
-      </w:pPr>
-    </w:p>
-    <w:p>
-      <w:pPr>
-        <w:spacing w:after="0" w:line="240" w:lineRule="auto"/>
-        <w:rPr>
-          <w:rFonts w:ascii="Times New Roman" w:hAnsi="Times New Roman" w:cs="Times New Roman"/>
-          <w:sz w:val="28"/>
-          <w:szCs w:val="28"/>
-          <w:lang w:val="en-US"/>
-        </w:rPr>
-      </w:pPr>
-      <w:proofErr w:type="spellStart"/>
-      <w:proofErr w:type="gramStart"/>
-      <w:r>
-        <w:rPr>
-          <w:rFonts w:ascii="Times New Roman" w:hAnsi="Times New Roman" w:cs="Times New Roman"/>
-          <w:sz w:val="28"/>
-          <w:szCs w:val="28"/>
-          <w:lang w:val="en-US"/>
-        </w:rPr>
-        <w:t>cout</w:t>
-      </w:r>
-      <w:proofErr w:type="spellEnd"/>
-      <w:proofErr w:type="gramEnd"/>
-      <w:r>
-        <w:rPr>
-          <w:rFonts w:ascii="Times New Roman" w:hAnsi="Times New Roman" w:cs="Times New Roman"/>
-          <w:sz w:val="28"/>
-          <w:szCs w:val="28"/>
-          <w:lang w:val="en-US"/>
-        </w:rPr>
-        <w:t>&lt;&lt; "Insert login or chat name: ";</w:t>
-      </w:r>
-    </w:p>
-    <w:p>
-      <w:pPr>
-        <w:spacing w:after="0" w:line="240" w:lineRule="auto"/>
-        <w:rPr>
-          <w:rFonts w:ascii="Times New Roman" w:hAnsi="Times New Roman" w:cs="Times New Roman"/>
-          <w:sz w:val="28"/>
-          <w:szCs w:val="28"/>
-        </w:rPr>
-      </w:pPr>
-      <w:r>
-        <w:rPr>
-          <w:rFonts w:ascii="Times New Roman" w:hAnsi="Times New Roman" w:cs="Times New Roman"/>
-          <w:sz w:val="28"/>
-          <w:szCs w:val="28"/>
-          <w:lang w:val="en-US"/>
-        </w:rPr>
-        <w:t xml:space="preserve">    </w:t>
-      </w:r>
-      <w:proofErr w:type="gramStart"/>
-      <w:r>
-        <w:rPr>
-          <w:rFonts w:ascii="Times New Roman" w:hAnsi="Times New Roman" w:cs="Times New Roman"/>
-          <w:sz w:val="28"/>
-          <w:szCs w:val="28"/>
-          <w:lang w:val="en-US"/>
-        </w:rPr>
-        <w:t>string</w:t>
-      </w:r>
-      <w:proofErr w:type="gramEnd"/>
-      <w:r>
-        <w:rPr>
-          <w:rFonts w:ascii="Times New Roman" w:hAnsi="Times New Roman" w:cs="Times New Roman"/>
-          <w:sz w:val="28"/>
-          <w:szCs w:val="28"/>
-        </w:rPr>
-        <w:t xml:space="preserve"> </w:t>
-      </w:r>
-      <w:r>
-        <w:rPr>
-          <w:rFonts w:ascii="Times New Roman" w:hAnsi="Times New Roman" w:cs="Times New Roman"/>
-          <w:sz w:val="28"/>
-          <w:szCs w:val="28"/>
-          <w:lang w:val="en-US"/>
-        </w:rPr>
-        <w:t>login</w:t>
-      </w:r>
-      <w:r>
-        <w:rPr>
-          <w:rFonts w:ascii="Times New Roman" w:hAnsi="Times New Roman" w:cs="Times New Roman"/>
-          <w:sz w:val="28"/>
-          <w:szCs w:val="28"/>
-        </w:rPr>
-        <w:t>;</w:t>
-      </w:r>
-    </w:p>
-    <w:p>
-      <w:pPr>
-        <w:spacing w:after="0" w:line="240" w:lineRule="auto"/>
-        <w:rPr>
-          <w:rFonts w:ascii="Times New Roman" w:hAnsi="Times New Roman" w:cs="Times New Roman"/>
-          <w:sz w:val="28"/>
-          <w:szCs w:val="28"/>
-        </w:rPr>
-      </w:pPr>
-    </w:p>
-    <w:p>
-      <w:pPr>
-        <w:spacing w:after="0" w:line="240" w:lineRule="auto"/>
-        <w:rPr>
-          <w:rFonts w:ascii="Times New Roman" w:hAnsi="Times New Roman" w:cs="Times New Roman"/>
-          <w:sz w:val="28"/>
-          <w:szCs w:val="28"/>
-        </w:rPr>
-      </w:pPr>
-      <w:r>
-        <w:rPr>
-          <w:rFonts w:ascii="Times New Roman" w:hAnsi="Times New Roman" w:cs="Times New Roman"/>
-          <w:sz w:val="28"/>
-          <w:szCs w:val="28"/>
-        </w:rPr>
-        <w:t xml:space="preserve">    //подключение к </w:t>
-      </w:r>
-      <w:proofErr w:type="gramStart"/>
-      <w:r>
-        <w:rPr>
-          <w:rFonts w:ascii="Times New Roman" w:hAnsi="Times New Roman" w:cs="Times New Roman"/>
-          <w:sz w:val="28"/>
-          <w:szCs w:val="28"/>
-        </w:rPr>
-        <w:t>персональному</w:t>
-      </w:r>
-      <w:proofErr w:type="gramEnd"/>
-      <w:r>
-        <w:rPr>
-          <w:rFonts w:ascii="Times New Roman" w:hAnsi="Times New Roman" w:cs="Times New Roman"/>
-          <w:sz w:val="28"/>
-          <w:szCs w:val="28"/>
-        </w:rPr>
-        <w:t xml:space="preserve"> </w:t>
-      </w:r>
-      <w:r>
-        <w:rPr>
-          <w:rFonts w:ascii="Times New Roman" w:hAnsi="Times New Roman" w:cs="Times New Roman"/>
-          <w:sz w:val="28"/>
-          <w:szCs w:val="28"/>
-        </w:rPr>
-        <w:t>именованному</w:t>
-      </w:r>
-      <w:r>
-        <w:rPr>
-          <w:rFonts w:ascii="Times New Roman" w:hAnsi="Times New Roman" w:cs="Times New Roman"/>
-          <w:sz w:val="28"/>
-          <w:szCs w:val="28"/>
-        </w:rPr>
-        <w:t xml:space="preserve"> </w:t>
-      </w:r>
-      <w:proofErr w:type="spellStart"/>
-      <w:r>
-        <w:rPr>
-          <w:rFonts w:ascii="Times New Roman" w:hAnsi="Times New Roman" w:cs="Times New Roman"/>
-          <w:sz w:val="28"/>
-          <w:szCs w:val="28"/>
-        </w:rPr>
-        <w:t>пайпу</w:t>
-      </w:r>
-      <w:proofErr w:type="spellEnd"/>
-    </w:p>
-    <w:p>
-      <w:pPr>
-        <w:spacing w:after="0" w:line="240" w:lineRule="auto"/>
-        <w:rPr>
-          <w:rFonts w:ascii="Times New Roman" w:hAnsi="Times New Roman" w:cs="Times New Roman"/>
-          <w:sz w:val="28"/>
-          <w:szCs w:val="28"/>
-          <w:lang w:val="en-US"/>
-        </w:rPr>
-      </w:pPr>
-      <w:r>
-        <w:rPr>
-          <w:rFonts w:ascii="Times New Roman" w:hAnsi="Times New Roman" w:cs="Times New Roman"/>
-          <w:sz w:val="28"/>
-          <w:szCs w:val="28"/>
-        </w:rPr>
-        <w:t xml:space="preserve">    </w:t>
-      </w:r>
-      <w:proofErr w:type="spellStart"/>
-      <w:proofErr w:type="gramStart"/>
-      <w:r>
-        <w:rPr>
-          <w:rFonts w:ascii="Times New Roman" w:hAnsi="Times New Roman" w:cs="Times New Roman"/>
-          <w:sz w:val="28"/>
-          <w:szCs w:val="28"/>
-          <w:lang w:val="en-US"/>
-        </w:rPr>
-        <w:t>int</w:t>
-      </w:r>
-      <w:proofErr w:type="spellEnd"/>
-      <w:proofErr w:type="gramEnd"/>
-      <w:r>
-        <w:rPr>
-          <w:rFonts w:ascii="Times New Roman" w:hAnsi="Times New Roman" w:cs="Times New Roman"/>
-          <w:sz w:val="28"/>
-          <w:szCs w:val="28"/>
-          <w:lang w:val="en-US"/>
-        </w:rPr>
-        <w:t xml:space="preserve"> </w:t>
-      </w:r>
-      <w:proofErr w:type="spellStart"/>
-      <w:r>
-        <w:rPr>
-          <w:rFonts w:ascii="Times New Roman" w:hAnsi="Times New Roman" w:cs="Times New Roman"/>
-          <w:sz w:val="28"/>
-          <w:szCs w:val="28"/>
-          <w:lang w:val="en-US"/>
-        </w:rPr>
-        <w:t>fd_recv</w:t>
-      </w:r>
-      <w:proofErr w:type="spellEnd"/>
-      <w:r>
-        <w:rPr>
-          <w:rFonts w:ascii="Times New Roman" w:hAnsi="Times New Roman" w:cs="Times New Roman"/>
-          <w:sz w:val="28"/>
-          <w:szCs w:val="28"/>
-          <w:lang w:val="en-US"/>
-        </w:rPr>
-        <w:t xml:space="preserve"> = -1;</w:t>
-      </w:r>
-    </w:p>
-    <w:p>
-      <w:pPr>
-        <w:spacing w:after="0" w:line="240" w:lineRule="auto"/>
-        <w:rPr>
-          <w:rFonts w:ascii="Times New Roman" w:hAnsi="Times New Roman" w:cs="Times New Roman"/>
-          <w:sz w:val="28"/>
-          <w:szCs w:val="28"/>
-          <w:lang w:val="en-US"/>
-        </w:rPr>
-      </w:pPr>
-      <w:r>
-        <w:rPr>
-          <w:rFonts w:ascii="Times New Roman" w:hAnsi="Times New Roman" w:cs="Times New Roman"/>
-          <w:sz w:val="28"/>
-          <w:szCs w:val="28"/>
-          <w:lang w:val="en-US"/>
-        </w:rPr>
-        <w:t xml:space="preserve">    </w:t>
-      </w:r>
-      <w:proofErr w:type="gramStart"/>
-      <w:r>
-        <w:rPr>
-          <w:rFonts w:ascii="Times New Roman" w:hAnsi="Times New Roman" w:cs="Times New Roman"/>
-          <w:sz w:val="28"/>
-          <w:szCs w:val="28"/>
-          <w:lang w:val="en-US"/>
-        </w:rPr>
-        <w:t>while</w:t>
-      </w:r>
-      <w:proofErr w:type="gramEnd"/>
-      <w:r>
-        <w:rPr>
-          <w:rFonts w:ascii="Times New Roman" w:hAnsi="Times New Roman" w:cs="Times New Roman"/>
-          <w:sz w:val="28"/>
-          <w:szCs w:val="28"/>
-          <w:lang w:val="en-US"/>
-        </w:rPr>
-        <w:t xml:space="preserve"> (</w:t>
-      </w:r>
-      <w:proofErr w:type="spellStart"/>
-      <w:r>
-        <w:rPr>
-          <w:rFonts w:ascii="Times New Roman" w:hAnsi="Times New Roman" w:cs="Times New Roman"/>
-          <w:sz w:val="28"/>
-          <w:szCs w:val="28"/>
-          <w:lang w:val="en-US"/>
-        </w:rPr>
-        <w:t>fd_recv</w:t>
-      </w:r>
-      <w:proofErr w:type="spellEnd"/>
-      <w:r>
-        <w:rPr>
-          <w:rFonts w:ascii="Times New Roman" w:hAnsi="Times New Roman" w:cs="Times New Roman"/>
-          <w:sz w:val="28"/>
-          <w:szCs w:val="28"/>
-          <w:lang w:val="en-US"/>
-        </w:rPr>
-        <w:t xml:space="preserve"> == -1)  {</w:t>
-      </w:r>
-    </w:p>
-    <w:p>
-      <w:pPr>
-        <w:spacing w:after="0" w:line="240" w:lineRule="auto"/>
-        <w:rPr>
-          <w:rFonts w:ascii="Times New Roman" w:hAnsi="Times New Roman" w:cs="Times New Roman"/>
-          <w:sz w:val="28"/>
-          <w:szCs w:val="28"/>
-          <w:lang w:val="en-US"/>
-        </w:rPr>
-      </w:pPr>
-      <w:proofErr w:type="spellStart"/>
-      <w:proofErr w:type="gramStart"/>
-      <w:r>
-        <w:rPr>
-          <w:rFonts w:ascii="Times New Roman" w:hAnsi="Times New Roman" w:cs="Times New Roman"/>
-          <w:sz w:val="28"/>
-          <w:szCs w:val="28"/>
-          <w:lang w:val="en-US"/>
-        </w:rPr>
-        <w:t>cin</w:t>
-      </w:r>
-      <w:proofErr w:type="spellEnd"/>
-      <w:proofErr w:type="gramEnd"/>
-      <w:r>
-        <w:rPr>
-          <w:rFonts w:ascii="Times New Roman" w:hAnsi="Times New Roman" w:cs="Times New Roman"/>
-          <w:sz w:val="28"/>
-          <w:szCs w:val="28"/>
-          <w:lang w:val="en-US"/>
-        </w:rPr>
-        <w:t>&gt;&gt; login;</w:t>
-      </w:r>
-    </w:p>
-    <w:p>
-      <w:pPr>
-        <w:spacing w:after="0" w:line="240" w:lineRule="auto"/>
-        <w:rPr>
-          <w:rFonts w:ascii="Times New Roman" w:hAnsi="Times New Roman" w:cs="Times New Roman"/>
-          <w:sz w:val="28"/>
-          <w:szCs w:val="28"/>
-          <w:lang w:val="en-US"/>
-        </w:rPr>
-      </w:pPr>
-      <w:proofErr w:type="spellStart"/>
-      <w:r>
-        <w:rPr>
-          <w:rFonts w:ascii="Times New Roman" w:hAnsi="Times New Roman" w:cs="Times New Roman"/>
-          <w:sz w:val="28"/>
-          <w:szCs w:val="28"/>
-          <w:lang w:val="en-US"/>
-        </w:rPr>
-        <w:t>fd_recv</w:t>
-      </w:r>
-      <w:proofErr w:type="spellEnd"/>
-      <w:r>
-        <w:rPr>
-          <w:rFonts w:ascii="Times New Roman" w:hAnsi="Times New Roman" w:cs="Times New Roman"/>
-          <w:sz w:val="28"/>
-          <w:szCs w:val="28"/>
-          <w:lang w:val="en-US"/>
-        </w:rPr>
-        <w:t xml:space="preserve"> = </w:t>
-      </w:r>
-      <w:proofErr w:type="gramStart"/>
-      <w:r>
-        <w:rPr>
-          <w:rFonts w:ascii="Times New Roman" w:hAnsi="Times New Roman" w:cs="Times New Roman"/>
-          <w:sz w:val="28"/>
-          <w:szCs w:val="28"/>
-          <w:lang w:val="en-US"/>
-        </w:rPr>
-        <w:t>open(</w:t>
-      </w:r>
-      <w:proofErr w:type="spellStart"/>
-      <w:proofErr w:type="gramEnd"/>
-      <w:r>
-        <w:rPr>
-          <w:rFonts w:ascii="Times New Roman" w:hAnsi="Times New Roman" w:cs="Times New Roman"/>
-          <w:sz w:val="28"/>
-          <w:szCs w:val="28"/>
-          <w:lang w:val="en-US"/>
-        </w:rPr>
-        <w:t>login.c_str</w:t>
-      </w:r>
-      <w:proofErr w:type="spellEnd"/>
-      <w:r>
-        <w:rPr>
-          <w:rFonts w:ascii="Times New Roman" w:hAnsi="Times New Roman" w:cs="Times New Roman"/>
-          <w:sz w:val="28"/>
-          <w:szCs w:val="28"/>
-          <w:lang w:val="en-US"/>
-        </w:rPr>
-        <w:t>(), O_RDONLY);</w:t>
-      </w:r>
-    </w:p>
-    <w:p>
-      <w:pPr>
-        <w:spacing w:after="0" w:line="240" w:lineRule="auto"/>
-        <w:rPr>
-          <w:rFonts w:ascii="Times New Roman" w:hAnsi="Times New Roman" w:cs="Times New Roman"/>
-          <w:sz w:val="28"/>
-          <w:szCs w:val="28"/>
-          <w:lang w:val="en-US"/>
-        </w:rPr>
-      </w:pPr>
-      <w:r>
-        <w:rPr>
-          <w:rFonts w:ascii="Times New Roman" w:hAnsi="Times New Roman" w:cs="Times New Roman"/>
-          <w:sz w:val="28"/>
-          <w:szCs w:val="28"/>
-          <w:lang w:val="en-US"/>
-        </w:rPr>
-        <w:t xml:space="preserve">        </w:t>
-      </w:r>
-      <w:proofErr w:type="gramStart"/>
-      <w:r>
-        <w:rPr>
-          <w:rFonts w:ascii="Times New Roman" w:hAnsi="Times New Roman" w:cs="Times New Roman"/>
-          <w:sz w:val="28"/>
-          <w:szCs w:val="28"/>
-          <w:lang w:val="en-US"/>
-        </w:rPr>
-        <w:t>if</w:t>
-      </w:r>
-      <w:proofErr w:type="gramEnd"/>
-      <w:r>
-        <w:rPr>
-          <w:rFonts w:ascii="Times New Roman" w:hAnsi="Times New Roman" w:cs="Times New Roman"/>
-          <w:sz w:val="28"/>
-          <w:szCs w:val="28"/>
-          <w:lang w:val="en-US"/>
-        </w:rPr>
-        <w:t xml:space="preserve"> (</w:t>
-      </w:r>
-      <w:proofErr w:type="spellStart"/>
-      <w:r>
-        <w:rPr>
-          <w:rFonts w:ascii="Times New Roman" w:hAnsi="Times New Roman" w:cs="Times New Roman"/>
-          <w:sz w:val="28"/>
-          <w:szCs w:val="28"/>
-          <w:lang w:val="en-US"/>
-        </w:rPr>
-        <w:t>fd_recv</w:t>
-      </w:r>
-      <w:proofErr w:type="spellEnd"/>
-      <w:r>
-        <w:rPr>
-          <w:rFonts w:ascii="Times New Roman" w:hAnsi="Times New Roman" w:cs="Times New Roman"/>
-          <w:sz w:val="28"/>
-          <w:szCs w:val="28"/>
-          <w:lang w:val="en-US"/>
-        </w:rPr>
-        <w:t xml:space="preserve"> == -1) {</w:t>
-      </w:r>
-    </w:p>
-    <w:p>
-      <w:pPr>
-        <w:spacing w:after="0" w:line="240" w:lineRule="auto"/>
-        <w:rPr>
-          <w:rFonts w:ascii="Times New Roman" w:hAnsi="Times New Roman" w:cs="Times New Roman"/>
-          <w:sz w:val="28"/>
-          <w:szCs w:val="28"/>
-          <w:lang w:val="en-US"/>
-        </w:rPr>
-      </w:pPr>
-      <w:proofErr w:type="spellStart"/>
-      <w:proofErr w:type="gramStart"/>
-      <w:r>
-        <w:rPr>
-          <w:rFonts w:ascii="Times New Roman" w:hAnsi="Times New Roman" w:cs="Times New Roman"/>
-          <w:sz w:val="28"/>
-          <w:szCs w:val="28"/>
-          <w:lang w:val="en-US"/>
-        </w:rPr>
-        <w:t>cout</w:t>
-      </w:r>
-      <w:proofErr w:type="spellEnd"/>
-      <w:proofErr w:type="gramEnd"/>
-      <w:r>
-        <w:rPr>
-          <w:rFonts w:ascii="Times New Roman" w:hAnsi="Times New Roman" w:cs="Times New Roman"/>
-          <w:sz w:val="28"/>
-          <w:szCs w:val="28"/>
-          <w:lang w:val="en-US"/>
-        </w:rPr>
-        <w:t>&lt;&lt; "Wrong login!\</w:t>
-      </w:r>
-      <w:proofErr w:type="spellStart"/>
-      <w:r>
-        <w:rPr>
-          <w:rFonts w:ascii="Times New Roman" w:hAnsi="Times New Roman" w:cs="Times New Roman"/>
-          <w:sz w:val="28"/>
-          <w:szCs w:val="28"/>
-          <w:lang w:val="en-US"/>
-        </w:rPr>
-        <w:t>nInsert</w:t>
-      </w:r>
-      <w:proofErr w:type="spellEnd"/>
-      <w:r>
-        <w:rPr>
-          <w:rFonts w:ascii="Times New Roman" w:hAnsi="Times New Roman" w:cs="Times New Roman"/>
-          <w:sz w:val="28"/>
-          <w:szCs w:val="28"/>
-          <w:lang w:val="en-US"/>
-        </w:rPr>
-        <w:t xml:space="preserve"> your login: ";</w:t>
-      </w:r>
-    </w:p>
-    <w:p>
-      <w:pPr>
-        <w:spacing w:after="0" w:line="240" w:lineRule="auto"/>
-        <w:rPr>
-          <w:rFonts w:ascii="Times New Roman" w:hAnsi="Times New Roman" w:cs="Times New Roman"/>
-          <w:sz w:val="28"/>
-          <w:szCs w:val="28"/>
-          <w:lang w:val="en-US"/>
-        </w:rPr>
-      </w:pPr>
-      <w:r>
-        <w:rPr>
-          <w:rFonts w:ascii="Times New Roman" w:hAnsi="Times New Roman" w:cs="Times New Roman"/>
-          <w:sz w:val="28"/>
-          <w:szCs w:val="28"/>
-          <w:lang w:val="en-US"/>
-        </w:rPr>
-        <w:t xml:space="preserve">        }</w:t>
-      </w:r>
-    </w:p>
-    <w:p>
-      <w:pPr>
-        <w:spacing w:after="0" w:line="240" w:lineRule="auto"/>
-        <w:rPr>
-          <w:rFonts w:ascii="Times New Roman" w:hAnsi="Times New Roman" w:cs="Times New Roman"/>
-          <w:sz w:val="28"/>
-          <w:szCs w:val="28"/>
-          <w:lang w:val="en-US"/>
-        </w:rPr>
-      </w:pPr>
-      <w:r>
-        <w:rPr>
-          <w:rFonts w:ascii="Times New Roman" w:hAnsi="Times New Roman" w:cs="Times New Roman"/>
-          <w:sz w:val="28"/>
-          <w:szCs w:val="28"/>
-          <w:lang w:val="en-US"/>
-        </w:rPr>
-        <w:t xml:space="preserve">    };</w:t>
-      </w:r>
-    </w:p>
-    <w:p>
-      <w:pPr>
-        <w:spacing w:after="0" w:line="240" w:lineRule="auto"/>
-        <w:rPr>
-          <w:rFonts w:ascii="Times New Roman" w:hAnsi="Times New Roman" w:cs="Times New Roman"/>
-          <w:sz w:val="28"/>
-          <w:szCs w:val="28"/>
-          <w:lang w:val="en-US"/>
-        </w:rPr>
-      </w:pPr>
-    </w:p>
-    <w:p>
-      <w:pPr>
-        <w:spacing w:after="0" w:line="240" w:lineRule="auto"/>
-        <w:rPr>
-          <w:rFonts w:ascii="Times New Roman" w:hAnsi="Times New Roman" w:cs="Times New Roman"/>
-          <w:sz w:val="28"/>
-          <w:szCs w:val="28"/>
-          <w:lang w:val="en-US"/>
-        </w:rPr>
-      </w:pPr>
-    </w:p>
-    <w:p>
-      <w:pPr>
-        <w:spacing w:after="0" w:line="240" w:lineRule="auto"/>
-        <w:rPr>
-          <w:rFonts w:ascii="Times New Roman" w:hAnsi="Times New Roman" w:cs="Times New Roman"/>
-          <w:sz w:val="28"/>
-          <w:szCs w:val="28"/>
-          <w:lang w:val="en-US"/>
-        </w:rPr>
-      </w:pPr>
-      <w:r>
-        <w:rPr>
-          <w:rFonts w:ascii="Times New Roman" w:hAnsi="Times New Roman" w:cs="Times New Roman"/>
-          <w:sz w:val="28"/>
-          <w:szCs w:val="28"/>
-          <w:lang w:val="en-US"/>
-        </w:rPr>
-        <w:t xml:space="preserve">    </w:t>
-      </w:r>
-      <w:proofErr w:type="gramStart"/>
-      <w:r>
-        <w:rPr>
-          <w:rFonts w:ascii="Times New Roman" w:hAnsi="Times New Roman" w:cs="Times New Roman"/>
-          <w:sz w:val="28"/>
-          <w:szCs w:val="28"/>
-          <w:lang w:val="en-US"/>
-        </w:rPr>
-        <w:t>string</w:t>
-      </w:r>
-      <w:proofErr w:type="gramEnd"/>
-      <w:r>
-        <w:rPr>
-          <w:rFonts w:ascii="Times New Roman" w:hAnsi="Times New Roman" w:cs="Times New Roman"/>
-          <w:sz w:val="28"/>
-          <w:szCs w:val="28"/>
-          <w:lang w:val="en-US"/>
-        </w:rPr>
-        <w:t xml:space="preserve"> </w:t>
-      </w:r>
-      <w:proofErr w:type="spellStart"/>
-      <w:r>
-        <w:rPr>
-          <w:rFonts w:ascii="Times New Roman" w:hAnsi="Times New Roman" w:cs="Times New Roman"/>
-          <w:sz w:val="28"/>
-          <w:szCs w:val="28"/>
-          <w:lang w:val="en-US"/>
-        </w:rPr>
-        <w:t>adressee</w:t>
-      </w:r>
-      <w:proofErr w:type="spellEnd"/>
-      <w:r>
-        <w:rPr>
-          <w:rFonts w:ascii="Times New Roman" w:hAnsi="Times New Roman" w:cs="Times New Roman"/>
-          <w:sz w:val="28"/>
-          <w:szCs w:val="28"/>
-          <w:lang w:val="en-US"/>
-        </w:rPr>
-        <w:t>, message;</w:t>
-      </w:r>
-    </w:p>
-    <w:p>
-      <w:pPr>
-        <w:spacing w:after="0" w:line="240" w:lineRule="auto"/>
-        <w:rPr>
-          <w:rFonts w:ascii="Times New Roman" w:hAnsi="Times New Roman" w:cs="Times New Roman"/>
-          <w:sz w:val="28"/>
-          <w:szCs w:val="28"/>
-          <w:lang w:val="en-US"/>
-        </w:rPr>
-      </w:pPr>
-      <w:proofErr w:type="spellStart"/>
-      <w:proofErr w:type="gramStart"/>
-      <w:r>
-        <w:rPr>
-          <w:rFonts w:ascii="Times New Roman" w:hAnsi="Times New Roman" w:cs="Times New Roman"/>
-          <w:sz w:val="28"/>
-          <w:szCs w:val="28"/>
-          <w:lang w:val="en-US"/>
-        </w:rPr>
-        <w:t>cout</w:t>
-      </w:r>
-      <w:proofErr w:type="spellEnd"/>
-      <w:proofErr w:type="gramEnd"/>
-      <w:r>
-        <w:rPr>
-          <w:rFonts w:ascii="Times New Roman" w:hAnsi="Times New Roman" w:cs="Times New Roman"/>
-          <w:sz w:val="28"/>
-          <w:szCs w:val="28"/>
-          <w:lang w:val="en-US"/>
-        </w:rPr>
-        <w:t>&lt;&lt; "You have successfully signed!\n\n";</w:t>
-      </w:r>
-    </w:p>
-    <w:p>
-      <w:pPr>
-        <w:spacing w:after="0" w:line="240" w:lineRule="auto"/>
-        <w:rPr>
-          <w:rFonts w:ascii="Times New Roman" w:hAnsi="Times New Roman" w:cs="Times New Roman"/>
-          <w:sz w:val="28"/>
-          <w:szCs w:val="28"/>
-          <w:lang w:val="en-US"/>
-        </w:rPr>
-      </w:pPr>
-    </w:p>
-    <w:p>
-      <w:pPr>
-        <w:spacing w:after="0" w:line="240" w:lineRule="auto"/>
-        <w:rPr>
-          <w:rFonts w:ascii="Times New Roman" w:hAnsi="Times New Roman" w:cs="Times New Roman"/>
-          <w:sz w:val="28"/>
-          <w:szCs w:val="28"/>
-        </w:rPr>
-      </w:pPr>
-      <w:r>
-        <w:rPr>
-          <w:rFonts w:ascii="Times New Roman" w:hAnsi="Times New Roman" w:cs="Times New Roman"/>
-          <w:sz w:val="28"/>
-          <w:szCs w:val="28"/>
-          <w:lang w:val="en-US"/>
-        </w:rPr>
-        <w:t xml:space="preserve">    </w:t>
-      </w:r>
-      <w:r>
-        <w:rPr>
-          <w:rFonts w:ascii="Times New Roman" w:hAnsi="Times New Roman" w:cs="Times New Roman"/>
-          <w:sz w:val="28"/>
-          <w:szCs w:val="28"/>
-        </w:rPr>
-        <w:t>//запуск</w:t>
-      </w:r>
-      <w:r>
-        <w:rPr>
-          <w:rFonts w:ascii="Times New Roman" w:hAnsi="Times New Roman" w:cs="Times New Roman"/>
-          <w:sz w:val="28"/>
-          <w:szCs w:val="28"/>
-        </w:rPr>
-        <w:t xml:space="preserve"> </w:t>
-      </w:r>
-      <w:r>
-        <w:rPr>
-          <w:rFonts w:ascii="Times New Roman" w:hAnsi="Times New Roman" w:cs="Times New Roman"/>
-          <w:sz w:val="28"/>
-          <w:szCs w:val="28"/>
-        </w:rPr>
-        <w:t>потока</w:t>
-      </w:r>
-      <w:r>
-        <w:rPr>
-          <w:rFonts w:ascii="Times New Roman" w:hAnsi="Times New Roman" w:cs="Times New Roman"/>
-          <w:sz w:val="28"/>
-          <w:szCs w:val="28"/>
-        </w:rPr>
-        <w:t xml:space="preserve"> </w:t>
-      </w:r>
-      <w:r>
-        <w:rPr>
-          <w:rFonts w:ascii="Times New Roman" w:hAnsi="Times New Roman" w:cs="Times New Roman"/>
-          <w:sz w:val="28"/>
-          <w:szCs w:val="28"/>
-        </w:rPr>
-        <w:t>принятия</w:t>
-      </w:r>
-      <w:r>
-        <w:rPr>
-          <w:rFonts w:ascii="Times New Roman" w:hAnsi="Times New Roman" w:cs="Times New Roman"/>
-          <w:sz w:val="28"/>
-          <w:szCs w:val="28"/>
-        </w:rPr>
-        <w:t xml:space="preserve"> </w:t>
-      </w:r>
-      <w:r>
-        <w:rPr>
-          <w:rFonts w:ascii="Times New Roman" w:hAnsi="Times New Roman" w:cs="Times New Roman"/>
-          <w:sz w:val="28"/>
-          <w:szCs w:val="28"/>
-        </w:rPr>
-        <w:t>сообщений</w:t>
-      </w:r>
-      <w:r>
-        <w:rPr>
-          <w:rFonts w:ascii="Times New Roman" w:hAnsi="Times New Roman" w:cs="Times New Roman"/>
-          <w:sz w:val="28"/>
-          <w:szCs w:val="28"/>
-        </w:rPr>
-        <w:t xml:space="preserve"> </w:t>
-      </w:r>
-      <w:r>
-        <w:rPr>
-          <w:rFonts w:ascii="Times New Roman" w:hAnsi="Times New Roman" w:cs="Times New Roman"/>
-          <w:sz w:val="28"/>
-          <w:szCs w:val="28"/>
-        </w:rPr>
-        <w:t>от</w:t>
-      </w:r>
-      <w:r>
-        <w:rPr>
-          <w:rFonts w:ascii="Times New Roman" w:hAnsi="Times New Roman" w:cs="Times New Roman"/>
-          <w:sz w:val="28"/>
-          <w:szCs w:val="28"/>
-        </w:rPr>
-        <w:t xml:space="preserve"> </w:t>
-      </w:r>
-      <w:r>
-        <w:rPr>
-          <w:rFonts w:ascii="Times New Roman" w:hAnsi="Times New Roman" w:cs="Times New Roman"/>
-          <w:sz w:val="28"/>
-          <w:szCs w:val="28"/>
-        </w:rPr>
-        <w:t>сервера</w:t>
-      </w:r>
-    </w:p>
-    <w:p>
-      <w:pPr>
-        <w:spacing w:after="0" w:line="240" w:lineRule="auto"/>
-        <w:rPr>
-          <w:rFonts w:ascii="Times New Roman" w:hAnsi="Times New Roman" w:cs="Times New Roman"/>
-          <w:sz w:val="28"/>
-          <w:szCs w:val="28"/>
-          <w:lang w:val="en-US"/>
-        </w:rPr>
-      </w:pPr>
-      <w:r>
-        <w:rPr>
-          <w:rFonts w:ascii="Times New Roman" w:hAnsi="Times New Roman" w:cs="Times New Roman"/>
-          <w:sz w:val="28"/>
-          <w:szCs w:val="28"/>
-        </w:rPr>
-        <w:t xml:space="preserve">    </w:t>
-      </w:r>
-      <w:proofErr w:type="gramStart"/>
-      <w:r>
-        <w:rPr>
-          <w:rFonts w:ascii="Times New Roman" w:hAnsi="Times New Roman" w:cs="Times New Roman"/>
-          <w:sz w:val="28"/>
-          <w:szCs w:val="28"/>
-          <w:lang w:val="en-US"/>
-        </w:rPr>
-        <w:t>thread</w:t>
-      </w:r>
-      <w:proofErr w:type="gramEnd"/>
-      <w:r>
-        <w:rPr>
-          <w:rFonts w:ascii="Times New Roman" w:hAnsi="Times New Roman" w:cs="Times New Roman"/>
-          <w:sz w:val="28"/>
-          <w:szCs w:val="28"/>
-          <w:lang w:val="en-US"/>
-        </w:rPr>
-        <w:t xml:space="preserve"> </w:t>
-      </w:r>
-      <w:proofErr w:type="spellStart"/>
-      <w:r>
-        <w:rPr>
-          <w:rFonts w:ascii="Times New Roman" w:hAnsi="Times New Roman" w:cs="Times New Roman"/>
-          <w:sz w:val="28"/>
-          <w:szCs w:val="28"/>
-          <w:lang w:val="en-US"/>
-        </w:rPr>
-        <w:t>thr_recieve</w:t>
-      </w:r>
-      <w:proofErr w:type="spellEnd"/>
-      <w:r>
-        <w:rPr>
-          <w:rFonts w:ascii="Times New Roman" w:hAnsi="Times New Roman" w:cs="Times New Roman"/>
-          <w:sz w:val="28"/>
-          <w:szCs w:val="28"/>
-          <w:lang w:val="en-US"/>
-        </w:rPr>
-        <w:t>(</w:t>
-      </w:r>
-      <w:proofErr w:type="spellStart"/>
-      <w:r>
-        <w:rPr>
-          <w:rFonts w:ascii="Times New Roman" w:hAnsi="Times New Roman" w:cs="Times New Roman"/>
-          <w:sz w:val="28"/>
-          <w:szCs w:val="28"/>
-          <w:lang w:val="en-US"/>
-        </w:rPr>
-        <w:t>func</w:t>
-      </w:r>
-      <w:proofErr w:type="spellEnd"/>
-      <w:r>
-        <w:rPr>
-          <w:rFonts w:ascii="Times New Roman" w:hAnsi="Times New Roman" w:cs="Times New Roman"/>
-          <w:sz w:val="28"/>
-          <w:szCs w:val="28"/>
-          <w:lang w:val="en-US"/>
-        </w:rPr>
-        <w:t xml:space="preserve">, </w:t>
-      </w:r>
-      <w:proofErr w:type="spellStart"/>
-      <w:r>
-        <w:rPr>
-          <w:rFonts w:ascii="Times New Roman" w:hAnsi="Times New Roman" w:cs="Times New Roman"/>
-          <w:sz w:val="28"/>
-          <w:szCs w:val="28"/>
-          <w:lang w:val="en-US"/>
-        </w:rPr>
-        <w:t>fd_recv</w:t>
-      </w:r>
-      <w:proofErr w:type="spellEnd"/>
-      <w:r>
-        <w:rPr>
-          <w:rFonts w:ascii="Times New Roman" w:hAnsi="Times New Roman" w:cs="Times New Roman"/>
-          <w:sz w:val="28"/>
-          <w:szCs w:val="28"/>
-          <w:lang w:val="en-US"/>
-        </w:rPr>
-        <w:t>, login);</w:t>
-      </w:r>
-    </w:p>
-    <w:p>
-      <w:pPr>
-        <w:spacing w:after="0" w:line="240" w:lineRule="auto"/>
-        <w:rPr>
-          <w:rFonts w:ascii="Times New Roman" w:hAnsi="Times New Roman" w:cs="Times New Roman"/>
-          <w:sz w:val="28"/>
-          <w:szCs w:val="28"/>
-          <w:lang w:val="en-US"/>
-        </w:rPr>
-      </w:pPr>
-    </w:p>
-    <w:p>
-      <w:pPr>
-        <w:spacing w:after="0" w:line="240" w:lineRule="auto"/>
-        <w:rPr>
-          <w:rFonts w:ascii="Times New Roman" w:hAnsi="Times New Roman" w:cs="Times New Roman"/>
-          <w:sz w:val="28"/>
-          <w:szCs w:val="28"/>
-          <w:lang w:val="en-US"/>
-        </w:rPr>
-      </w:pPr>
-      <w:proofErr w:type="spellStart"/>
-      <w:proofErr w:type="gramStart"/>
-      <w:r>
-        <w:rPr>
-          <w:rFonts w:ascii="Times New Roman" w:hAnsi="Times New Roman" w:cs="Times New Roman"/>
-          <w:sz w:val="28"/>
-          <w:szCs w:val="28"/>
-          <w:lang w:val="en-US"/>
-        </w:rPr>
-        <w:t>cout</w:t>
-      </w:r>
-      <w:proofErr w:type="spellEnd"/>
-      <w:proofErr w:type="gramEnd"/>
-      <w:r>
-        <w:rPr>
-          <w:rFonts w:ascii="Times New Roman" w:hAnsi="Times New Roman" w:cs="Times New Roman"/>
-          <w:sz w:val="28"/>
-          <w:szCs w:val="28"/>
-          <w:lang w:val="en-US"/>
-        </w:rPr>
-        <w:t>&lt;&lt; "USAGE: &lt;recipient's login or chat name&gt;&lt;your message&gt;\n";</w:t>
-      </w:r>
-    </w:p>
-    <w:p>
-      <w:pPr>
-        <w:spacing w:after="0" w:line="240" w:lineRule="auto"/>
-        <w:rPr>
-          <w:rFonts w:ascii="Times New Roman" w:hAnsi="Times New Roman" w:cs="Times New Roman"/>
-          <w:sz w:val="28"/>
-          <w:szCs w:val="28"/>
-          <w:lang w:val="en-US"/>
-        </w:rPr>
-      </w:pPr>
-      <w:proofErr w:type="spellStart"/>
-      <w:proofErr w:type="gramStart"/>
-      <w:r>
-        <w:rPr>
-          <w:rFonts w:ascii="Times New Roman" w:hAnsi="Times New Roman" w:cs="Times New Roman"/>
-          <w:sz w:val="28"/>
-          <w:szCs w:val="28"/>
-          <w:lang w:val="en-US"/>
-        </w:rPr>
-        <w:t>cout</w:t>
-      </w:r>
-      <w:proofErr w:type="spellEnd"/>
-      <w:proofErr w:type="gramEnd"/>
-      <w:r>
-        <w:rPr>
-          <w:rFonts w:ascii="Times New Roman" w:hAnsi="Times New Roman" w:cs="Times New Roman"/>
-          <w:sz w:val="28"/>
-          <w:szCs w:val="28"/>
-          <w:lang w:val="en-US"/>
-        </w:rPr>
-        <w:t>&lt;&lt; "\</w:t>
-      </w:r>
-      <w:proofErr w:type="spellStart"/>
-      <w:r>
-        <w:rPr>
-          <w:rFonts w:ascii="Times New Roman" w:hAnsi="Times New Roman" w:cs="Times New Roman"/>
-          <w:sz w:val="28"/>
-          <w:szCs w:val="28"/>
-          <w:lang w:val="en-US"/>
-        </w:rPr>
-        <w:t>tcreate</w:t>
-      </w:r>
-      <w:proofErr w:type="spellEnd"/>
-      <w:r>
-        <w:rPr>
-          <w:rFonts w:ascii="Times New Roman" w:hAnsi="Times New Roman" w:cs="Times New Roman"/>
-          <w:sz w:val="28"/>
-          <w:szCs w:val="28"/>
-          <w:lang w:val="en-US"/>
-        </w:rPr>
-        <w:t>&lt;chat's name&gt;&lt;user's quantity&gt;&lt;names of users&gt;\n";</w:t>
-      </w:r>
-    </w:p>
-    <w:p>
-      <w:pPr>
-        <w:spacing w:after="0" w:line="240" w:lineRule="auto"/>
-        <w:rPr>
-          <w:rFonts w:ascii="Times New Roman" w:hAnsi="Times New Roman" w:cs="Times New Roman"/>
-          <w:sz w:val="28"/>
-          <w:szCs w:val="28"/>
-          <w:lang w:val="en-US"/>
-        </w:rPr>
-      </w:pPr>
-      <w:proofErr w:type="spellStart"/>
-      <w:proofErr w:type="gramStart"/>
-      <w:r>
-        <w:rPr>
-          <w:rFonts w:ascii="Times New Roman" w:hAnsi="Times New Roman" w:cs="Times New Roman"/>
-          <w:sz w:val="28"/>
-          <w:szCs w:val="28"/>
-          <w:lang w:val="en-US"/>
-        </w:rPr>
-        <w:t>cout</w:t>
-      </w:r>
-      <w:proofErr w:type="spellEnd"/>
-      <w:proofErr w:type="gramEnd"/>
-      <w:r>
-        <w:rPr>
-          <w:rFonts w:ascii="Times New Roman" w:hAnsi="Times New Roman" w:cs="Times New Roman"/>
-          <w:sz w:val="28"/>
-          <w:szCs w:val="28"/>
-          <w:lang w:val="en-US"/>
-        </w:rPr>
-        <w:t>&lt;&lt; "\</w:t>
-      </w:r>
-      <w:proofErr w:type="spellStart"/>
-      <w:r>
-        <w:rPr>
-          <w:rFonts w:ascii="Times New Roman" w:hAnsi="Times New Roman" w:cs="Times New Roman"/>
-          <w:sz w:val="28"/>
-          <w:szCs w:val="28"/>
-          <w:lang w:val="en-US"/>
-        </w:rPr>
-        <w:t>tEXAMPLE</w:t>
-      </w:r>
-      <w:proofErr w:type="spellEnd"/>
-      <w:r>
-        <w:rPr>
-          <w:rFonts w:ascii="Times New Roman" w:hAnsi="Times New Roman" w:cs="Times New Roman"/>
-          <w:sz w:val="28"/>
-          <w:szCs w:val="28"/>
-          <w:lang w:val="en-US"/>
-        </w:rPr>
-        <w:t xml:space="preserve">: create </w:t>
-      </w:r>
-      <w:proofErr w:type="spellStart"/>
-      <w:r>
-        <w:rPr>
-          <w:rFonts w:ascii="Times New Roman" w:hAnsi="Times New Roman" w:cs="Times New Roman"/>
-          <w:sz w:val="28"/>
-          <w:szCs w:val="28"/>
-          <w:lang w:val="en-US"/>
-        </w:rPr>
-        <w:t>family_chat</w:t>
-      </w:r>
-      <w:proofErr w:type="spellEnd"/>
-      <w:r>
-        <w:rPr>
-          <w:rFonts w:ascii="Times New Roman" w:hAnsi="Times New Roman" w:cs="Times New Roman"/>
-          <w:sz w:val="28"/>
-          <w:szCs w:val="28"/>
-          <w:lang w:val="en-US"/>
-        </w:rPr>
-        <w:t xml:space="preserve"> 3 mama papa </w:t>
-      </w:r>
-      <w:proofErr w:type="spellStart"/>
-      <w:r>
-        <w:rPr>
-          <w:rFonts w:ascii="Times New Roman" w:hAnsi="Times New Roman" w:cs="Times New Roman"/>
-          <w:sz w:val="28"/>
-          <w:szCs w:val="28"/>
-          <w:lang w:val="en-US"/>
-        </w:rPr>
-        <w:t>kot</w:t>
-      </w:r>
-      <w:proofErr w:type="spellEnd"/>
-      <w:r>
-        <w:rPr>
-          <w:rFonts w:ascii="Times New Roman" w:hAnsi="Times New Roman" w:cs="Times New Roman"/>
-          <w:sz w:val="28"/>
-          <w:szCs w:val="28"/>
-          <w:lang w:val="en-US"/>
-        </w:rPr>
-        <w:t>\n\n";</w:t>
-      </w:r>
-    </w:p>
-    <w:p>
-      <w:pPr>
-        <w:spacing w:after="0" w:line="240" w:lineRule="auto"/>
-        <w:rPr>
-          <w:rFonts w:ascii="Times New Roman" w:hAnsi="Times New Roman" w:cs="Times New Roman"/>
-          <w:sz w:val="28"/>
-          <w:szCs w:val="28"/>
-          <w:lang w:val="en-US"/>
-        </w:rPr>
-      </w:pPr>
-      <w:proofErr w:type="spellStart"/>
-      <w:proofErr w:type="gramStart"/>
-      <w:r>
-        <w:rPr>
-          <w:rFonts w:ascii="Times New Roman" w:hAnsi="Times New Roman" w:cs="Times New Roman"/>
-          <w:sz w:val="28"/>
-          <w:szCs w:val="28"/>
-          <w:lang w:val="en-US"/>
-        </w:rPr>
-        <w:t>cout</w:t>
-      </w:r>
-      <w:proofErr w:type="spellEnd"/>
-      <w:proofErr w:type="gramEnd"/>
-      <w:r>
-        <w:rPr>
-          <w:rFonts w:ascii="Times New Roman" w:hAnsi="Times New Roman" w:cs="Times New Roman"/>
-          <w:sz w:val="28"/>
-          <w:szCs w:val="28"/>
-          <w:lang w:val="en-US"/>
-        </w:rPr>
-        <w:t>&lt;&lt; "\</w:t>
-      </w:r>
-      <w:proofErr w:type="spellStart"/>
-      <w:r>
-        <w:rPr>
-          <w:rFonts w:ascii="Times New Roman" w:hAnsi="Times New Roman" w:cs="Times New Roman"/>
-          <w:sz w:val="28"/>
-          <w:szCs w:val="28"/>
-          <w:lang w:val="en-US"/>
-        </w:rPr>
-        <w:t>tquit</w:t>
-      </w:r>
-      <w:proofErr w:type="spellEnd"/>
-      <w:r>
-        <w:rPr>
-          <w:rFonts w:ascii="Times New Roman" w:hAnsi="Times New Roman" w:cs="Times New Roman"/>
-          <w:sz w:val="28"/>
-          <w:szCs w:val="28"/>
-          <w:lang w:val="en-US"/>
-        </w:rPr>
-        <w:t xml:space="preserve"> - completion of work\n\n"; </w:t>
-      </w:r>
-    </w:p>
-    <w:p>
-      <w:pPr>
-        <w:spacing w:after="0" w:line="240" w:lineRule="auto"/>
-        <w:rPr>
-          <w:rFonts w:ascii="Times New Roman" w:hAnsi="Times New Roman" w:cs="Times New Roman"/>
-          <w:sz w:val="28"/>
-          <w:szCs w:val="28"/>
-          <w:lang w:val="en-US"/>
-        </w:rPr>
-      </w:pPr>
-    </w:p>
-    <w:p>
-      <w:pPr>
-        <w:spacing w:after="0" w:line="240" w:lineRule="auto"/>
-        <w:rPr>
-          <w:rFonts w:ascii="Times New Roman" w:hAnsi="Times New Roman" w:cs="Times New Roman"/>
-          <w:sz w:val="28"/>
-          <w:szCs w:val="28"/>
-          <w:lang w:val="en-US"/>
-        </w:rPr>
-      </w:pPr>
-      <w:r>
-        <w:rPr>
-          <w:rFonts w:ascii="Times New Roman" w:hAnsi="Times New Roman" w:cs="Times New Roman"/>
-          <w:sz w:val="28"/>
-          <w:szCs w:val="28"/>
-          <w:lang w:val="en-US"/>
-        </w:rPr>
-        <w:t xml:space="preserve">    </w:t>
-      </w:r>
-      <w:proofErr w:type="gramStart"/>
-      <w:r>
-        <w:rPr>
-          <w:rFonts w:ascii="Times New Roman" w:hAnsi="Times New Roman" w:cs="Times New Roman"/>
-          <w:sz w:val="28"/>
-          <w:szCs w:val="28"/>
-          <w:lang w:val="en-US"/>
-        </w:rPr>
-        <w:t>while</w:t>
-      </w:r>
-      <w:proofErr w:type="gramEnd"/>
-      <w:r>
-        <w:rPr>
-          <w:rFonts w:ascii="Times New Roman" w:hAnsi="Times New Roman" w:cs="Times New Roman"/>
-          <w:sz w:val="28"/>
-          <w:szCs w:val="28"/>
-          <w:lang w:val="en-US"/>
-        </w:rPr>
-        <w:t xml:space="preserve"> (true) {</w:t>
-      </w:r>
-    </w:p>
-    <w:p>
-      <w:pPr>
-        <w:spacing w:after="0" w:line="240" w:lineRule="auto"/>
-        <w:rPr>
-          <w:rFonts w:ascii="Times New Roman" w:hAnsi="Times New Roman" w:cs="Times New Roman"/>
-          <w:sz w:val="28"/>
-          <w:szCs w:val="28"/>
-          <w:lang w:val="en-US"/>
-        </w:rPr>
-      </w:pPr>
-      <w:proofErr w:type="spellStart"/>
-      <w:proofErr w:type="gramStart"/>
-      <w:r>
-        <w:rPr>
-          <w:rFonts w:ascii="Times New Roman" w:hAnsi="Times New Roman" w:cs="Times New Roman"/>
-          <w:sz w:val="28"/>
-          <w:szCs w:val="28"/>
-          <w:lang w:val="en-US"/>
-        </w:rPr>
-        <w:t>cout</w:t>
-      </w:r>
-      <w:proofErr w:type="spellEnd"/>
       <w:proofErr w:type="gramEnd"/>
       <w:r>
         <w:rPr>
@@ -3443,7 +3462,6 @@
           <w:szCs w:val="28"/>
           <w:lang w:val="en-US"/>
         </w:rPr>
-        <w:lastRenderedPageBreak/>
         <w:t>cin</w:t>
       </w:r>
       <w:proofErr w:type="spellEnd"/>
